--- a/LR4/lyubchuk/Algoritmy4.docx
+++ b/LR4/lyubchuk/Algoritmy4.docx
@@ -521,13 +521,22 @@
         <w:widowControl w:val="0"/>
       </w:pPr>
       <w:r>
-        <w:t xml:space="preserve">2 </w:t>
-      </w:r>
-      <w:r>
-        <w:rPr>
-          <w:rFonts w:eastAsia="Calibri"/>
-        </w:rPr>
-        <w:t>а) определить максимальную глубину дерева b, т. е. число ветвей в самом длинном из путей от корня дерева до листьев;</w:t>
+        <w:rPr>
+          <w:b/>
+          <w:bCs/>
+          <w:i/>
+          <w:iCs/>
+          <w:sz w:val="28"/>
+          <w:szCs w:val="28"/>
+        </w:rPr>
+        <w:t xml:space="preserve"> </w:t>
+      </w:r>
+      <w:r>
+        <w:rPr>
+          <w:sz w:val="28"/>
+          <w:szCs w:val="28"/>
+        </w:rPr>
+        <w:t>Познакомиться с такой часто используемой на практике, особенно при решении задач кодирования и поиска,  нелинейной структурой данных, как бинарное дерево, способами её представления и реализации, получить навыки решения задач обработки бинарных деревьев.</w:t>
       </w:r>
     </w:p>
     <w:p>
@@ -556,10 +565,7 @@
         <w:jc w:val="both"/>
       </w:pPr>
       <w:r>
-        <w:t xml:space="preserve">На </w:t>
-      </w:r>
-      <w:r>
-        <w:t>входе программа получает последовательность символов  из файла “</w:t>
+        <w:t>На входе программа получает последовательность символов  из файла “</w:t>
       </w:r>
       <w:r>
         <w:rPr>
@@ -594,13 +600,7 @@
         <w:rPr>
           <w:color w:val="000000"/>
         </w:rPr>
-        <w:t>Бинарное дерево - конечное множество узлов, которое либо пусто, либо состоит из корня и двух непересекающихся бин</w:t>
-      </w:r>
-      <w:r>
-        <w:rPr>
-          <w:color w:val="000000"/>
-        </w:rPr>
-        <w:t xml:space="preserve">арных деревьев, называемых правым поддеревом и левым поддеревом. Так определенное бинарное дерево не является частным случаем дерева. </w:t>
+        <w:t xml:space="preserve">Бинарное дерево - конечное множество узлов, которое либо пусто, либо состоит из корня и двух непересекающихся бинарных деревьев, называемых правым поддеревом и левым поддеревом. Так определенное бинарное дерево не является частным случаем дерева. </w:t>
       </w:r>
     </w:p>
     <w:p>
@@ -659,13 +659,7 @@
         <w:rPr>
           <w:color w:val="000000"/>
         </w:rPr>
-        <w:t>&lt; непус</w:t>
-      </w:r>
-      <w:r>
-        <w:rPr>
-          <w:color w:val="000000"/>
-        </w:rPr>
-        <w:t>тое БД &gt; ::= ( &lt; корень &gt; &lt; БД &gt; &lt; БД &gt; ).</w:t>
+        <w:t>&lt; непустое БД &gt; ::= ( &lt; корень &gt; &lt; БД &gt; &lt; БД &gt; ).</w:t>
       </w:r>
     </w:p>
     <w:p>
@@ -689,10 +683,7 @@
         <w:jc w:val="both"/>
       </w:pPr>
       <w:r>
-        <w:t>Исходные данные представляют собой строку, содержащую элементы бинарного дерева. Результат работы программы представляет собой числа – значения требуемых выра</w:t>
-      </w:r>
-      <w:r>
-        <w:t>жений.</w:t>
+        <w:t>Исходные данные представляют собой строку, содержащую элементы бинарного дерева. Результат работы программы представляет собой числа – значения требуемых выражений.</w:t>
       </w:r>
     </w:p>
     <w:p>
@@ -772,10 +763,7 @@
         <w:t xml:space="preserve">Выходные данные: </w:t>
       </w:r>
       <w:r>
-        <w:t>На экран выводится информация  о заданном бинарном дерев</w:t>
-      </w:r>
-      <w:r>
-        <w:t>е</w:t>
+        <w:t>На экран выводится информация  о заданном бинарном дереве</w:t>
       </w:r>
     </w:p>
     <w:p>
@@ -926,14 +914,7 @@
                 <w:rFonts w:eastAsia="Calibri"/>
                 <w:lang w:eastAsia="en-US"/>
               </w:rPr>
-              <w:t xml:space="preserve">Считывает </w:t>
-            </w:r>
-            <w:r>
-              <w:rPr>
-                <w:rFonts w:eastAsia="Calibri"/>
-                <w:lang w:eastAsia="en-US"/>
-              </w:rPr>
-              <w:t>бинарное дерево из файла .</w:t>
+              <w:t>Считывает бинарное дерево из файла .</w:t>
             </w:r>
           </w:p>
         </w:tc>
@@ -1304,7 +1285,6 @@
           <w:caps/>
           <w:lang w:val="en-US"/>
         </w:rPr>
-        <w:lastRenderedPageBreak/>
         <w:t>Тестирование</w:t>
       </w:r>
     </w:p>
@@ -1495,14 +1475,7 @@
                 <w:rFonts w:eastAsia="Calibri"/>
                 <w:lang w:eastAsia="en-US"/>
               </w:rPr>
-              <w:t>В</w:t>
-            </w:r>
-            <w:r>
-              <w:rPr>
-                <w:rFonts w:eastAsia="Calibri"/>
-                <w:lang w:eastAsia="en-US"/>
-              </w:rPr>
-              <w:t xml:space="preserve">ысота БД </w:t>
+              <w:t xml:space="preserve">Высота БД </w:t>
             </w:r>
             <w:r>
               <w:rPr>
@@ -1644,8 +1617,6 @@
               </w:rPr>
               <w:t>(a(b(c//)/)(d/(e</w:t>
             </w:r>
-            <w:bookmarkStart w:id="0" w:name="_GoBack"/>
-            <w:bookmarkEnd w:id="0"/>
             <w:r>
               <w:rPr>
                 <w:rFonts w:cs="Arial"/>
@@ -1728,15 +1699,7 @@
                 <w:sz w:val="28"/>
                 <w:szCs w:val="28"/>
               </w:rPr>
-              <w:t>(a(b(c(d//)(e//))/)(f(/(g</w:t>
-            </w:r>
-            <w:r>
-              <w:rPr>
-                <w:rFonts w:cs="Arial"/>
-                <w:sz w:val="28"/>
-                <w:szCs w:val="28"/>
-              </w:rPr>
-              <w:t>//)))</w:t>
+              <w:t>(a(b(c(d//)(e//))/)(f(/(g//)))</w:t>
             </w:r>
           </w:p>
         </w:tc>
@@ -1878,6 +1841,99 @@
     </w:p>
     <w:p>
       <w:pPr>
+        <w:widowControl w:val="0"/>
+        <w:rPr>
+          <w:rStyle w:val="ac"/>
+          <w:bCs w:val="0"/>
+          <w:caps/>
+        </w:rPr>
+      </w:pPr>
+      <w:r>
+        <w:rPr>
+          <w:rStyle w:val="ac"/>
+          <w:bCs w:val="0"/>
+          <w:caps/>
+        </w:rPr>
+        <w:t>Вывод</w:t>
+      </w:r>
+    </w:p>
+    <w:p>
+      <w:pPr>
+        <w:widowControl w:val="0"/>
+      </w:pPr>
+      <w:r>
+        <w:rPr>
+          <w:rStyle w:val="ac"/>
+          <w:bCs w:val="0"/>
+          <w:caps/>
+        </w:rPr>
+        <w:t xml:space="preserve"> </w:t>
+      </w:r>
+      <w:r>
+        <w:rPr>
+          <w:sz w:val="28"/>
+          <w:szCs w:val="28"/>
+        </w:rPr>
+        <w:t>П</w:t>
+      </w:r>
+      <w:r>
+        <w:rPr>
+          <w:sz w:val="28"/>
+          <w:szCs w:val="28"/>
+        </w:rPr>
+        <w:t>ознакомились</w:t>
+      </w:r>
+      <w:r>
+        <w:rPr>
+          <w:sz w:val="28"/>
+          <w:szCs w:val="28"/>
+        </w:rPr>
+        <w:t xml:space="preserve"> с такой часто используемой</w:t>
+      </w:r>
+      <w:r>
+        <w:rPr>
+          <w:sz w:val="28"/>
+          <w:szCs w:val="28"/>
+        </w:rPr>
+        <w:t xml:space="preserve"> на практике, </w:t>
+      </w:r>
+      <w:r>
+        <w:rPr>
+          <w:sz w:val="28"/>
+          <w:szCs w:val="28"/>
+        </w:rPr>
+        <w:t xml:space="preserve">нелинейной структурой данных, как бинарное дерево, способами её представления и реализации, </w:t>
+      </w:r>
+      <w:r>
+        <w:rPr>
+          <w:sz w:val="28"/>
+          <w:szCs w:val="28"/>
+        </w:rPr>
+        <w:t>получили</w:t>
+      </w:r>
+      <w:bookmarkStart w:id="0" w:name="_GoBack"/>
+      <w:bookmarkEnd w:id="0"/>
+      <w:r>
+        <w:rPr>
+          <w:sz w:val="28"/>
+          <w:szCs w:val="28"/>
+        </w:rPr>
+        <w:t xml:space="preserve"> навыки решения задач обработки бинарных деревьев.</w:t>
+      </w:r>
+    </w:p>
+    <w:p>
+      <w:pPr>
+        <w:spacing w:line="360" w:lineRule="auto"/>
+        <w:rPr>
+          <w:rStyle w:val="ac"/>
+          <w:b w:val="0"/>
+          <w:bCs w:val="0"/>
+          <w:caps/>
+        </w:rPr>
+      </w:pPr>
+    </w:p>
+    <w:p>
+      <w:pPr>
         <w:spacing w:line="360" w:lineRule="auto"/>
         <w:ind w:firstLine="709"/>
         <w:jc w:val="center"/>
@@ -2169,38 +2225,13 @@
         <w:spacing w:line="360" w:lineRule="auto"/>
         <w:ind w:firstLine="709"/>
         <w:jc w:val="center"/>
+      </w:pPr>
+      <w:r>
         <w:rPr>
           <w:rStyle w:val="ac"/>
           <w:bCs w:val="0"/>
           <w:caps/>
         </w:rPr>
-      </w:pPr>
-    </w:p>
-    <w:p>
-      <w:pPr>
-        <w:spacing w:line="360" w:lineRule="auto"/>
-        <w:ind w:firstLine="709"/>
-        <w:jc w:val="center"/>
-        <w:rPr>
-          <w:rStyle w:val="ac"/>
-          <w:bCs w:val="0"/>
-          <w:caps/>
-        </w:rPr>
-      </w:pPr>
-    </w:p>
-    <w:p>
-      <w:pPr>
-        <w:spacing w:line="360" w:lineRule="auto"/>
-        <w:ind w:firstLine="709"/>
-        <w:jc w:val="center"/>
-      </w:pPr>
-      <w:r>
-        <w:rPr>
-          <w:rStyle w:val="ac"/>
-          <w:bCs w:val="0"/>
-          <w:caps/>
-        </w:rPr>
-        <w:lastRenderedPageBreak/>
         <w:t>Код</w:t>
       </w:r>
       <w:r>
@@ -2749,15 +2780,7 @@
           <w:color w:val="000000"/>
           <w:sz w:val="19"/>
         </w:rPr>
-        <w:t xml:space="preserve"> disp</w:t>
-      </w:r>
-      <w:r>
-        <w:rPr>
-          <w:rFonts w:ascii="Consolas" w:hAnsi="Consolas"/>
-          <w:color w:val="000000"/>
-          <w:sz w:val="19"/>
-        </w:rPr>
-        <w:t>layBT(</w:t>
+        <w:t xml:space="preserve"> displayBT(</w:t>
       </w:r>
       <w:r>
         <w:rPr>
@@ -3398,6 +3421,7 @@
           <w:color w:val="000000"/>
           <w:sz w:val="19"/>
         </w:rPr>
+        <w:lastRenderedPageBreak/>
         <w:tab/>
       </w:r>
       <w:r>
@@ -4447,7 +4471,179 @@
           <w:color w:val="008000"/>
           <w:sz w:val="19"/>
         </w:rPr>
-        <w:t xml:space="preserve">//если </w:t>
+        <w:t>//если узел не пуст</w:t>
+      </w:r>
+    </w:p>
+    <w:p>
+      <w:pPr>
+        <w:rPr>
+          <w:rFonts w:ascii="Consolas" w:hAnsi="Consolas"/>
+          <w:color w:val="000000"/>
+          <w:sz w:val="19"/>
+        </w:rPr>
+      </w:pPr>
+    </w:p>
+    <w:p>
+      <w:r>
+        <w:rPr>
+          <w:rFonts w:ascii="Consolas" w:hAnsi="Consolas"/>
+          <w:color w:val="000000"/>
+          <w:sz w:val="19"/>
+        </w:rPr>
+        <w:tab/>
+      </w:r>
+      <w:r>
+        <w:rPr>
+          <w:rFonts w:ascii="Consolas" w:hAnsi="Consolas"/>
+          <w:color w:val="000000"/>
+          <w:sz w:val="19"/>
+        </w:rPr>
+        <w:tab/>
+        <w:t xml:space="preserve">cout </w:t>
+      </w:r>
+      <w:r>
+        <w:rPr>
+          <w:rFonts w:ascii="Consolas" w:hAnsi="Consolas"/>
+          <w:color w:val="008080"/>
+          <w:sz w:val="19"/>
+        </w:rPr>
+        <w:t>&lt;&lt;</w:t>
+      </w:r>
+      <w:r>
+        <w:rPr>
+          <w:rFonts w:ascii="Consolas" w:hAnsi="Consolas"/>
+          <w:color w:val="000000"/>
+          <w:sz w:val="19"/>
+        </w:rPr>
+        <w:t xml:space="preserve"> </w:t>
+      </w:r>
+      <w:r>
+        <w:rPr>
+          <w:rFonts w:ascii="Consolas" w:hAnsi="Consolas"/>
+          <w:color w:val="A31515"/>
+          <w:sz w:val="19"/>
+        </w:rPr>
+        <w:t>"Узел "</w:t>
+      </w:r>
+      <w:r>
+        <w:rPr>
+          <w:rFonts w:ascii="Consolas" w:hAnsi="Consolas"/>
+          <w:color w:val="000000"/>
+          <w:sz w:val="19"/>
+        </w:rPr>
+        <w:t xml:space="preserve"> </w:t>
+      </w:r>
+      <w:r>
+        <w:rPr>
+          <w:rFonts w:ascii="Consolas" w:hAnsi="Consolas"/>
+          <w:color w:val="008080"/>
+          <w:sz w:val="19"/>
+        </w:rPr>
+        <w:t>&lt;&lt;</w:t>
+      </w:r>
+      <w:r>
+        <w:rPr>
+          <w:rFonts w:ascii="Consolas" w:hAnsi="Consolas"/>
+          <w:color w:val="000000"/>
+          <w:sz w:val="19"/>
+        </w:rPr>
+        <w:t xml:space="preserve"> </w:t>
+      </w:r>
+      <w:r>
+        <w:rPr>
+          <w:rFonts w:ascii="Consolas" w:hAnsi="Consolas"/>
+          <w:color w:val="808080"/>
+          <w:sz w:val="19"/>
+        </w:rPr>
+        <w:t>q</w:t>
+      </w:r>
+      <w:r>
+        <w:rPr>
+          <w:rFonts w:ascii="Consolas" w:hAnsi="Consolas"/>
+          <w:color w:val="000000"/>
+          <w:sz w:val="19"/>
+        </w:rPr>
+        <w:t xml:space="preserve">-&gt;info </w:t>
+      </w:r>
+      <w:r>
+        <w:rPr>
+          <w:rFonts w:ascii="Consolas" w:hAnsi="Consolas"/>
+          <w:color w:val="008080"/>
+          <w:sz w:val="19"/>
+        </w:rPr>
+        <w:t>&lt;&lt;</w:t>
+      </w:r>
+      <w:r>
+        <w:rPr>
+          <w:rFonts w:ascii="Consolas" w:hAnsi="Consolas"/>
+          <w:color w:val="000000"/>
+          <w:sz w:val="19"/>
+        </w:rPr>
+        <w:t xml:space="preserve"> </w:t>
+      </w:r>
+      <w:r>
+        <w:rPr>
+          <w:rFonts w:ascii="Consolas" w:hAnsi="Consolas"/>
+          <w:color w:val="A31515"/>
+          <w:sz w:val="19"/>
+        </w:rPr>
+        <w:t>" Текущая глубина="</w:t>
+      </w:r>
+      <w:r>
+        <w:rPr>
+          <w:rFonts w:ascii="Consolas" w:hAnsi="Consolas"/>
+          <w:color w:val="000000"/>
+          <w:sz w:val="19"/>
+        </w:rPr>
+        <w:t xml:space="preserve"> </w:t>
+      </w:r>
+      <w:r>
+        <w:rPr>
+          <w:rFonts w:ascii="Consolas" w:hAnsi="Consolas"/>
+          <w:color w:val="008080"/>
+          <w:sz w:val="19"/>
+        </w:rPr>
+        <w:t>&lt;&lt;</w:t>
+      </w:r>
+      <w:r>
+        <w:rPr>
+          <w:rFonts w:ascii="Consolas" w:hAnsi="Consolas"/>
+          <w:color w:val="000000"/>
+          <w:sz w:val="19"/>
+        </w:rPr>
+        <w:t xml:space="preserve"> </w:t>
+      </w:r>
+      <w:r>
+        <w:rPr>
+          <w:rFonts w:ascii="Consolas" w:hAnsi="Consolas"/>
+          <w:color w:val="808080"/>
+          <w:sz w:val="19"/>
+        </w:rPr>
+        <w:t>depth</w:t>
+      </w:r>
+      <w:r>
+        <w:rPr>
+          <w:rFonts w:ascii="Consolas" w:hAnsi="Consolas"/>
+          <w:color w:val="000000"/>
+          <w:sz w:val="19"/>
+        </w:rPr>
+        <w:t xml:space="preserve"> </w:t>
+      </w:r>
+      <w:r>
+        <w:rPr>
+          <w:rFonts w:ascii="Consolas" w:hAnsi="Consolas"/>
+          <w:color w:val="008080"/>
+          <w:sz w:val="19"/>
+        </w:rPr>
+        <w:t>&lt;&lt;</w:t>
+      </w:r>
+      <w:r>
+        <w:rPr>
+          <w:rFonts w:ascii="Consolas" w:hAnsi="Consolas"/>
+          <w:color w:val="000000"/>
+          <w:sz w:val="19"/>
+        </w:rPr>
+        <w:t xml:space="preserve"> endl; </w:t>
       </w:r>
       <w:r>
         <w:rPr>
@@ -4455,7 +4651,514 @@
           <w:color w:val="008000"/>
           <w:sz w:val="19"/>
         </w:rPr>
-        <w:t>узел не пуст</w:t>
+        <w:t>//Печать узла и текущей глубины</w:t>
+      </w:r>
+    </w:p>
+    <w:p>
+      <w:pPr>
+        <w:rPr>
+          <w:rFonts w:ascii="Consolas" w:hAnsi="Consolas"/>
+          <w:color w:val="000000"/>
+          <w:sz w:val="19"/>
+        </w:rPr>
+      </w:pPr>
+    </w:p>
+    <w:p>
+      <w:r>
+        <w:rPr>
+          <w:rFonts w:ascii="Consolas" w:hAnsi="Consolas"/>
+          <w:color w:val="000000"/>
+          <w:sz w:val="19"/>
+        </w:rPr>
+        <w:tab/>
+      </w:r>
+      <w:r>
+        <w:rPr>
+          <w:rFonts w:ascii="Consolas" w:hAnsi="Consolas"/>
+          <w:color w:val="0000FF"/>
+          <w:sz w:val="19"/>
+        </w:rPr>
+        <w:t>if</w:t>
+      </w:r>
+      <w:r>
+        <w:rPr>
+          <w:rFonts w:ascii="Consolas" w:hAnsi="Consolas"/>
+          <w:color w:val="000000"/>
+          <w:sz w:val="19"/>
+        </w:rPr>
+        <w:t xml:space="preserve"> (</w:t>
+      </w:r>
+      <w:r>
+        <w:rPr>
+          <w:rFonts w:ascii="Consolas" w:hAnsi="Consolas"/>
+          <w:color w:val="808080"/>
+          <w:sz w:val="19"/>
+        </w:rPr>
+        <w:t>q</w:t>
+      </w:r>
+      <w:r>
+        <w:rPr>
+          <w:rFonts w:ascii="Consolas" w:hAnsi="Consolas"/>
+          <w:color w:val="000000"/>
+          <w:sz w:val="19"/>
+        </w:rPr>
+        <w:t xml:space="preserve"> == </w:t>
+      </w:r>
+      <w:r>
+        <w:rPr>
+          <w:rFonts w:ascii="Consolas" w:hAnsi="Consolas"/>
+          <w:color w:val="6F008A"/>
+          <w:sz w:val="19"/>
+        </w:rPr>
+        <w:t>NULL</w:t>
+      </w:r>
+      <w:r>
+        <w:rPr>
+          <w:rFonts w:ascii="Consolas" w:hAnsi="Consolas"/>
+          <w:color w:val="000000"/>
+          <w:sz w:val="19"/>
+        </w:rPr>
+        <w:t xml:space="preserve">) { </w:t>
+      </w:r>
+      <w:r>
+        <w:rPr>
+          <w:rFonts w:ascii="Consolas" w:hAnsi="Consolas"/>
+          <w:color w:val="0000FF"/>
+          <w:sz w:val="19"/>
+        </w:rPr>
+        <w:t>return</w:t>
+      </w:r>
+      <w:r>
+        <w:rPr>
+          <w:rFonts w:ascii="Consolas" w:hAnsi="Consolas"/>
+          <w:color w:val="000000"/>
+          <w:sz w:val="19"/>
+        </w:rPr>
+        <w:t xml:space="preserve"> </w:t>
+      </w:r>
+      <w:r>
+        <w:rPr>
+          <w:rFonts w:ascii="Consolas" w:hAnsi="Consolas"/>
+          <w:color w:val="808080"/>
+          <w:sz w:val="19"/>
+        </w:rPr>
+        <w:t>depth</w:t>
+      </w:r>
+      <w:r>
+        <w:rPr>
+          <w:rFonts w:ascii="Consolas" w:hAnsi="Consolas"/>
+          <w:color w:val="000000"/>
+          <w:sz w:val="19"/>
+        </w:rPr>
+        <w:t>; }</w:t>
+      </w:r>
+      <w:r>
+        <w:rPr>
+          <w:rFonts w:ascii="Consolas" w:hAnsi="Consolas"/>
+          <w:color w:val="008000"/>
+          <w:sz w:val="19"/>
+        </w:rPr>
+        <w:t>//Если элемент пуст, возвращается значение глубины</w:t>
+      </w:r>
+    </w:p>
+    <w:p>
+      <w:pPr>
+        <w:rPr>
+          <w:rFonts w:ascii="Consolas" w:hAnsi="Consolas"/>
+          <w:color w:val="000000"/>
+          <w:sz w:val="19"/>
+        </w:rPr>
+      </w:pPr>
+    </w:p>
+    <w:p>
+      <w:r>
+        <w:rPr>
+          <w:rFonts w:ascii="Consolas" w:hAnsi="Consolas"/>
+          <w:color w:val="000000"/>
+          <w:sz w:val="19"/>
+        </w:rPr>
+        <w:tab/>
+      </w:r>
+      <w:r>
+        <w:rPr>
+          <w:rFonts w:ascii="Consolas" w:hAnsi="Consolas"/>
+          <w:color w:val="0000FF"/>
+          <w:sz w:val="19"/>
+        </w:rPr>
+        <w:t>else</w:t>
+      </w:r>
+      <w:r>
+        <w:rPr>
+          <w:rFonts w:ascii="Consolas" w:hAnsi="Consolas"/>
+          <w:color w:val="000000"/>
+          <w:sz w:val="19"/>
+        </w:rPr>
+        <w:t xml:space="preserve"> </w:t>
+      </w:r>
+      <w:r>
+        <w:rPr>
+          <w:rFonts w:ascii="Consolas" w:hAnsi="Consolas"/>
+          <w:color w:val="0000FF"/>
+          <w:sz w:val="19"/>
+        </w:rPr>
+        <w:t>return</w:t>
+      </w:r>
+      <w:r>
+        <w:rPr>
+          <w:rFonts w:ascii="Consolas" w:hAnsi="Consolas"/>
+          <w:color w:val="000000"/>
+          <w:sz w:val="19"/>
+        </w:rPr>
+        <w:t xml:space="preserve"> </w:t>
+      </w:r>
+      <w:r>
+        <w:rPr>
+          <w:rFonts w:ascii="Consolas" w:hAnsi="Consolas"/>
+          <w:color w:val="6F008A"/>
+          <w:sz w:val="19"/>
+        </w:rPr>
+        <w:t>max</w:t>
+      </w:r>
+      <w:r>
+        <w:rPr>
+          <w:rFonts w:ascii="Consolas" w:hAnsi="Consolas"/>
+          <w:color w:val="000000"/>
+          <w:sz w:val="19"/>
+        </w:rPr>
+        <w:t>(getMaxDepth(</w:t>
+      </w:r>
+      <w:r>
+        <w:rPr>
+          <w:rFonts w:ascii="Consolas" w:hAnsi="Consolas"/>
+          <w:color w:val="808080"/>
+          <w:sz w:val="19"/>
+        </w:rPr>
+        <w:t>q</w:t>
+      </w:r>
+      <w:r>
+        <w:rPr>
+          <w:rFonts w:ascii="Consolas" w:hAnsi="Consolas"/>
+          <w:color w:val="000000"/>
+          <w:sz w:val="19"/>
+        </w:rPr>
+        <w:t xml:space="preserve">-&gt;rt, </w:t>
+      </w:r>
+      <w:r>
+        <w:rPr>
+          <w:rFonts w:ascii="Consolas" w:hAnsi="Consolas"/>
+          <w:color w:val="808080"/>
+          <w:sz w:val="19"/>
+        </w:rPr>
+        <w:t>depth</w:t>
+      </w:r>
+      <w:r>
+        <w:rPr>
+          <w:rFonts w:ascii="Consolas" w:hAnsi="Consolas"/>
+          <w:color w:val="000000"/>
+          <w:sz w:val="19"/>
+        </w:rPr>
+        <w:t xml:space="preserve"> + 1), getMaxDepth(</w:t>
+      </w:r>
+      <w:r>
+        <w:rPr>
+          <w:rFonts w:ascii="Consolas" w:hAnsi="Consolas"/>
+          <w:color w:val="808080"/>
+          <w:sz w:val="19"/>
+        </w:rPr>
+        <w:t>q</w:t>
+      </w:r>
+      <w:r>
+        <w:rPr>
+          <w:rFonts w:ascii="Consolas" w:hAnsi="Consolas"/>
+          <w:color w:val="000000"/>
+          <w:sz w:val="19"/>
+        </w:rPr>
+        <w:t xml:space="preserve">-&gt;lt, </w:t>
+      </w:r>
+      <w:r>
+        <w:rPr>
+          <w:rFonts w:ascii="Consolas" w:hAnsi="Consolas"/>
+          <w:color w:val="808080"/>
+          <w:sz w:val="19"/>
+        </w:rPr>
+        <w:t>depth</w:t>
+      </w:r>
+      <w:r>
+        <w:rPr>
+          <w:rFonts w:ascii="Consolas" w:hAnsi="Consolas"/>
+          <w:color w:val="000000"/>
+          <w:sz w:val="19"/>
+        </w:rPr>
+        <w:t xml:space="preserve"> + 1));</w:t>
+      </w:r>
+      <w:r>
+        <w:rPr>
+          <w:rFonts w:ascii="Consolas" w:hAnsi="Consolas"/>
+          <w:color w:val="008000"/>
+          <w:sz w:val="19"/>
+        </w:rPr>
+        <w:t>//В противном случае, рекурсивно продолжается процесс</w:t>
+      </w:r>
+    </w:p>
+    <w:p>
+      <w:pPr>
+        <w:rPr>
+          <w:rFonts w:ascii="Consolas" w:hAnsi="Consolas"/>
+          <w:color w:val="000000"/>
+          <w:sz w:val="19"/>
+        </w:rPr>
+      </w:pPr>
+    </w:p>
+    <w:p>
+      <w:r>
+        <w:rPr>
+          <w:rFonts w:ascii="Consolas" w:hAnsi="Consolas"/>
+          <w:color w:val="000000"/>
+          <w:sz w:val="19"/>
+        </w:rPr>
+        <w:t>}</w:t>
+      </w:r>
+    </w:p>
+    <w:p>
+      <w:pPr>
+        <w:rPr>
+          <w:rFonts w:ascii="Consolas" w:hAnsi="Consolas"/>
+          <w:color w:val="000000"/>
+          <w:sz w:val="19"/>
+        </w:rPr>
+      </w:pPr>
+    </w:p>
+    <w:p>
+      <w:pPr>
+        <w:rPr>
+          <w:rFonts w:ascii="Consolas" w:hAnsi="Consolas"/>
+          <w:color w:val="000000"/>
+          <w:sz w:val="19"/>
+        </w:rPr>
+      </w:pPr>
+    </w:p>
+    <w:p>
+      <w:r>
+        <w:rPr>
+          <w:rFonts w:ascii="Consolas" w:hAnsi="Consolas"/>
+          <w:color w:val="008000"/>
+          <w:sz w:val="19"/>
+        </w:rPr>
+        <w:t>//---------------------------------------</w:t>
+      </w:r>
+    </w:p>
+    <w:p>
+      <w:pPr>
+        <w:rPr>
+          <w:rFonts w:ascii="Consolas" w:hAnsi="Consolas"/>
+          <w:color w:val="000000"/>
+          <w:sz w:val="19"/>
+        </w:rPr>
+      </w:pPr>
+    </w:p>
+    <w:p>
+      <w:r>
+        <w:rPr>
+          <w:rFonts w:ascii="Consolas" w:hAnsi="Consolas"/>
+          <w:color w:val="0000FF"/>
+          <w:sz w:val="19"/>
+        </w:rPr>
+        <w:t>void</w:t>
+      </w:r>
+      <w:r>
+        <w:rPr>
+          <w:rFonts w:ascii="Consolas" w:hAnsi="Consolas"/>
+          <w:color w:val="000000"/>
+          <w:sz w:val="19"/>
+        </w:rPr>
+        <w:t xml:space="preserve"> displayBT(</w:t>
+      </w:r>
+      <w:r>
+        <w:rPr>
+          <w:rFonts w:ascii="Consolas" w:hAnsi="Consolas"/>
+          <w:color w:val="2B91AF"/>
+          <w:sz w:val="19"/>
+        </w:rPr>
+        <w:t>binTree</w:t>
+      </w:r>
+      <w:r>
+        <w:rPr>
+          <w:rFonts w:ascii="Consolas" w:hAnsi="Consolas"/>
+          <w:color w:val="000000"/>
+          <w:sz w:val="19"/>
+        </w:rPr>
+        <w:t xml:space="preserve"> </w:t>
+      </w:r>
+      <w:r>
+        <w:rPr>
+          <w:rFonts w:ascii="Consolas" w:hAnsi="Consolas"/>
+          <w:color w:val="808080"/>
+          <w:sz w:val="19"/>
+        </w:rPr>
+        <w:t>b</w:t>
+      </w:r>
+      <w:r>
+        <w:rPr>
+          <w:rFonts w:ascii="Consolas" w:hAnsi="Consolas"/>
+          <w:color w:val="000000"/>
+          <w:sz w:val="19"/>
+        </w:rPr>
+        <w:t xml:space="preserve">, </w:t>
+      </w:r>
+      <w:r>
+        <w:rPr>
+          <w:rFonts w:ascii="Consolas" w:hAnsi="Consolas"/>
+          <w:color w:val="0000FF"/>
+          <w:sz w:val="19"/>
+        </w:rPr>
+        <w:t>int</w:t>
+      </w:r>
+      <w:r>
+        <w:rPr>
+          <w:rFonts w:ascii="Consolas" w:hAnsi="Consolas"/>
+          <w:color w:val="000000"/>
+          <w:sz w:val="19"/>
+        </w:rPr>
+        <w:t xml:space="preserve"> </w:t>
+      </w:r>
+      <w:r>
+        <w:rPr>
+          <w:rFonts w:ascii="Consolas" w:hAnsi="Consolas"/>
+          <w:color w:val="808080"/>
+          <w:sz w:val="19"/>
+        </w:rPr>
+        <w:t>n</w:t>
+      </w:r>
+      <w:r>
+        <w:rPr>
+          <w:rFonts w:ascii="Consolas" w:hAnsi="Consolas"/>
+          <w:color w:val="000000"/>
+          <w:sz w:val="19"/>
+        </w:rPr>
+        <w:t xml:space="preserve">) </w:t>
+      </w:r>
+      <w:r>
+        <w:rPr>
+          <w:rFonts w:ascii="Consolas" w:hAnsi="Consolas"/>
+          <w:color w:val="008000"/>
+          <w:sz w:val="19"/>
+        </w:rPr>
+        <w:t>//Для печати повернутого дерева</w:t>
+      </w:r>
+    </w:p>
+    <w:p>
+      <w:pPr>
+        <w:rPr>
+          <w:rFonts w:ascii="Consolas" w:hAnsi="Consolas"/>
+          <w:color w:val="000000"/>
+          <w:sz w:val="19"/>
+        </w:rPr>
+      </w:pPr>
+    </w:p>
+    <w:p>
+      <w:r>
+        <w:rPr>
+          <w:rFonts w:ascii="Consolas" w:hAnsi="Consolas"/>
+          <w:color w:val="000000"/>
+          <w:sz w:val="19"/>
+        </w:rPr>
+        <w:lastRenderedPageBreak/>
+        <w:t xml:space="preserve">{ </w:t>
+      </w:r>
+      <w:r>
+        <w:rPr>
+          <w:rFonts w:ascii="Consolas" w:hAnsi="Consolas"/>
+          <w:color w:val="008000"/>
+          <w:sz w:val="19"/>
+        </w:rPr>
+        <w:t>// n - уровень узла</w:t>
+      </w:r>
+    </w:p>
+    <w:p>
+      <w:pPr>
+        <w:rPr>
+          <w:rFonts w:ascii="Consolas" w:hAnsi="Consolas"/>
+          <w:color w:val="000000"/>
+          <w:sz w:val="19"/>
+        </w:rPr>
+      </w:pPr>
+    </w:p>
+    <w:p>
+      <w:r>
+        <w:rPr>
+          <w:rFonts w:ascii="Consolas" w:hAnsi="Consolas"/>
+          <w:color w:val="000000"/>
+          <w:sz w:val="19"/>
+        </w:rPr>
+        <w:tab/>
+      </w:r>
+      <w:r>
+        <w:rPr>
+          <w:rFonts w:ascii="Consolas" w:hAnsi="Consolas"/>
+          <w:color w:val="0000FF"/>
+          <w:sz w:val="19"/>
+        </w:rPr>
+        <w:t>if</w:t>
+      </w:r>
+      <w:r>
+        <w:rPr>
+          <w:rFonts w:ascii="Consolas" w:hAnsi="Consolas"/>
+          <w:color w:val="000000"/>
+          <w:sz w:val="19"/>
+        </w:rPr>
+        <w:t xml:space="preserve"> (</w:t>
+      </w:r>
+      <w:r>
+        <w:rPr>
+          <w:rFonts w:ascii="Consolas" w:hAnsi="Consolas"/>
+          <w:color w:val="808080"/>
+          <w:sz w:val="19"/>
+        </w:rPr>
+        <w:t>b</w:t>
+      </w:r>
+      <w:r>
+        <w:rPr>
+          <w:rFonts w:ascii="Consolas" w:hAnsi="Consolas"/>
+          <w:color w:val="000000"/>
+          <w:sz w:val="19"/>
+        </w:rPr>
+        <w:t xml:space="preserve"> != </w:t>
+      </w:r>
+      <w:r>
+        <w:rPr>
+          <w:rFonts w:ascii="Consolas" w:hAnsi="Consolas"/>
+          <w:color w:val="6F008A"/>
+          <w:sz w:val="19"/>
+        </w:rPr>
+        <w:t>NULL</w:t>
+      </w:r>
+      <w:r>
+        <w:rPr>
+          <w:rFonts w:ascii="Consolas" w:hAnsi="Consolas"/>
+          <w:color w:val="000000"/>
+          <w:sz w:val="19"/>
+        </w:rPr>
+        <w:t>)</w:t>
+      </w:r>
+    </w:p>
+    <w:p>
+      <w:pPr>
+        <w:rPr>
+          <w:rFonts w:ascii="Consolas" w:hAnsi="Consolas"/>
+          <w:color w:val="000000"/>
+          <w:sz w:val="19"/>
+        </w:rPr>
+      </w:pPr>
+    </w:p>
+    <w:p>
+      <w:r>
+        <w:rPr>
+          <w:rFonts w:ascii="Consolas" w:hAnsi="Consolas"/>
+          <w:color w:val="000000"/>
+          <w:sz w:val="19"/>
+        </w:rPr>
+        <w:tab/>
+        <w:t>{</w:t>
       </w:r>
     </w:p>
     <w:p>
@@ -4507,7 +5210,7 @@
           <w:color w:val="A31515"/>
           <w:sz w:val="19"/>
         </w:rPr>
-        <w:t>"Узел "</w:t>
+        <w:t>' '</w:t>
       </w:r>
       <w:r>
         <w:rPr>
@@ -4531,7 +5234,7 @@
           <w:color w:val="000000"/>
           <w:sz w:val="19"/>
         </w:rPr>
-        <w:t xml:space="preserve"> </w:t>
+        <w:t xml:space="preserve"> RootBT(</w:t>
       </w:r>
       <w:r>
         <w:rPr>
@@ -4539,15 +5242,201 @@
           <w:color w:val="808080"/>
           <w:sz w:val="19"/>
         </w:rPr>
-        <w:t>q</w:t>
-      </w:r>
-      <w:r>
-        <w:rPr>
-          <w:rFonts w:ascii="Consolas" w:hAnsi="Consolas"/>
-          <w:color w:val="000000"/>
-          <w:sz w:val="19"/>
-        </w:rPr>
-        <w:t xml:space="preserve">-&gt;info </w:t>
+        <w:t>b</w:t>
+      </w:r>
+      <w:r>
+        <w:rPr>
+          <w:rFonts w:ascii="Consolas" w:hAnsi="Consolas"/>
+          <w:color w:val="000000"/>
+          <w:sz w:val="19"/>
+        </w:rPr>
+        <w:t xml:space="preserve">); </w:t>
+      </w:r>
+      <w:r>
+        <w:rPr>
+          <w:rFonts w:ascii="Consolas" w:hAnsi="Consolas"/>
+          <w:color w:val="008000"/>
+          <w:sz w:val="19"/>
+        </w:rPr>
+        <w:t>//Проверка элемента</w:t>
+      </w:r>
+    </w:p>
+    <w:p>
+      <w:pPr>
+        <w:rPr>
+          <w:rFonts w:ascii="Consolas" w:hAnsi="Consolas"/>
+          <w:color w:val="000000"/>
+          <w:sz w:val="19"/>
+        </w:rPr>
+      </w:pPr>
+    </w:p>
+    <w:p>
+      <w:r>
+        <w:rPr>
+          <w:rFonts w:ascii="Consolas" w:hAnsi="Consolas"/>
+          <w:color w:val="000000"/>
+          <w:sz w:val="19"/>
+        </w:rPr>
+        <w:tab/>
+      </w:r>
+      <w:r>
+        <w:rPr>
+          <w:rFonts w:ascii="Consolas" w:hAnsi="Consolas"/>
+          <w:color w:val="000000"/>
+          <w:sz w:val="19"/>
+        </w:rPr>
+        <w:tab/>
+      </w:r>
+      <w:r>
+        <w:rPr>
+          <w:rFonts w:ascii="Consolas" w:hAnsi="Consolas"/>
+          <w:color w:val="0000FF"/>
+          <w:sz w:val="19"/>
+        </w:rPr>
+        <w:t>if</w:t>
+      </w:r>
+      <w:r>
+        <w:rPr>
+          <w:rFonts w:ascii="Consolas" w:hAnsi="Consolas"/>
+          <w:color w:val="000000"/>
+          <w:sz w:val="19"/>
+        </w:rPr>
+        <w:t xml:space="preserve"> (!isNull(Right(</w:t>
+      </w:r>
+      <w:r>
+        <w:rPr>
+          <w:rFonts w:ascii="Consolas" w:hAnsi="Consolas"/>
+          <w:color w:val="808080"/>
+          <w:sz w:val="19"/>
+        </w:rPr>
+        <w:t>b</w:t>
+      </w:r>
+      <w:r>
+        <w:rPr>
+          <w:rFonts w:ascii="Consolas" w:hAnsi="Consolas"/>
+          <w:color w:val="000000"/>
+          <w:sz w:val="19"/>
+        </w:rPr>
+        <w:t>)))</w:t>
+      </w:r>
+    </w:p>
+    <w:p>
+      <w:pPr>
+        <w:rPr>
+          <w:rFonts w:ascii="Consolas" w:hAnsi="Consolas"/>
+          <w:color w:val="000000"/>
+          <w:sz w:val="19"/>
+        </w:rPr>
+      </w:pPr>
+    </w:p>
+    <w:p>
+      <w:r>
+        <w:rPr>
+          <w:rFonts w:ascii="Consolas" w:hAnsi="Consolas"/>
+          <w:color w:val="000000"/>
+          <w:sz w:val="19"/>
+        </w:rPr>
+        <w:tab/>
+      </w:r>
+      <w:r>
+        <w:rPr>
+          <w:rFonts w:ascii="Consolas" w:hAnsi="Consolas"/>
+          <w:color w:val="000000"/>
+          <w:sz w:val="19"/>
+        </w:rPr>
+        <w:tab/>
+      </w:r>
+      <w:r>
+        <w:rPr>
+          <w:rFonts w:ascii="Consolas" w:hAnsi="Consolas"/>
+          <w:color w:val="000000"/>
+          <w:sz w:val="19"/>
+        </w:rPr>
+        <w:tab/>
+        <w:t>displayBT(Right(</w:t>
+      </w:r>
+      <w:r>
+        <w:rPr>
+          <w:rFonts w:ascii="Consolas" w:hAnsi="Consolas"/>
+          <w:color w:val="808080"/>
+          <w:sz w:val="19"/>
+        </w:rPr>
+        <w:t>b</w:t>
+      </w:r>
+      <w:r>
+        <w:rPr>
+          <w:rFonts w:ascii="Consolas" w:hAnsi="Consolas"/>
+          <w:color w:val="000000"/>
+          <w:sz w:val="19"/>
+        </w:rPr>
+        <w:t xml:space="preserve">), </w:t>
+      </w:r>
+      <w:r>
+        <w:rPr>
+          <w:rFonts w:ascii="Consolas" w:hAnsi="Consolas"/>
+          <w:color w:val="808080"/>
+          <w:sz w:val="19"/>
+        </w:rPr>
+        <w:t>n</w:t>
+      </w:r>
+      <w:r>
+        <w:rPr>
+          <w:rFonts w:ascii="Consolas" w:hAnsi="Consolas"/>
+          <w:color w:val="000000"/>
+          <w:sz w:val="19"/>
+        </w:rPr>
+        <w:t xml:space="preserve"> + 1); </w:t>
+      </w:r>
+      <w:r>
+        <w:rPr>
+          <w:rFonts w:ascii="Consolas" w:hAnsi="Consolas"/>
+          <w:color w:val="008000"/>
+          <w:sz w:val="19"/>
+        </w:rPr>
+        <w:t>//Если правая ветка не пустая, то печатаем элементы</w:t>
+      </w:r>
+    </w:p>
+    <w:p>
+      <w:pPr>
+        <w:rPr>
+          <w:rFonts w:ascii="Consolas" w:hAnsi="Consolas"/>
+          <w:color w:val="000000"/>
+          <w:sz w:val="19"/>
+        </w:rPr>
+      </w:pPr>
+    </w:p>
+    <w:p>
+      <w:r>
+        <w:rPr>
+          <w:rFonts w:ascii="Consolas" w:hAnsi="Consolas"/>
+          <w:color w:val="000000"/>
+          <w:sz w:val="19"/>
+        </w:rPr>
+        <w:tab/>
+      </w:r>
+      <w:r>
+        <w:rPr>
+          <w:rFonts w:ascii="Consolas" w:hAnsi="Consolas"/>
+          <w:color w:val="000000"/>
+          <w:sz w:val="19"/>
+        </w:rPr>
+        <w:tab/>
+      </w:r>
+      <w:r>
+        <w:rPr>
+          <w:rFonts w:ascii="Consolas" w:hAnsi="Consolas"/>
+          <w:color w:val="0000FF"/>
+          <w:sz w:val="19"/>
+        </w:rPr>
+        <w:t>else</w:t>
+      </w:r>
+      <w:r>
+        <w:rPr>
+          <w:rFonts w:ascii="Consolas" w:hAnsi="Consolas"/>
+          <w:color w:val="000000"/>
+          <w:sz w:val="19"/>
+        </w:rPr>
+        <w:t xml:space="preserve"> cout </w:t>
       </w:r>
       <w:r>
         <w:rPr>
@@ -4563,39 +5452,58 @@
           <w:color w:val="000000"/>
           <w:sz w:val="19"/>
         </w:rPr>
-        <w:t xml:space="preserve"> </w:t>
-      </w:r>
-      <w:r>
-        <w:rPr>
-          <w:rFonts w:ascii="Consolas" w:hAnsi="Consolas"/>
-          <w:color w:val="A31515"/>
-          <w:sz w:val="19"/>
-        </w:rPr>
-        <w:t>" Текущая глубина="</w:t>
-      </w:r>
-      <w:r>
-        <w:rPr>
-          <w:rFonts w:ascii="Consolas" w:hAnsi="Consolas"/>
-          <w:color w:val="000000"/>
-          <w:sz w:val="19"/>
-        </w:rPr>
-        <w:t xml:space="preserve"> </w:t>
-      </w:r>
-      <w:r>
-        <w:rPr>
-          <w:rFonts w:ascii="Consolas" w:hAnsi="Consolas"/>
-          <w:color w:val="008080"/>
-          <w:sz w:val="19"/>
-        </w:rPr>
-        <w:t>&lt;&lt;</w:t>
-      </w:r>
-      <w:r>
-        <w:rPr>
-          <w:rFonts w:ascii="Consolas" w:hAnsi="Consolas"/>
-          <w:color w:val="000000"/>
-          <w:sz w:val="19"/>
-        </w:rPr>
-        <w:t xml:space="preserve"> </w:t>
+        <w:t xml:space="preserve"> endl; </w:t>
+      </w:r>
+      <w:r>
+        <w:rPr>
+          <w:rFonts w:ascii="Consolas" w:hAnsi="Consolas"/>
+          <w:color w:val="008000"/>
+          <w:sz w:val="19"/>
+        </w:rPr>
+        <w:t>// спускаемся вниз</w:t>
+      </w:r>
+    </w:p>
+    <w:p>
+      <w:pPr>
+        <w:rPr>
+          <w:rFonts w:ascii="Consolas" w:hAnsi="Consolas"/>
+          <w:color w:val="000000"/>
+          <w:sz w:val="19"/>
+        </w:rPr>
+      </w:pPr>
+    </w:p>
+    <w:p>
+      <w:r>
+        <w:rPr>
+          <w:rFonts w:ascii="Consolas" w:hAnsi="Consolas"/>
+          <w:color w:val="000000"/>
+          <w:sz w:val="19"/>
+        </w:rPr>
+        <w:tab/>
+      </w:r>
+      <w:r>
+        <w:rPr>
+          <w:rFonts w:ascii="Consolas" w:hAnsi="Consolas"/>
+          <w:color w:val="000000"/>
+          <w:sz w:val="19"/>
+        </w:rPr>
+        <w:tab/>
+      </w:r>
+      <w:r>
+        <w:rPr>
+          <w:rFonts w:ascii="Consolas" w:hAnsi="Consolas"/>
+          <w:color w:val="0000FF"/>
+          <w:sz w:val="19"/>
+        </w:rPr>
+        <w:t>if</w:t>
+      </w:r>
+      <w:r>
+        <w:rPr>
+          <w:rFonts w:ascii="Consolas" w:hAnsi="Consolas"/>
+          <w:color w:val="000000"/>
+          <w:sz w:val="19"/>
+        </w:rPr>
+        <w:t xml:space="preserve"> (!isNull(Left(</w:t>
       </w:r>
       <w:r>
         <w:rPr>
@@ -4603,31 +5511,15 @@
           <w:color w:val="808080"/>
           <w:sz w:val="19"/>
         </w:rPr>
-        <w:t>depth</w:t>
-      </w:r>
-      <w:r>
-        <w:rPr>
-          <w:rFonts w:ascii="Consolas" w:hAnsi="Consolas"/>
-          <w:color w:val="000000"/>
-          <w:sz w:val="19"/>
-        </w:rPr>
-        <w:t xml:space="preserve"> </w:t>
-      </w:r>
-      <w:r>
-        <w:rPr>
-          <w:rFonts w:ascii="Consolas" w:hAnsi="Consolas"/>
-          <w:color w:val="008080"/>
-          <w:sz w:val="19"/>
-        </w:rPr>
-        <w:t>&lt;&lt;</w:t>
-      </w:r>
-      <w:r>
-        <w:rPr>
-          <w:rFonts w:ascii="Consolas" w:hAnsi="Consolas"/>
-          <w:color w:val="000000"/>
-          <w:sz w:val="19"/>
-        </w:rPr>
-        <w:t xml:space="preserve"> endl; </w:t>
+        <w:t>b</w:t>
+      </w:r>
+      <w:r>
+        <w:rPr>
+          <w:rFonts w:ascii="Consolas" w:hAnsi="Consolas"/>
+          <w:color w:val="000000"/>
+          <w:sz w:val="19"/>
+        </w:rPr>
+        <w:t xml:space="preserve">))) </w:t>
       </w:r>
       <w:r>
         <w:rPr>
@@ -4635,897 +5527,7 @@
           <w:color w:val="008000"/>
           <w:sz w:val="19"/>
         </w:rPr>
-        <w:t>//Печать узла и текущей глубины</w:t>
-      </w:r>
-    </w:p>
-    <w:p>
-      <w:pPr>
-        <w:rPr>
-          <w:rFonts w:ascii="Consolas" w:hAnsi="Consolas"/>
-          <w:color w:val="000000"/>
-          <w:sz w:val="19"/>
-        </w:rPr>
-      </w:pPr>
-    </w:p>
-    <w:p>
-      <w:r>
-        <w:rPr>
-          <w:rFonts w:ascii="Consolas" w:hAnsi="Consolas"/>
-          <w:color w:val="000000"/>
-          <w:sz w:val="19"/>
-        </w:rPr>
-        <w:tab/>
-      </w:r>
-      <w:r>
-        <w:rPr>
-          <w:rFonts w:ascii="Consolas" w:hAnsi="Consolas"/>
-          <w:color w:val="0000FF"/>
-          <w:sz w:val="19"/>
-        </w:rPr>
-        <w:t>if</w:t>
-      </w:r>
-      <w:r>
-        <w:rPr>
-          <w:rFonts w:ascii="Consolas" w:hAnsi="Consolas"/>
-          <w:color w:val="000000"/>
-          <w:sz w:val="19"/>
-        </w:rPr>
-        <w:t xml:space="preserve"> (</w:t>
-      </w:r>
-      <w:r>
-        <w:rPr>
-          <w:rFonts w:ascii="Consolas" w:hAnsi="Consolas"/>
-          <w:color w:val="808080"/>
-          <w:sz w:val="19"/>
-        </w:rPr>
-        <w:t>q</w:t>
-      </w:r>
-      <w:r>
-        <w:rPr>
-          <w:rFonts w:ascii="Consolas" w:hAnsi="Consolas"/>
-          <w:color w:val="000000"/>
-          <w:sz w:val="19"/>
-        </w:rPr>
-        <w:t xml:space="preserve"> == </w:t>
-      </w:r>
-      <w:r>
-        <w:rPr>
-          <w:rFonts w:ascii="Consolas" w:hAnsi="Consolas"/>
-          <w:color w:val="6F008A"/>
-          <w:sz w:val="19"/>
-        </w:rPr>
-        <w:t>NULL</w:t>
-      </w:r>
-      <w:r>
-        <w:rPr>
-          <w:rFonts w:ascii="Consolas" w:hAnsi="Consolas"/>
-          <w:color w:val="000000"/>
-          <w:sz w:val="19"/>
-        </w:rPr>
-        <w:t xml:space="preserve">) { </w:t>
-      </w:r>
-      <w:r>
-        <w:rPr>
-          <w:rFonts w:ascii="Consolas" w:hAnsi="Consolas"/>
-          <w:color w:val="0000FF"/>
-          <w:sz w:val="19"/>
-        </w:rPr>
-        <w:t>return</w:t>
-      </w:r>
-      <w:r>
-        <w:rPr>
-          <w:rFonts w:ascii="Consolas" w:hAnsi="Consolas"/>
-          <w:color w:val="000000"/>
-          <w:sz w:val="19"/>
-        </w:rPr>
-        <w:t xml:space="preserve"> </w:t>
-      </w:r>
-      <w:r>
-        <w:rPr>
-          <w:rFonts w:ascii="Consolas" w:hAnsi="Consolas"/>
-          <w:color w:val="808080"/>
-          <w:sz w:val="19"/>
-        </w:rPr>
-        <w:t>depth</w:t>
-      </w:r>
-      <w:r>
-        <w:rPr>
-          <w:rFonts w:ascii="Consolas" w:hAnsi="Consolas"/>
-          <w:color w:val="000000"/>
-          <w:sz w:val="19"/>
-        </w:rPr>
-        <w:t>; }</w:t>
-      </w:r>
-      <w:r>
-        <w:rPr>
-          <w:rFonts w:ascii="Consolas" w:hAnsi="Consolas"/>
-          <w:color w:val="008000"/>
-          <w:sz w:val="19"/>
-        </w:rPr>
-        <w:t>//Если элемент пуст, возвращается значение глубины</w:t>
-      </w:r>
-    </w:p>
-    <w:p>
-      <w:pPr>
-        <w:rPr>
-          <w:rFonts w:ascii="Consolas" w:hAnsi="Consolas"/>
-          <w:color w:val="000000"/>
-          <w:sz w:val="19"/>
-        </w:rPr>
-      </w:pPr>
-    </w:p>
-    <w:p>
-      <w:r>
-        <w:rPr>
-          <w:rFonts w:ascii="Consolas" w:hAnsi="Consolas"/>
-          <w:color w:val="000000"/>
-          <w:sz w:val="19"/>
-        </w:rPr>
-        <w:tab/>
-      </w:r>
-      <w:r>
-        <w:rPr>
-          <w:rFonts w:ascii="Consolas" w:hAnsi="Consolas"/>
-          <w:color w:val="0000FF"/>
-          <w:sz w:val="19"/>
-        </w:rPr>
-        <w:t>else</w:t>
-      </w:r>
-      <w:r>
-        <w:rPr>
-          <w:rFonts w:ascii="Consolas" w:hAnsi="Consolas"/>
-          <w:color w:val="000000"/>
-          <w:sz w:val="19"/>
-        </w:rPr>
-        <w:t xml:space="preserve"> </w:t>
-      </w:r>
-      <w:r>
-        <w:rPr>
-          <w:rFonts w:ascii="Consolas" w:hAnsi="Consolas"/>
-          <w:color w:val="0000FF"/>
-          <w:sz w:val="19"/>
-        </w:rPr>
-        <w:t>return</w:t>
-      </w:r>
-      <w:r>
-        <w:rPr>
-          <w:rFonts w:ascii="Consolas" w:hAnsi="Consolas"/>
-          <w:color w:val="000000"/>
-          <w:sz w:val="19"/>
-        </w:rPr>
-        <w:t xml:space="preserve"> </w:t>
-      </w:r>
-      <w:r>
-        <w:rPr>
-          <w:rFonts w:ascii="Consolas" w:hAnsi="Consolas"/>
-          <w:color w:val="6F008A"/>
-          <w:sz w:val="19"/>
-        </w:rPr>
-        <w:t>max</w:t>
-      </w:r>
-      <w:r>
-        <w:rPr>
-          <w:rFonts w:ascii="Consolas" w:hAnsi="Consolas"/>
-          <w:color w:val="000000"/>
-          <w:sz w:val="19"/>
-        </w:rPr>
-        <w:t>(getMaxDepth(</w:t>
-      </w:r>
-      <w:r>
-        <w:rPr>
-          <w:rFonts w:ascii="Consolas" w:hAnsi="Consolas"/>
-          <w:color w:val="808080"/>
-          <w:sz w:val="19"/>
-        </w:rPr>
-        <w:t>q</w:t>
-      </w:r>
-      <w:r>
-        <w:rPr>
-          <w:rFonts w:ascii="Consolas" w:hAnsi="Consolas"/>
-          <w:color w:val="000000"/>
-          <w:sz w:val="19"/>
-        </w:rPr>
-        <w:t xml:space="preserve">-&gt;rt, </w:t>
-      </w:r>
-      <w:r>
-        <w:rPr>
-          <w:rFonts w:ascii="Consolas" w:hAnsi="Consolas"/>
-          <w:color w:val="808080"/>
-          <w:sz w:val="19"/>
-        </w:rPr>
-        <w:t>depth</w:t>
-      </w:r>
-      <w:r>
-        <w:rPr>
-          <w:rFonts w:ascii="Consolas" w:hAnsi="Consolas"/>
-          <w:color w:val="000000"/>
-          <w:sz w:val="19"/>
-        </w:rPr>
-        <w:t xml:space="preserve"> + 1), getMaxDepth(</w:t>
-      </w:r>
-      <w:r>
-        <w:rPr>
-          <w:rFonts w:ascii="Consolas" w:hAnsi="Consolas"/>
-          <w:color w:val="808080"/>
-          <w:sz w:val="19"/>
-        </w:rPr>
-        <w:t>q</w:t>
-      </w:r>
-      <w:r>
-        <w:rPr>
-          <w:rFonts w:ascii="Consolas" w:hAnsi="Consolas"/>
-          <w:color w:val="000000"/>
-          <w:sz w:val="19"/>
-        </w:rPr>
-        <w:t xml:space="preserve">-&gt;lt, </w:t>
-      </w:r>
-      <w:r>
-        <w:rPr>
-          <w:rFonts w:ascii="Consolas" w:hAnsi="Consolas"/>
-          <w:color w:val="808080"/>
-          <w:sz w:val="19"/>
-        </w:rPr>
-        <w:t>depth</w:t>
-      </w:r>
-      <w:r>
-        <w:rPr>
-          <w:rFonts w:ascii="Consolas" w:hAnsi="Consolas"/>
-          <w:color w:val="000000"/>
-          <w:sz w:val="19"/>
-        </w:rPr>
-        <w:t xml:space="preserve"> + 1));</w:t>
-      </w:r>
-      <w:r>
-        <w:rPr>
-          <w:rFonts w:ascii="Consolas" w:hAnsi="Consolas"/>
-          <w:color w:val="008000"/>
-          <w:sz w:val="19"/>
-        </w:rPr>
-        <w:t>//В противном случае, рекурсивно продолжается процесс</w:t>
-      </w:r>
-    </w:p>
-    <w:p>
-      <w:pPr>
-        <w:rPr>
-          <w:rFonts w:ascii="Consolas" w:hAnsi="Consolas"/>
-          <w:color w:val="000000"/>
-          <w:sz w:val="19"/>
-        </w:rPr>
-      </w:pPr>
-    </w:p>
-    <w:p>
-      <w:r>
-        <w:rPr>
-          <w:rFonts w:ascii="Consolas" w:hAnsi="Consolas"/>
-          <w:color w:val="000000"/>
-          <w:sz w:val="19"/>
-        </w:rPr>
-        <w:t>}</w:t>
-      </w:r>
-    </w:p>
-    <w:p>
-      <w:pPr>
-        <w:rPr>
-          <w:rFonts w:ascii="Consolas" w:hAnsi="Consolas"/>
-          <w:color w:val="000000"/>
-          <w:sz w:val="19"/>
-        </w:rPr>
-      </w:pPr>
-    </w:p>
-    <w:p>
-      <w:pPr>
-        <w:rPr>
-          <w:rFonts w:ascii="Consolas" w:hAnsi="Consolas"/>
-          <w:color w:val="000000"/>
-          <w:sz w:val="19"/>
-        </w:rPr>
-      </w:pPr>
-    </w:p>
-    <w:p>
-      <w:r>
-        <w:rPr>
-          <w:rFonts w:ascii="Consolas" w:hAnsi="Consolas"/>
-          <w:color w:val="008000"/>
-          <w:sz w:val="19"/>
-        </w:rPr>
-        <w:t>//---------------------------------------</w:t>
-      </w:r>
-    </w:p>
-    <w:p>
-      <w:pPr>
-        <w:rPr>
-          <w:rFonts w:ascii="Consolas" w:hAnsi="Consolas"/>
-          <w:color w:val="000000"/>
-          <w:sz w:val="19"/>
-        </w:rPr>
-      </w:pPr>
-    </w:p>
-    <w:p>
-      <w:r>
-        <w:rPr>
-          <w:rFonts w:ascii="Consolas" w:hAnsi="Consolas"/>
-          <w:color w:val="0000FF"/>
-          <w:sz w:val="19"/>
-        </w:rPr>
-        <w:t>void</w:t>
-      </w:r>
-      <w:r>
-        <w:rPr>
-          <w:rFonts w:ascii="Consolas" w:hAnsi="Consolas"/>
-          <w:color w:val="000000"/>
-          <w:sz w:val="19"/>
-        </w:rPr>
-        <w:t xml:space="preserve"> displayBT(</w:t>
-      </w:r>
-      <w:r>
-        <w:rPr>
-          <w:rFonts w:ascii="Consolas" w:hAnsi="Consolas"/>
-          <w:color w:val="2B91AF"/>
-          <w:sz w:val="19"/>
-        </w:rPr>
-        <w:t>binTree</w:t>
-      </w:r>
-      <w:r>
-        <w:rPr>
-          <w:rFonts w:ascii="Consolas" w:hAnsi="Consolas"/>
-          <w:color w:val="000000"/>
-          <w:sz w:val="19"/>
-        </w:rPr>
-        <w:t xml:space="preserve"> </w:t>
-      </w:r>
-      <w:r>
-        <w:rPr>
-          <w:rFonts w:ascii="Consolas" w:hAnsi="Consolas"/>
-          <w:color w:val="808080"/>
-          <w:sz w:val="19"/>
-        </w:rPr>
-        <w:t>b</w:t>
-      </w:r>
-      <w:r>
-        <w:rPr>
-          <w:rFonts w:ascii="Consolas" w:hAnsi="Consolas"/>
-          <w:color w:val="000000"/>
-          <w:sz w:val="19"/>
-        </w:rPr>
-        <w:t xml:space="preserve">, </w:t>
-      </w:r>
-      <w:r>
-        <w:rPr>
-          <w:rFonts w:ascii="Consolas" w:hAnsi="Consolas"/>
-          <w:color w:val="0000FF"/>
-          <w:sz w:val="19"/>
-        </w:rPr>
-        <w:t>int</w:t>
-      </w:r>
-      <w:r>
-        <w:rPr>
-          <w:rFonts w:ascii="Consolas" w:hAnsi="Consolas"/>
-          <w:color w:val="000000"/>
-          <w:sz w:val="19"/>
-        </w:rPr>
-        <w:t xml:space="preserve"> </w:t>
-      </w:r>
-      <w:r>
-        <w:rPr>
-          <w:rFonts w:ascii="Consolas" w:hAnsi="Consolas"/>
-          <w:color w:val="808080"/>
-          <w:sz w:val="19"/>
-        </w:rPr>
-        <w:t>n</w:t>
-      </w:r>
-      <w:r>
-        <w:rPr>
-          <w:rFonts w:ascii="Consolas" w:hAnsi="Consolas"/>
-          <w:color w:val="000000"/>
-          <w:sz w:val="19"/>
-        </w:rPr>
-        <w:t xml:space="preserve">) </w:t>
-      </w:r>
-      <w:r>
-        <w:rPr>
-          <w:rFonts w:ascii="Consolas" w:hAnsi="Consolas"/>
-          <w:color w:val="008000"/>
-          <w:sz w:val="19"/>
-        </w:rPr>
-        <w:t>//Для печати повернутого дерева</w:t>
-      </w:r>
-    </w:p>
-    <w:p>
-      <w:pPr>
-        <w:rPr>
-          <w:rFonts w:ascii="Consolas" w:hAnsi="Consolas"/>
-          <w:color w:val="000000"/>
-          <w:sz w:val="19"/>
-        </w:rPr>
-      </w:pPr>
-    </w:p>
-    <w:p>
-      <w:r>
-        <w:rPr>
-          <w:rFonts w:ascii="Consolas" w:hAnsi="Consolas"/>
-          <w:color w:val="000000"/>
-          <w:sz w:val="19"/>
-        </w:rPr>
-        <w:t xml:space="preserve">{ </w:t>
-      </w:r>
-      <w:r>
-        <w:rPr>
-          <w:rFonts w:ascii="Consolas" w:hAnsi="Consolas"/>
-          <w:color w:val="008000"/>
-          <w:sz w:val="19"/>
-        </w:rPr>
-        <w:t>// n - уровень узла</w:t>
-      </w:r>
-    </w:p>
-    <w:p>
-      <w:pPr>
-        <w:rPr>
-          <w:rFonts w:ascii="Consolas" w:hAnsi="Consolas"/>
-          <w:color w:val="000000"/>
-          <w:sz w:val="19"/>
-        </w:rPr>
-      </w:pPr>
-    </w:p>
-    <w:p>
-      <w:r>
-        <w:rPr>
-          <w:rFonts w:ascii="Consolas" w:hAnsi="Consolas"/>
-          <w:color w:val="000000"/>
-          <w:sz w:val="19"/>
-        </w:rPr>
-        <w:tab/>
-      </w:r>
-      <w:r>
-        <w:rPr>
-          <w:rFonts w:ascii="Consolas" w:hAnsi="Consolas"/>
-          <w:color w:val="0000FF"/>
-          <w:sz w:val="19"/>
-        </w:rPr>
-        <w:t>if</w:t>
-      </w:r>
-      <w:r>
-        <w:rPr>
-          <w:rFonts w:ascii="Consolas" w:hAnsi="Consolas"/>
-          <w:color w:val="000000"/>
-          <w:sz w:val="19"/>
-        </w:rPr>
-        <w:t xml:space="preserve"> (</w:t>
-      </w:r>
-      <w:r>
-        <w:rPr>
-          <w:rFonts w:ascii="Consolas" w:hAnsi="Consolas"/>
-          <w:color w:val="808080"/>
-          <w:sz w:val="19"/>
-        </w:rPr>
-        <w:t>b</w:t>
-      </w:r>
-      <w:r>
-        <w:rPr>
-          <w:rFonts w:ascii="Consolas" w:hAnsi="Consolas"/>
-          <w:color w:val="000000"/>
-          <w:sz w:val="19"/>
-        </w:rPr>
-        <w:t xml:space="preserve"> != </w:t>
-      </w:r>
-      <w:r>
-        <w:rPr>
-          <w:rFonts w:ascii="Consolas" w:hAnsi="Consolas"/>
-          <w:color w:val="6F008A"/>
-          <w:sz w:val="19"/>
-        </w:rPr>
-        <w:t>NULL</w:t>
-      </w:r>
-      <w:r>
-        <w:rPr>
-          <w:rFonts w:ascii="Consolas" w:hAnsi="Consolas"/>
-          <w:color w:val="000000"/>
-          <w:sz w:val="19"/>
-        </w:rPr>
-        <w:t>)</w:t>
-      </w:r>
-    </w:p>
-    <w:p>
-      <w:pPr>
-        <w:rPr>
-          <w:rFonts w:ascii="Consolas" w:hAnsi="Consolas"/>
-          <w:color w:val="000000"/>
-          <w:sz w:val="19"/>
-        </w:rPr>
-      </w:pPr>
-    </w:p>
-    <w:p>
-      <w:r>
-        <w:rPr>
-          <w:rFonts w:ascii="Consolas" w:hAnsi="Consolas"/>
-          <w:color w:val="000000"/>
-          <w:sz w:val="19"/>
-        </w:rPr>
-        <w:tab/>
-        <w:t>{</w:t>
-      </w:r>
-    </w:p>
-    <w:p>
-      <w:pPr>
-        <w:rPr>
-          <w:rFonts w:ascii="Consolas" w:hAnsi="Consolas"/>
-          <w:color w:val="000000"/>
-          <w:sz w:val="19"/>
-        </w:rPr>
-      </w:pPr>
-    </w:p>
-    <w:p>
-      <w:r>
-        <w:rPr>
-          <w:rFonts w:ascii="Consolas" w:hAnsi="Consolas"/>
-          <w:color w:val="000000"/>
-          <w:sz w:val="19"/>
-        </w:rPr>
-        <w:tab/>
-      </w:r>
-      <w:r>
-        <w:rPr>
-          <w:rFonts w:ascii="Consolas" w:hAnsi="Consolas"/>
-          <w:color w:val="000000"/>
-          <w:sz w:val="19"/>
-        </w:rPr>
-        <w:tab/>
-      </w:r>
-      <w:r>
-        <w:rPr>
-          <w:rFonts w:ascii="Consolas" w:hAnsi="Consolas"/>
-          <w:color w:val="000000"/>
-          <w:sz w:val="19"/>
-        </w:rPr>
-        <w:t xml:space="preserve">cout </w:t>
-      </w:r>
-      <w:r>
-        <w:rPr>
-          <w:rFonts w:ascii="Consolas" w:hAnsi="Consolas"/>
-          <w:color w:val="008080"/>
-          <w:sz w:val="19"/>
-        </w:rPr>
-        <w:t>&lt;&lt;</w:t>
-      </w:r>
-      <w:r>
-        <w:rPr>
-          <w:rFonts w:ascii="Consolas" w:hAnsi="Consolas"/>
-          <w:color w:val="000000"/>
-          <w:sz w:val="19"/>
-        </w:rPr>
-        <w:t xml:space="preserve"> </w:t>
-      </w:r>
-      <w:r>
-        <w:rPr>
-          <w:rFonts w:ascii="Consolas" w:hAnsi="Consolas"/>
-          <w:color w:val="A31515"/>
-          <w:sz w:val="19"/>
-        </w:rPr>
-        <w:t>' '</w:t>
-      </w:r>
-      <w:r>
-        <w:rPr>
-          <w:rFonts w:ascii="Consolas" w:hAnsi="Consolas"/>
-          <w:color w:val="000000"/>
-          <w:sz w:val="19"/>
-        </w:rPr>
-        <w:t xml:space="preserve"> </w:t>
-      </w:r>
-      <w:r>
-        <w:rPr>
-          <w:rFonts w:ascii="Consolas" w:hAnsi="Consolas"/>
-          <w:color w:val="008080"/>
-          <w:sz w:val="19"/>
-        </w:rPr>
-        <w:t>&lt;&lt;</w:t>
-      </w:r>
-      <w:r>
-        <w:rPr>
-          <w:rFonts w:ascii="Consolas" w:hAnsi="Consolas"/>
-          <w:color w:val="000000"/>
-          <w:sz w:val="19"/>
-        </w:rPr>
-        <w:t xml:space="preserve"> RootBT(</w:t>
-      </w:r>
-      <w:r>
-        <w:rPr>
-          <w:rFonts w:ascii="Consolas" w:hAnsi="Consolas"/>
-          <w:color w:val="808080"/>
-          <w:sz w:val="19"/>
-        </w:rPr>
-        <w:t>b</w:t>
-      </w:r>
-      <w:r>
-        <w:rPr>
-          <w:rFonts w:ascii="Consolas" w:hAnsi="Consolas"/>
-          <w:color w:val="000000"/>
-          <w:sz w:val="19"/>
-        </w:rPr>
-        <w:t xml:space="preserve">); </w:t>
-      </w:r>
-      <w:r>
-        <w:rPr>
-          <w:rFonts w:ascii="Consolas" w:hAnsi="Consolas"/>
-          <w:color w:val="008000"/>
-          <w:sz w:val="19"/>
-        </w:rPr>
-        <w:t>//Проверка элемента</w:t>
-      </w:r>
-    </w:p>
-    <w:p>
-      <w:pPr>
-        <w:rPr>
-          <w:rFonts w:ascii="Consolas" w:hAnsi="Consolas"/>
-          <w:color w:val="000000"/>
-          <w:sz w:val="19"/>
-        </w:rPr>
-      </w:pPr>
-    </w:p>
-    <w:p>
-      <w:r>
-        <w:rPr>
-          <w:rFonts w:ascii="Consolas" w:hAnsi="Consolas"/>
-          <w:color w:val="000000"/>
-          <w:sz w:val="19"/>
-        </w:rPr>
-        <w:tab/>
-      </w:r>
-      <w:r>
-        <w:rPr>
-          <w:rFonts w:ascii="Consolas" w:hAnsi="Consolas"/>
-          <w:color w:val="000000"/>
-          <w:sz w:val="19"/>
-        </w:rPr>
-        <w:tab/>
-      </w:r>
-      <w:r>
-        <w:rPr>
-          <w:rFonts w:ascii="Consolas" w:hAnsi="Consolas"/>
-          <w:color w:val="0000FF"/>
-          <w:sz w:val="19"/>
-        </w:rPr>
-        <w:t>if</w:t>
-      </w:r>
-      <w:r>
-        <w:rPr>
-          <w:rFonts w:ascii="Consolas" w:hAnsi="Consolas"/>
-          <w:color w:val="000000"/>
-          <w:sz w:val="19"/>
-        </w:rPr>
-        <w:t xml:space="preserve"> (!isNull(Right(</w:t>
-      </w:r>
-      <w:r>
-        <w:rPr>
-          <w:rFonts w:ascii="Consolas" w:hAnsi="Consolas"/>
-          <w:color w:val="808080"/>
-          <w:sz w:val="19"/>
-        </w:rPr>
-        <w:t>b</w:t>
-      </w:r>
-      <w:r>
-        <w:rPr>
-          <w:rFonts w:ascii="Consolas" w:hAnsi="Consolas"/>
-          <w:color w:val="000000"/>
-          <w:sz w:val="19"/>
-        </w:rPr>
-        <w:t>)))</w:t>
-      </w:r>
-    </w:p>
-    <w:p>
-      <w:pPr>
-        <w:rPr>
-          <w:rFonts w:ascii="Consolas" w:hAnsi="Consolas"/>
-          <w:color w:val="000000"/>
-          <w:sz w:val="19"/>
-        </w:rPr>
-      </w:pPr>
-    </w:p>
-    <w:p>
-      <w:r>
-        <w:rPr>
-          <w:rFonts w:ascii="Consolas" w:hAnsi="Consolas"/>
-          <w:color w:val="000000"/>
-          <w:sz w:val="19"/>
-        </w:rPr>
-        <w:tab/>
-      </w:r>
-      <w:r>
-        <w:rPr>
-          <w:rFonts w:ascii="Consolas" w:hAnsi="Consolas"/>
-          <w:color w:val="000000"/>
-          <w:sz w:val="19"/>
-        </w:rPr>
-        <w:tab/>
-      </w:r>
-      <w:r>
-        <w:rPr>
-          <w:rFonts w:ascii="Consolas" w:hAnsi="Consolas"/>
-          <w:color w:val="000000"/>
-          <w:sz w:val="19"/>
-        </w:rPr>
-        <w:tab/>
-        <w:t>displayBT(Right(</w:t>
-      </w:r>
-      <w:r>
-        <w:rPr>
-          <w:rFonts w:ascii="Consolas" w:hAnsi="Consolas"/>
-          <w:color w:val="808080"/>
-          <w:sz w:val="19"/>
-        </w:rPr>
-        <w:t>b</w:t>
-      </w:r>
-      <w:r>
-        <w:rPr>
-          <w:rFonts w:ascii="Consolas" w:hAnsi="Consolas"/>
-          <w:color w:val="000000"/>
-          <w:sz w:val="19"/>
-        </w:rPr>
-        <w:t xml:space="preserve">), </w:t>
-      </w:r>
-      <w:r>
-        <w:rPr>
-          <w:rFonts w:ascii="Consolas" w:hAnsi="Consolas"/>
-          <w:color w:val="808080"/>
-          <w:sz w:val="19"/>
-        </w:rPr>
-        <w:t>n</w:t>
-      </w:r>
-      <w:r>
-        <w:rPr>
-          <w:rFonts w:ascii="Consolas" w:hAnsi="Consolas"/>
-          <w:color w:val="000000"/>
-          <w:sz w:val="19"/>
-        </w:rPr>
-        <w:t xml:space="preserve"> + 1); </w:t>
-      </w:r>
-      <w:r>
-        <w:rPr>
-          <w:rFonts w:ascii="Consolas" w:hAnsi="Consolas"/>
-          <w:color w:val="008000"/>
-          <w:sz w:val="19"/>
-        </w:rPr>
-        <w:t>//Если правая ветка не пустая, то печатаем элементы</w:t>
-      </w:r>
-    </w:p>
-    <w:p>
-      <w:pPr>
-        <w:rPr>
-          <w:rFonts w:ascii="Consolas" w:hAnsi="Consolas"/>
-          <w:color w:val="000000"/>
-          <w:sz w:val="19"/>
-        </w:rPr>
-      </w:pPr>
-    </w:p>
-    <w:p>
-      <w:r>
-        <w:rPr>
-          <w:rFonts w:ascii="Consolas" w:hAnsi="Consolas"/>
-          <w:color w:val="000000"/>
-          <w:sz w:val="19"/>
-        </w:rPr>
-        <w:tab/>
-      </w:r>
-      <w:r>
-        <w:rPr>
-          <w:rFonts w:ascii="Consolas" w:hAnsi="Consolas"/>
-          <w:color w:val="000000"/>
-          <w:sz w:val="19"/>
-        </w:rPr>
-        <w:tab/>
-      </w:r>
-      <w:r>
-        <w:rPr>
-          <w:rFonts w:ascii="Consolas" w:hAnsi="Consolas"/>
-          <w:color w:val="0000FF"/>
-          <w:sz w:val="19"/>
-        </w:rPr>
-        <w:t>else</w:t>
-      </w:r>
-      <w:r>
-        <w:rPr>
-          <w:rFonts w:ascii="Consolas" w:hAnsi="Consolas"/>
-          <w:color w:val="000000"/>
-          <w:sz w:val="19"/>
-        </w:rPr>
-        <w:t xml:space="preserve"> cout </w:t>
-      </w:r>
-      <w:r>
-        <w:rPr>
-          <w:rFonts w:ascii="Consolas" w:hAnsi="Consolas"/>
-          <w:color w:val="008080"/>
-          <w:sz w:val="19"/>
-        </w:rPr>
-        <w:t>&lt;&lt;</w:t>
-      </w:r>
-      <w:r>
-        <w:rPr>
-          <w:rFonts w:ascii="Consolas" w:hAnsi="Consolas"/>
-          <w:color w:val="000000"/>
-          <w:sz w:val="19"/>
-        </w:rPr>
-        <w:t xml:space="preserve"> endl; </w:t>
-      </w:r>
-      <w:r>
-        <w:rPr>
-          <w:rFonts w:ascii="Consolas" w:hAnsi="Consolas"/>
-          <w:color w:val="008000"/>
-          <w:sz w:val="19"/>
-        </w:rPr>
-        <w:t>// спускаемся вниз</w:t>
-      </w:r>
-    </w:p>
-    <w:p>
-      <w:pPr>
-        <w:rPr>
-          <w:rFonts w:ascii="Consolas" w:hAnsi="Consolas"/>
-          <w:color w:val="000000"/>
-          <w:sz w:val="19"/>
-        </w:rPr>
-      </w:pPr>
-    </w:p>
-    <w:p>
-      <w:r>
-        <w:rPr>
-          <w:rFonts w:ascii="Consolas" w:hAnsi="Consolas"/>
-          <w:color w:val="000000"/>
-          <w:sz w:val="19"/>
-        </w:rPr>
-        <w:tab/>
-      </w:r>
-      <w:r>
-        <w:rPr>
-          <w:rFonts w:ascii="Consolas" w:hAnsi="Consolas"/>
-          <w:color w:val="000000"/>
-          <w:sz w:val="19"/>
-        </w:rPr>
-        <w:tab/>
-      </w:r>
-      <w:r>
-        <w:rPr>
-          <w:rFonts w:ascii="Consolas" w:hAnsi="Consolas"/>
-          <w:color w:val="0000FF"/>
-          <w:sz w:val="19"/>
-        </w:rPr>
-        <w:t>if</w:t>
-      </w:r>
-      <w:r>
-        <w:rPr>
-          <w:rFonts w:ascii="Consolas" w:hAnsi="Consolas"/>
-          <w:color w:val="000000"/>
-          <w:sz w:val="19"/>
-        </w:rPr>
-        <w:t xml:space="preserve"> (!isNull(Left(</w:t>
-      </w:r>
-      <w:r>
-        <w:rPr>
-          <w:rFonts w:ascii="Consolas" w:hAnsi="Consolas"/>
-          <w:color w:val="808080"/>
-          <w:sz w:val="19"/>
-        </w:rPr>
-        <w:t>b</w:t>
-      </w:r>
-      <w:r>
-        <w:rPr>
-          <w:rFonts w:ascii="Consolas" w:hAnsi="Consolas"/>
-          <w:color w:val="000000"/>
-          <w:sz w:val="19"/>
-        </w:rPr>
-        <w:t xml:space="preserve">))) </w:t>
-      </w:r>
-      <w:r>
-        <w:rPr>
-          <w:rFonts w:ascii="Consolas" w:hAnsi="Consolas"/>
-          <w:color w:val="008000"/>
-          <w:sz w:val="19"/>
-        </w:rPr>
-        <w:t xml:space="preserve">//Если левая ветка не пустая, то </w:t>
-      </w:r>
-      <w:r>
-        <w:rPr>
-          <w:rFonts w:ascii="Consolas" w:hAnsi="Consolas"/>
-          <w:color w:val="008000"/>
-          <w:sz w:val="19"/>
-        </w:rPr>
-        <w:t>печатаем элементы</w:t>
+        <w:t>//Если левая ветка не пустая, то печатаем элементы</w:t>
       </w:r>
     </w:p>
     <w:p>
@@ -6249,7 +6251,154 @@
           <w:color w:val="008000"/>
           <w:sz w:val="19"/>
         </w:rPr>
-        <w:t xml:space="preserve">// </w:t>
+        <w:t>// constructor</w:t>
+      </w:r>
+    </w:p>
+    <w:p>
+      <w:pPr>
+        <w:rPr>
+          <w:rFonts w:ascii="Consolas" w:hAnsi="Consolas"/>
+          <w:color w:val="000000"/>
+          <w:sz w:val="19"/>
+        </w:rPr>
+      </w:pPr>
+    </w:p>
+    <w:p>
+      <w:r>
+        <w:rPr>
+          <w:rFonts w:ascii="Consolas" w:hAnsi="Consolas"/>
+          <w:color w:val="000000"/>
+          <w:sz w:val="19"/>
+        </w:rPr>
+        <w:tab/>
+      </w:r>
+      <w:r>
+        <w:rPr>
+          <w:rFonts w:ascii="Consolas" w:hAnsi="Consolas"/>
+          <w:color w:val="000000"/>
+          <w:sz w:val="19"/>
+        </w:rPr>
+        <w:tab/>
+        <w:t xml:space="preserve">node() { lt = </w:t>
+      </w:r>
+      <w:r>
+        <w:rPr>
+          <w:rFonts w:ascii="Consolas" w:hAnsi="Consolas"/>
+          <w:color w:val="6F008A"/>
+          <w:sz w:val="19"/>
+        </w:rPr>
+        <w:t>NULL</w:t>
+      </w:r>
+      <w:r>
+        <w:rPr>
+          <w:rFonts w:ascii="Consolas" w:hAnsi="Consolas"/>
+          <w:color w:val="000000"/>
+          <w:sz w:val="19"/>
+        </w:rPr>
+        <w:t xml:space="preserve">; rt = </w:t>
+      </w:r>
+      <w:r>
+        <w:rPr>
+          <w:rFonts w:ascii="Consolas" w:hAnsi="Consolas"/>
+          <w:color w:val="6F008A"/>
+          <w:sz w:val="19"/>
+        </w:rPr>
+        <w:t>NULL</w:t>
+      </w:r>
+      <w:r>
+        <w:rPr>
+          <w:rFonts w:ascii="Consolas" w:hAnsi="Consolas"/>
+          <w:color w:val="000000"/>
+          <w:sz w:val="19"/>
+        </w:rPr>
+        <w:t>; }</w:t>
+      </w:r>
+    </w:p>
+    <w:p>
+      <w:pPr>
+        <w:rPr>
+          <w:rFonts w:ascii="Consolas" w:hAnsi="Consolas"/>
+          <w:color w:val="000000"/>
+          <w:sz w:val="19"/>
+        </w:rPr>
+      </w:pPr>
+    </w:p>
+    <w:p>
+      <w:r>
+        <w:rPr>
+          <w:rFonts w:ascii="Consolas" w:hAnsi="Consolas"/>
+          <w:color w:val="000000"/>
+          <w:sz w:val="19"/>
+        </w:rPr>
+        <w:tab/>
+        <w:t>};</w:t>
+      </w:r>
+    </w:p>
+    <w:p>
+      <w:pPr>
+        <w:rPr>
+          <w:rFonts w:ascii="Consolas" w:hAnsi="Consolas"/>
+          <w:color w:val="000000"/>
+          <w:sz w:val="19"/>
+        </w:rPr>
+      </w:pPr>
+    </w:p>
+    <w:p>
+      <w:r>
+        <w:rPr>
+          <w:rFonts w:ascii="Consolas" w:hAnsi="Consolas"/>
+          <w:color w:val="000000"/>
+          <w:sz w:val="19"/>
+        </w:rPr>
+        <w:tab/>
+      </w:r>
+      <w:r>
+        <w:rPr>
+          <w:rFonts w:ascii="Consolas" w:hAnsi="Consolas"/>
+          <w:color w:val="0000FF"/>
+          <w:sz w:val="19"/>
+        </w:rPr>
+        <w:t>typedef</w:t>
+      </w:r>
+      <w:r>
+        <w:rPr>
+          <w:rFonts w:ascii="Consolas" w:hAnsi="Consolas"/>
+          <w:color w:val="000000"/>
+          <w:sz w:val="19"/>
+        </w:rPr>
+        <w:t xml:space="preserve"> </w:t>
+      </w:r>
+      <w:r>
+        <w:rPr>
+          <w:rFonts w:ascii="Consolas" w:hAnsi="Consolas"/>
+          <w:color w:val="2B91AF"/>
+          <w:sz w:val="19"/>
+        </w:rPr>
+        <w:t>node</w:t>
+      </w:r>
+      <w:r>
+        <w:rPr>
+          <w:rFonts w:ascii="Consolas" w:hAnsi="Consolas"/>
+          <w:color w:val="000000"/>
+          <w:sz w:val="19"/>
+        </w:rPr>
+        <w:t xml:space="preserve"> *</w:t>
+      </w:r>
+      <w:r>
+        <w:rPr>
+          <w:rFonts w:ascii="Consolas" w:hAnsi="Consolas"/>
+          <w:color w:val="2B91AF"/>
+          <w:sz w:val="19"/>
+        </w:rPr>
+        <w:t>binTree</w:t>
+      </w:r>
+      <w:r>
+        <w:rPr>
+          <w:rFonts w:ascii="Consolas" w:hAnsi="Consolas"/>
+          <w:color w:val="000000"/>
+          <w:sz w:val="19"/>
+        </w:rPr>
+        <w:t xml:space="preserve">; </w:t>
       </w:r>
       <w:r>
         <w:rPr>
@@ -6257,106 +6406,42 @@
           <w:color w:val="008000"/>
           <w:sz w:val="19"/>
         </w:rPr>
-        <w:t>constructor</w:t>
-      </w:r>
-    </w:p>
-    <w:p>
-      <w:pPr>
-        <w:rPr>
-          <w:rFonts w:ascii="Consolas" w:hAnsi="Consolas"/>
-          <w:color w:val="000000"/>
-          <w:sz w:val="19"/>
-        </w:rPr>
-      </w:pPr>
-    </w:p>
-    <w:p>
-      <w:r>
-        <w:rPr>
-          <w:rFonts w:ascii="Consolas" w:hAnsi="Consolas"/>
-          <w:color w:val="000000"/>
-          <w:sz w:val="19"/>
-        </w:rPr>
-        <w:tab/>
-      </w:r>
-      <w:r>
-        <w:rPr>
-          <w:rFonts w:ascii="Consolas" w:hAnsi="Consolas"/>
-          <w:color w:val="000000"/>
-          <w:sz w:val="19"/>
-        </w:rPr>
-        <w:tab/>
-        <w:t xml:space="preserve">node() { lt = </w:t>
-      </w:r>
-      <w:r>
-        <w:rPr>
-          <w:rFonts w:ascii="Consolas" w:hAnsi="Consolas"/>
-          <w:color w:val="6F008A"/>
-          <w:sz w:val="19"/>
-        </w:rPr>
-        <w:t>NULL</w:t>
-      </w:r>
-      <w:r>
-        <w:rPr>
-          <w:rFonts w:ascii="Consolas" w:hAnsi="Consolas"/>
-          <w:color w:val="000000"/>
-          <w:sz w:val="19"/>
-        </w:rPr>
-        <w:t xml:space="preserve">; rt = </w:t>
-      </w:r>
-      <w:r>
-        <w:rPr>
-          <w:rFonts w:ascii="Consolas" w:hAnsi="Consolas"/>
-          <w:color w:val="6F008A"/>
-          <w:sz w:val="19"/>
-        </w:rPr>
-        <w:t>NULL</w:t>
-      </w:r>
-      <w:r>
-        <w:rPr>
-          <w:rFonts w:ascii="Consolas" w:hAnsi="Consolas"/>
-          <w:color w:val="000000"/>
-          <w:sz w:val="19"/>
-        </w:rPr>
-        <w:t>; }</w:t>
-      </w:r>
-    </w:p>
-    <w:p>
-      <w:pPr>
-        <w:rPr>
-          <w:rFonts w:ascii="Consolas" w:hAnsi="Consolas"/>
-          <w:color w:val="000000"/>
-          <w:sz w:val="19"/>
-        </w:rPr>
-      </w:pPr>
-    </w:p>
-    <w:p>
-      <w:r>
-        <w:rPr>
-          <w:rFonts w:ascii="Consolas" w:hAnsi="Consolas"/>
-          <w:color w:val="000000"/>
-          <w:sz w:val="19"/>
-        </w:rPr>
-        <w:tab/>
-        <w:t>};</w:t>
-      </w:r>
-    </w:p>
-    <w:p>
-      <w:pPr>
-        <w:rPr>
-          <w:rFonts w:ascii="Consolas" w:hAnsi="Consolas"/>
-          <w:color w:val="000000"/>
-          <w:sz w:val="19"/>
-        </w:rPr>
-      </w:pPr>
-    </w:p>
-    <w:p>
-      <w:r>
-        <w:rPr>
-          <w:rFonts w:ascii="Consolas" w:hAnsi="Consolas"/>
-          <w:color w:val="000000"/>
-          <w:sz w:val="19"/>
-        </w:rPr>
-        <w:tab/>
+        <w:t>// "представитель" бинарного дерева</w:t>
+      </w:r>
+    </w:p>
+    <w:p>
+      <w:pPr>
+        <w:rPr>
+          <w:rFonts w:ascii="Consolas" w:hAnsi="Consolas"/>
+          <w:color w:val="000000"/>
+          <w:sz w:val="19"/>
+        </w:rPr>
+      </w:pPr>
+    </w:p>
+    <w:p>
+      <w:r>
+        <w:rPr>
+          <w:rFonts w:ascii="Consolas" w:hAnsi="Consolas"/>
+          <w:color w:val="000000"/>
+          <w:sz w:val="19"/>
+        </w:rPr>
+        <w:tab/>
+      </w:r>
+      <w:r>
+        <w:rPr>
+          <w:rFonts w:ascii="Consolas" w:hAnsi="Consolas"/>
+          <w:color w:val="2B91AF"/>
+          <w:sz w:val="19"/>
+        </w:rPr>
+        <w:t>binTree</w:t>
+      </w:r>
+      <w:r>
+        <w:rPr>
+          <w:rFonts w:ascii="Consolas" w:hAnsi="Consolas"/>
+          <w:color w:val="000000"/>
+          <w:sz w:val="19"/>
+        </w:rPr>
+        <w:t xml:space="preserve"> Create(</w:t>
       </w:r>
       <w:r>
         <w:rPr>
@@ -6364,7 +6449,337 @@
           <w:color w:val="0000FF"/>
           <w:sz w:val="19"/>
         </w:rPr>
-        <w:t>typedef</w:t>
+        <w:t>void</w:t>
+      </w:r>
+      <w:r>
+        <w:rPr>
+          <w:rFonts w:ascii="Consolas" w:hAnsi="Consolas"/>
+          <w:color w:val="000000"/>
+          <w:sz w:val="19"/>
+        </w:rPr>
+        <w:t>);</w:t>
+      </w:r>
+    </w:p>
+    <w:p>
+      <w:pPr>
+        <w:rPr>
+          <w:rFonts w:ascii="Consolas" w:hAnsi="Consolas"/>
+          <w:color w:val="000000"/>
+          <w:sz w:val="19"/>
+        </w:rPr>
+      </w:pPr>
+    </w:p>
+    <w:p>
+      <w:r>
+        <w:rPr>
+          <w:rFonts w:ascii="Consolas" w:hAnsi="Consolas"/>
+          <w:color w:val="000000"/>
+          <w:sz w:val="19"/>
+        </w:rPr>
+        <w:tab/>
+      </w:r>
+      <w:r>
+        <w:rPr>
+          <w:rFonts w:ascii="Consolas" w:hAnsi="Consolas"/>
+          <w:color w:val="0000FF"/>
+          <w:sz w:val="19"/>
+        </w:rPr>
+        <w:t>bool</w:t>
+      </w:r>
+      <w:r>
+        <w:rPr>
+          <w:rFonts w:ascii="Consolas" w:hAnsi="Consolas"/>
+          <w:color w:val="000000"/>
+          <w:sz w:val="19"/>
+        </w:rPr>
+        <w:t xml:space="preserve"> isNull(</w:t>
+      </w:r>
+      <w:r>
+        <w:rPr>
+          <w:rFonts w:ascii="Consolas" w:hAnsi="Consolas"/>
+          <w:color w:val="2B91AF"/>
+          <w:sz w:val="19"/>
+        </w:rPr>
+        <w:t>binTree</w:t>
+      </w:r>
+      <w:r>
+        <w:rPr>
+          <w:rFonts w:ascii="Consolas" w:hAnsi="Consolas"/>
+          <w:color w:val="000000"/>
+          <w:sz w:val="19"/>
+        </w:rPr>
+        <w:t>);</w:t>
+      </w:r>
+    </w:p>
+    <w:p>
+      <w:pPr>
+        <w:rPr>
+          <w:rFonts w:ascii="Consolas" w:hAnsi="Consolas"/>
+          <w:color w:val="000000"/>
+          <w:sz w:val="19"/>
+        </w:rPr>
+      </w:pPr>
+    </w:p>
+    <w:p>
+      <w:r>
+        <w:rPr>
+          <w:rFonts w:ascii="Consolas" w:hAnsi="Consolas"/>
+          <w:color w:val="000000"/>
+          <w:sz w:val="19"/>
+        </w:rPr>
+        <w:tab/>
+      </w:r>
+      <w:r>
+        <w:rPr>
+          <w:rFonts w:ascii="Consolas" w:hAnsi="Consolas"/>
+          <w:color w:val="0000FF"/>
+          <w:sz w:val="19"/>
+        </w:rPr>
+        <w:t>bool</w:t>
+      </w:r>
+      <w:r>
+        <w:rPr>
+          <w:rFonts w:ascii="Consolas" w:hAnsi="Consolas"/>
+          <w:color w:val="000000"/>
+          <w:sz w:val="19"/>
+        </w:rPr>
+        <w:t xml:space="preserve"> RooBT(</w:t>
+      </w:r>
+      <w:r>
+        <w:rPr>
+          <w:rFonts w:ascii="Consolas" w:hAnsi="Consolas"/>
+          <w:color w:val="2B91AF"/>
+          <w:sz w:val="19"/>
+        </w:rPr>
+        <w:t>binTree</w:t>
+      </w:r>
+      <w:r>
+        <w:rPr>
+          <w:rFonts w:ascii="Consolas" w:hAnsi="Consolas"/>
+          <w:color w:val="000000"/>
+          <w:sz w:val="19"/>
+        </w:rPr>
+        <w:t>);</w:t>
+      </w:r>
+    </w:p>
+    <w:p>
+      <w:pPr>
+        <w:rPr>
+          <w:rFonts w:ascii="Consolas" w:hAnsi="Consolas"/>
+          <w:color w:val="000000"/>
+          <w:sz w:val="19"/>
+        </w:rPr>
+      </w:pPr>
+    </w:p>
+    <w:p>
+      <w:r>
+        <w:rPr>
+          <w:rFonts w:ascii="Consolas" w:hAnsi="Consolas"/>
+          <w:color w:val="000000"/>
+          <w:sz w:val="19"/>
+        </w:rPr>
+        <w:tab/>
+      </w:r>
+      <w:r>
+        <w:rPr>
+          <w:rFonts w:ascii="Consolas" w:hAnsi="Consolas"/>
+          <w:color w:val="2B91AF"/>
+          <w:sz w:val="19"/>
+        </w:rPr>
+        <w:t>base</w:t>
+      </w:r>
+      <w:r>
+        <w:rPr>
+          <w:rFonts w:ascii="Consolas" w:hAnsi="Consolas"/>
+          <w:color w:val="000000"/>
+          <w:sz w:val="19"/>
+        </w:rPr>
+        <w:t xml:space="preserve"> RootBT(</w:t>
+      </w:r>
+      <w:r>
+        <w:rPr>
+          <w:rFonts w:ascii="Consolas" w:hAnsi="Consolas"/>
+          <w:color w:val="2B91AF"/>
+          <w:sz w:val="19"/>
+        </w:rPr>
+        <w:t>binTree</w:t>
+      </w:r>
+      <w:r>
+        <w:rPr>
+          <w:rFonts w:ascii="Consolas" w:hAnsi="Consolas"/>
+          <w:color w:val="000000"/>
+          <w:sz w:val="19"/>
+        </w:rPr>
+        <w:t xml:space="preserve">); </w:t>
+      </w:r>
+      <w:r>
+        <w:rPr>
+          <w:rFonts w:ascii="Consolas" w:hAnsi="Consolas"/>
+          <w:color w:val="008000"/>
+          <w:sz w:val="19"/>
+        </w:rPr>
+        <w:t>// для непустого бин.дерева</w:t>
+      </w:r>
+    </w:p>
+    <w:p>
+      <w:pPr>
+        <w:rPr>
+          <w:rFonts w:ascii="Consolas" w:hAnsi="Consolas"/>
+          <w:color w:val="000000"/>
+          <w:sz w:val="19"/>
+        </w:rPr>
+      </w:pPr>
+    </w:p>
+    <w:p>
+      <w:r>
+        <w:rPr>
+          <w:rFonts w:ascii="Consolas" w:hAnsi="Consolas"/>
+          <w:color w:val="000000"/>
+          <w:sz w:val="19"/>
+        </w:rPr>
+        <w:tab/>
+      </w:r>
+      <w:r>
+        <w:rPr>
+          <w:rFonts w:ascii="Consolas" w:hAnsi="Consolas"/>
+          <w:color w:val="2B91AF"/>
+          <w:sz w:val="19"/>
+        </w:rPr>
+        <w:t>binTree</w:t>
+      </w:r>
+      <w:r>
+        <w:rPr>
+          <w:rFonts w:ascii="Consolas" w:hAnsi="Consolas"/>
+          <w:color w:val="000000"/>
+          <w:sz w:val="19"/>
+        </w:rPr>
+        <w:t xml:space="preserve"> Left(</w:t>
+      </w:r>
+      <w:r>
+        <w:rPr>
+          <w:rFonts w:ascii="Consolas" w:hAnsi="Consolas"/>
+          <w:color w:val="2B91AF"/>
+          <w:sz w:val="19"/>
+        </w:rPr>
+        <w:t>binTree</w:t>
+      </w:r>
+      <w:r>
+        <w:rPr>
+          <w:rFonts w:ascii="Consolas" w:hAnsi="Consolas"/>
+          <w:color w:val="000000"/>
+          <w:sz w:val="19"/>
+        </w:rPr>
+        <w:t>);</w:t>
+      </w:r>
+      <w:r>
+        <w:rPr>
+          <w:rFonts w:ascii="Consolas" w:hAnsi="Consolas"/>
+          <w:color w:val="008000"/>
+          <w:sz w:val="19"/>
+        </w:rPr>
+        <w:t>// для непустого бин.дерева</w:t>
+      </w:r>
+    </w:p>
+    <w:p>
+      <w:pPr>
+        <w:rPr>
+          <w:rFonts w:ascii="Consolas" w:hAnsi="Consolas"/>
+          <w:color w:val="000000"/>
+          <w:sz w:val="19"/>
+        </w:rPr>
+      </w:pPr>
+    </w:p>
+    <w:p>
+      <w:r>
+        <w:rPr>
+          <w:rFonts w:ascii="Consolas" w:hAnsi="Consolas"/>
+          <w:color w:val="000000"/>
+          <w:sz w:val="19"/>
+        </w:rPr>
+        <w:tab/>
+      </w:r>
+      <w:r>
+        <w:rPr>
+          <w:rFonts w:ascii="Consolas" w:hAnsi="Consolas"/>
+          <w:color w:val="2B91AF"/>
+          <w:sz w:val="19"/>
+        </w:rPr>
+        <w:t>binTree</w:t>
+      </w:r>
+      <w:r>
+        <w:rPr>
+          <w:rFonts w:ascii="Consolas" w:hAnsi="Consolas"/>
+          <w:color w:val="000000"/>
+          <w:sz w:val="19"/>
+        </w:rPr>
+        <w:t xml:space="preserve"> Right(</w:t>
+      </w:r>
+      <w:r>
+        <w:rPr>
+          <w:rFonts w:ascii="Consolas" w:hAnsi="Consolas"/>
+          <w:color w:val="2B91AF"/>
+          <w:sz w:val="19"/>
+        </w:rPr>
+        <w:t>binTree</w:t>
+      </w:r>
+      <w:r>
+        <w:rPr>
+          <w:rFonts w:ascii="Consolas" w:hAnsi="Consolas"/>
+          <w:color w:val="000000"/>
+          <w:sz w:val="19"/>
+        </w:rPr>
+        <w:t>);</w:t>
+      </w:r>
+      <w:r>
+        <w:rPr>
+          <w:rFonts w:ascii="Consolas" w:hAnsi="Consolas"/>
+          <w:color w:val="008000"/>
+          <w:sz w:val="19"/>
+        </w:rPr>
+        <w:t>// для непустого бин.дерева</w:t>
+      </w:r>
+    </w:p>
+    <w:p>
+      <w:pPr>
+        <w:rPr>
+          <w:rFonts w:ascii="Consolas" w:hAnsi="Consolas"/>
+          <w:color w:val="000000"/>
+          <w:sz w:val="19"/>
+        </w:rPr>
+      </w:pPr>
+    </w:p>
+    <w:p>
+      <w:r>
+        <w:rPr>
+          <w:rFonts w:ascii="Consolas" w:hAnsi="Consolas"/>
+          <w:color w:val="000000"/>
+          <w:sz w:val="19"/>
+        </w:rPr>
+        <w:tab/>
+      </w:r>
+      <w:r>
+        <w:rPr>
+          <w:rFonts w:ascii="Consolas" w:hAnsi="Consolas"/>
+          <w:color w:val="2B91AF"/>
+          <w:sz w:val="19"/>
+        </w:rPr>
+        <w:t>binTree</w:t>
+      </w:r>
+      <w:r>
+        <w:rPr>
+          <w:rFonts w:ascii="Consolas" w:hAnsi="Consolas"/>
+          <w:color w:val="000000"/>
+          <w:sz w:val="19"/>
+        </w:rPr>
+        <w:t xml:space="preserve"> ConsBT(</w:t>
+      </w:r>
+      <w:r>
+        <w:rPr>
+          <w:rFonts w:ascii="Consolas" w:hAnsi="Consolas"/>
+          <w:color w:val="0000FF"/>
+          <w:sz w:val="19"/>
+        </w:rPr>
+        <w:t>const</w:t>
       </w:r>
       <w:r>
         <w:rPr>
@@ -6380,15 +6795,31 @@
           <w:color w:val="2B91AF"/>
           <w:sz w:val="19"/>
         </w:rPr>
-        <w:t>node</w:t>
-      </w:r>
-      <w:r>
-        <w:rPr>
-          <w:rFonts w:ascii="Consolas" w:hAnsi="Consolas"/>
-          <w:color w:val="000000"/>
-          <w:sz w:val="19"/>
-        </w:rPr>
-        <w:t xml:space="preserve"> *</w:t>
+        <w:t>base</w:t>
+      </w:r>
+      <w:r>
+        <w:rPr>
+          <w:rFonts w:ascii="Consolas" w:hAnsi="Consolas"/>
+          <w:color w:val="000000"/>
+          <w:sz w:val="19"/>
+        </w:rPr>
+        <w:t xml:space="preserve"> &amp;</w:t>
+      </w:r>
+      <w:r>
+        <w:rPr>
+          <w:rFonts w:ascii="Consolas" w:hAnsi="Consolas"/>
+          <w:color w:val="808080"/>
+          <w:sz w:val="19"/>
+        </w:rPr>
+        <w:t>x</w:t>
+      </w:r>
+      <w:r>
+        <w:rPr>
+          <w:rFonts w:ascii="Consolas" w:hAnsi="Consolas"/>
+          <w:color w:val="000000"/>
+          <w:sz w:val="19"/>
+        </w:rPr>
+        <w:t xml:space="preserve">, </w:t>
       </w:r>
       <w:r>
         <w:rPr>
@@ -6404,7 +6835,125 @@
           <w:color w:val="000000"/>
           <w:sz w:val="19"/>
         </w:rPr>
-        <w:t xml:space="preserve">; </w:t>
+        <w:t xml:space="preserve"> &amp;</w:t>
+      </w:r>
+      <w:r>
+        <w:rPr>
+          <w:rFonts w:ascii="Consolas" w:hAnsi="Consolas"/>
+          <w:color w:val="808080"/>
+          <w:sz w:val="19"/>
+        </w:rPr>
+        <w:t>lst</w:t>
+      </w:r>
+      <w:r>
+        <w:rPr>
+          <w:rFonts w:ascii="Consolas" w:hAnsi="Consolas"/>
+          <w:color w:val="000000"/>
+          <w:sz w:val="19"/>
+        </w:rPr>
+        <w:t xml:space="preserve">, </w:t>
+      </w:r>
+      <w:r>
+        <w:rPr>
+          <w:rFonts w:ascii="Consolas" w:hAnsi="Consolas"/>
+          <w:color w:val="2B91AF"/>
+          <w:sz w:val="19"/>
+        </w:rPr>
+        <w:t>binTree</w:t>
+      </w:r>
+      <w:r>
+        <w:rPr>
+          <w:rFonts w:ascii="Consolas" w:hAnsi="Consolas"/>
+          <w:color w:val="000000"/>
+          <w:sz w:val="19"/>
+        </w:rPr>
+        <w:t xml:space="preserve"> &amp;</w:t>
+      </w:r>
+      <w:r>
+        <w:rPr>
+          <w:rFonts w:ascii="Consolas" w:hAnsi="Consolas"/>
+          <w:color w:val="808080"/>
+          <w:sz w:val="19"/>
+        </w:rPr>
+        <w:t>rst</w:t>
+      </w:r>
+      <w:r>
+        <w:rPr>
+          <w:rFonts w:ascii="Consolas" w:hAnsi="Consolas"/>
+          <w:color w:val="000000"/>
+          <w:sz w:val="19"/>
+        </w:rPr>
+        <w:t>);</w:t>
+      </w:r>
+    </w:p>
+    <w:p>
+      <w:pPr>
+        <w:rPr>
+          <w:rFonts w:ascii="Consolas" w:hAnsi="Consolas"/>
+          <w:color w:val="000000"/>
+          <w:sz w:val="19"/>
+        </w:rPr>
+      </w:pPr>
+    </w:p>
+    <w:p>
+      <w:r>
+        <w:rPr>
+          <w:rFonts w:ascii="Consolas" w:hAnsi="Consolas"/>
+          <w:color w:val="000000"/>
+          <w:sz w:val="19"/>
+        </w:rPr>
+        <w:tab/>
+      </w:r>
+      <w:r>
+        <w:rPr>
+          <w:rFonts w:ascii="Consolas" w:hAnsi="Consolas"/>
+          <w:color w:val="0000FF"/>
+          <w:sz w:val="19"/>
+        </w:rPr>
+        <w:t>void</w:t>
+      </w:r>
+      <w:r>
+        <w:rPr>
+          <w:rFonts w:ascii="Consolas" w:hAnsi="Consolas"/>
+          <w:color w:val="000000"/>
+          <w:sz w:val="19"/>
+        </w:rPr>
+        <w:t xml:space="preserve"> destroy(</w:t>
+      </w:r>
+      <w:r>
+        <w:rPr>
+          <w:rFonts w:ascii="Consolas" w:hAnsi="Consolas"/>
+          <w:color w:val="2B91AF"/>
+          <w:sz w:val="19"/>
+        </w:rPr>
+        <w:t>binTree</w:t>
+      </w:r>
+      <w:r>
+        <w:rPr>
+          <w:rFonts w:ascii="Consolas" w:hAnsi="Consolas"/>
+          <w:color w:val="000000"/>
+          <w:sz w:val="19"/>
+        </w:rPr>
+        <w:t>&amp;);</w:t>
+      </w:r>
+    </w:p>
+    <w:p>
+      <w:pPr>
+        <w:rPr>
+          <w:rFonts w:ascii="Consolas" w:hAnsi="Consolas"/>
+          <w:color w:val="000000"/>
+          <w:sz w:val="19"/>
+        </w:rPr>
+      </w:pPr>
+    </w:p>
+    <w:p>
+      <w:r>
+        <w:rPr>
+          <w:rFonts w:ascii="Consolas" w:hAnsi="Consolas"/>
+          <w:color w:val="000000"/>
+          <w:sz w:val="19"/>
+        </w:rPr>
+        <w:t xml:space="preserve">} </w:t>
       </w:r>
       <w:r>
         <w:rPr>
@@ -6412,211 +6961,26 @@
           <w:color w:val="008000"/>
           <w:sz w:val="19"/>
         </w:rPr>
-        <w:t>// "представитель" бинарного дерева</w:t>
-      </w:r>
-    </w:p>
-    <w:p>
-      <w:pPr>
-        <w:rPr>
-          <w:rFonts w:ascii="Consolas" w:hAnsi="Consolas"/>
-          <w:color w:val="000000"/>
-          <w:sz w:val="19"/>
-        </w:rPr>
-      </w:pPr>
-    </w:p>
-    <w:p>
-      <w:r>
-        <w:rPr>
-          <w:rFonts w:ascii="Consolas" w:hAnsi="Consolas"/>
-          <w:color w:val="000000"/>
-          <w:sz w:val="19"/>
-        </w:rPr>
-        <w:tab/>
-      </w:r>
-      <w:r>
-        <w:rPr>
-          <w:rFonts w:ascii="Consolas" w:hAnsi="Consolas"/>
-          <w:color w:val="2B91AF"/>
-          <w:sz w:val="19"/>
-        </w:rPr>
-        <w:t>binTree</w:t>
-      </w:r>
-      <w:r>
-        <w:rPr>
-          <w:rFonts w:ascii="Consolas" w:hAnsi="Consolas"/>
-          <w:color w:val="000000"/>
-          <w:sz w:val="19"/>
-        </w:rPr>
-        <w:t xml:space="preserve"> Create(</w:t>
-      </w:r>
-      <w:r>
-        <w:rPr>
-          <w:rFonts w:ascii="Consolas" w:hAnsi="Consolas"/>
-          <w:color w:val="0000FF"/>
-          <w:sz w:val="19"/>
-        </w:rPr>
-        <w:t>void</w:t>
-      </w:r>
-      <w:r>
-        <w:rPr>
-          <w:rFonts w:ascii="Consolas" w:hAnsi="Consolas"/>
-          <w:color w:val="000000"/>
-          <w:sz w:val="19"/>
-        </w:rPr>
-        <w:t>);</w:t>
-      </w:r>
-    </w:p>
-    <w:p>
-      <w:pPr>
-        <w:rPr>
-          <w:rFonts w:ascii="Consolas" w:hAnsi="Consolas"/>
-          <w:color w:val="000000"/>
-          <w:sz w:val="19"/>
-        </w:rPr>
-      </w:pPr>
-    </w:p>
-    <w:p>
-      <w:r>
-        <w:rPr>
-          <w:rFonts w:ascii="Consolas" w:hAnsi="Consolas"/>
-          <w:color w:val="000000"/>
-          <w:sz w:val="19"/>
-        </w:rPr>
-        <w:tab/>
-      </w:r>
-      <w:r>
-        <w:rPr>
-          <w:rFonts w:ascii="Consolas" w:hAnsi="Consolas"/>
-          <w:color w:val="0000FF"/>
-          <w:sz w:val="19"/>
-        </w:rPr>
-        <w:t>bool</w:t>
-      </w:r>
-      <w:r>
-        <w:rPr>
-          <w:rFonts w:ascii="Consolas" w:hAnsi="Consolas"/>
-          <w:color w:val="000000"/>
-          <w:sz w:val="19"/>
-        </w:rPr>
-        <w:t xml:space="preserve"> isNull(</w:t>
-      </w:r>
-      <w:r>
-        <w:rPr>
-          <w:rFonts w:ascii="Consolas" w:hAnsi="Consolas"/>
-          <w:color w:val="2B91AF"/>
-          <w:sz w:val="19"/>
-        </w:rPr>
-        <w:t>binTree</w:t>
-      </w:r>
-      <w:r>
-        <w:rPr>
-          <w:rFonts w:ascii="Consolas" w:hAnsi="Consolas"/>
-          <w:color w:val="000000"/>
-          <w:sz w:val="19"/>
-        </w:rPr>
-        <w:t>);</w:t>
-      </w:r>
-    </w:p>
-    <w:p>
-      <w:pPr>
-        <w:rPr>
-          <w:rFonts w:ascii="Consolas" w:hAnsi="Consolas"/>
-          <w:color w:val="000000"/>
-          <w:sz w:val="19"/>
-        </w:rPr>
-      </w:pPr>
-    </w:p>
-    <w:p>
-      <w:r>
-        <w:rPr>
-          <w:rFonts w:ascii="Consolas" w:hAnsi="Consolas"/>
-          <w:color w:val="000000"/>
-          <w:sz w:val="19"/>
-        </w:rPr>
-        <w:tab/>
-      </w:r>
-      <w:r>
-        <w:rPr>
-          <w:rFonts w:ascii="Consolas" w:hAnsi="Consolas"/>
-          <w:color w:val="0000FF"/>
-          <w:sz w:val="19"/>
-        </w:rPr>
-        <w:t>bool</w:t>
-      </w:r>
-      <w:r>
-        <w:rPr>
-          <w:rFonts w:ascii="Consolas" w:hAnsi="Consolas"/>
-          <w:color w:val="000000"/>
-          <w:sz w:val="19"/>
-        </w:rPr>
-        <w:t xml:space="preserve"> RooBT(</w:t>
-      </w:r>
-      <w:r>
-        <w:rPr>
-          <w:rFonts w:ascii="Consolas" w:hAnsi="Consolas"/>
-          <w:color w:val="2B91AF"/>
-          <w:sz w:val="19"/>
-        </w:rPr>
-        <w:t>binTree</w:t>
-      </w:r>
-      <w:r>
-        <w:rPr>
-          <w:rFonts w:ascii="Consolas" w:hAnsi="Consolas"/>
-          <w:color w:val="000000"/>
-          <w:sz w:val="19"/>
-        </w:rPr>
-        <w:t>);</w:t>
-      </w:r>
-    </w:p>
-    <w:p>
-      <w:pPr>
-        <w:rPr>
-          <w:rFonts w:ascii="Consolas" w:hAnsi="Consolas"/>
-          <w:color w:val="000000"/>
-          <w:sz w:val="19"/>
-        </w:rPr>
-      </w:pPr>
-    </w:p>
-    <w:p>
-      <w:r>
-        <w:rPr>
-          <w:rFonts w:ascii="Consolas" w:hAnsi="Consolas"/>
-          <w:color w:val="000000"/>
-          <w:sz w:val="19"/>
-        </w:rPr>
-        <w:tab/>
-      </w:r>
-      <w:r>
-        <w:rPr>
-          <w:rFonts w:ascii="Consolas" w:hAnsi="Consolas"/>
-          <w:color w:val="2B91AF"/>
-          <w:sz w:val="19"/>
-        </w:rPr>
-        <w:t>base</w:t>
-      </w:r>
-      <w:r>
-        <w:rPr>
-          <w:rFonts w:ascii="Consolas" w:hAnsi="Consolas"/>
-          <w:color w:val="000000"/>
-          <w:sz w:val="19"/>
-        </w:rPr>
-        <w:t xml:space="preserve"> RootBT(</w:t>
-      </w:r>
-      <w:r>
-        <w:rPr>
-          <w:rFonts w:ascii="Consolas" w:hAnsi="Consolas"/>
-          <w:color w:val="2B91AF"/>
-          <w:sz w:val="19"/>
-        </w:rPr>
-        <w:t>binTree</w:t>
-      </w:r>
-      <w:r>
-        <w:rPr>
-          <w:rFonts w:ascii="Consolas" w:hAnsi="Consolas"/>
-          <w:color w:val="000000"/>
-          <w:sz w:val="19"/>
-        </w:rPr>
-        <w:t xml:space="preserve">); </w:t>
+        <w:t>// end of namespace binTree_modul</w:t>
+      </w:r>
+    </w:p>
+    <w:p>
+      <w:pPr>
+        <w:rPr>
+          <w:rFonts w:ascii="Consolas" w:hAnsi="Consolas"/>
+          <w:color w:val="000000"/>
+          <w:sz w:val="19"/>
+        </w:rPr>
+      </w:pPr>
+    </w:p>
+    <w:p>
+      <w:r>
+        <w:rPr>
+          <w:rFonts w:ascii="Consolas" w:hAnsi="Consolas"/>
+          <w:color w:val="000000"/>
+          <w:sz w:val="19"/>
+        </w:rPr>
+        <w:t xml:space="preserve">  </w:t>
       </w:r>
       <w:r>
         <w:rPr>
@@ -6624,424 +6988,45 @@
           <w:color w:val="008000"/>
           <w:sz w:val="19"/>
         </w:rPr>
-        <w:t>// для непустого бин.дерева</w:t>
-      </w:r>
-    </w:p>
-    <w:p>
-      <w:pPr>
-        <w:rPr>
-          <w:rFonts w:ascii="Consolas" w:hAnsi="Consolas"/>
-          <w:color w:val="000000"/>
-          <w:sz w:val="19"/>
-        </w:rPr>
-      </w:pPr>
-    </w:p>
-    <w:p>
-      <w:r>
-        <w:rPr>
-          <w:rFonts w:ascii="Consolas" w:hAnsi="Consolas"/>
-          <w:color w:val="000000"/>
-          <w:sz w:val="19"/>
-        </w:rPr>
-        <w:tab/>
-      </w:r>
-      <w:r>
-        <w:rPr>
-          <w:rFonts w:ascii="Consolas" w:hAnsi="Consolas"/>
-          <w:color w:val="2B91AF"/>
-          <w:sz w:val="19"/>
-        </w:rPr>
-        <w:t>binTree</w:t>
-      </w:r>
-      <w:r>
-        <w:rPr>
-          <w:rFonts w:ascii="Consolas" w:hAnsi="Consolas"/>
-          <w:color w:val="000000"/>
-          <w:sz w:val="19"/>
-        </w:rPr>
-        <w:t xml:space="preserve"> Left(</w:t>
-      </w:r>
-      <w:r>
-        <w:rPr>
-          <w:rFonts w:ascii="Consolas" w:hAnsi="Consolas"/>
-          <w:color w:val="2B91AF"/>
-          <w:sz w:val="19"/>
-        </w:rPr>
-        <w:t>binTree</w:t>
-      </w:r>
-      <w:r>
-        <w:rPr>
-          <w:rFonts w:ascii="Consolas" w:hAnsi="Consolas"/>
-          <w:color w:val="000000"/>
-          <w:sz w:val="19"/>
-        </w:rPr>
-        <w:t>);</w:t>
-      </w:r>
+        <w:t>/*</w:t>
+      </w:r>
+    </w:p>
+    <w:p>
+      <w:pPr>
+        <w:rPr>
+          <w:rFonts w:ascii="Consolas" w:hAnsi="Consolas"/>
+          <w:color w:val="000000"/>
+          <w:sz w:val="19"/>
+        </w:rPr>
+      </w:pPr>
+    </w:p>
+    <w:p>
       <w:r>
         <w:rPr>
           <w:rFonts w:ascii="Consolas" w:hAnsi="Consolas"/>
           <w:color w:val="008000"/>
           <w:sz w:val="19"/>
         </w:rPr>
-        <w:t>// для непустого бин.дерева</w:t>
-      </w:r>
-    </w:p>
-    <w:p>
-      <w:pPr>
-        <w:rPr>
-          <w:rFonts w:ascii="Consolas" w:hAnsi="Consolas"/>
-          <w:color w:val="000000"/>
-          <w:sz w:val="19"/>
-        </w:rPr>
-      </w:pPr>
-    </w:p>
-    <w:p>
-      <w:r>
-        <w:rPr>
-          <w:rFonts w:ascii="Consolas" w:hAnsi="Consolas"/>
-          <w:color w:val="000000"/>
-          <w:sz w:val="19"/>
-        </w:rPr>
-        <w:tab/>
-      </w:r>
-      <w:r>
-        <w:rPr>
-          <w:rFonts w:ascii="Consolas" w:hAnsi="Consolas"/>
-          <w:color w:val="2B91AF"/>
-          <w:sz w:val="19"/>
-        </w:rPr>
-        <w:t>binTree</w:t>
-      </w:r>
-      <w:r>
-        <w:rPr>
-          <w:rFonts w:ascii="Consolas" w:hAnsi="Consolas"/>
-          <w:color w:val="000000"/>
-          <w:sz w:val="19"/>
-        </w:rPr>
-        <w:t xml:space="preserve"> Right(</w:t>
-      </w:r>
-      <w:r>
-        <w:rPr>
-          <w:rFonts w:ascii="Consolas" w:hAnsi="Consolas"/>
-          <w:color w:val="2B91AF"/>
-          <w:sz w:val="19"/>
-        </w:rPr>
-        <w:t>binTree</w:t>
-      </w:r>
-      <w:r>
-        <w:rPr>
-          <w:rFonts w:ascii="Consolas" w:hAnsi="Consolas"/>
-          <w:color w:val="000000"/>
-          <w:sz w:val="19"/>
-        </w:rPr>
-        <w:t>);</w:t>
-      </w:r>
+        <w:t xml:space="preserve">  1) RootBT: NonNullBT -&gt; ?;</w:t>
+      </w:r>
+    </w:p>
+    <w:p>
+      <w:pPr>
+        <w:rPr>
+          <w:rFonts w:ascii="Consolas" w:hAnsi="Consolas"/>
+          <w:color w:val="000000"/>
+          <w:sz w:val="19"/>
+        </w:rPr>
+      </w:pPr>
+    </w:p>
+    <w:p>
       <w:r>
         <w:rPr>
           <w:rFonts w:ascii="Consolas" w:hAnsi="Consolas"/>
           <w:color w:val="008000"/>
           <w:sz w:val="19"/>
         </w:rPr>
-        <w:t>// для непустого бин.дерева</w:t>
-      </w:r>
-    </w:p>
-    <w:p>
-      <w:pPr>
-        <w:rPr>
-          <w:rFonts w:ascii="Consolas" w:hAnsi="Consolas"/>
-          <w:color w:val="000000"/>
-          <w:sz w:val="19"/>
-        </w:rPr>
-      </w:pPr>
-    </w:p>
-    <w:p>
-      <w:r>
-        <w:rPr>
-          <w:rFonts w:ascii="Consolas" w:hAnsi="Consolas"/>
-          <w:color w:val="000000"/>
-          <w:sz w:val="19"/>
-        </w:rPr>
-        <w:lastRenderedPageBreak/>
-        <w:tab/>
-      </w:r>
-      <w:r>
-        <w:rPr>
-          <w:rFonts w:ascii="Consolas" w:hAnsi="Consolas"/>
-          <w:color w:val="2B91AF"/>
-          <w:sz w:val="19"/>
-        </w:rPr>
-        <w:t>binTree</w:t>
-      </w:r>
-      <w:r>
-        <w:rPr>
-          <w:rFonts w:ascii="Consolas" w:hAnsi="Consolas"/>
-          <w:color w:val="000000"/>
-          <w:sz w:val="19"/>
-        </w:rPr>
-        <w:t xml:space="preserve"> ConsBT(</w:t>
-      </w:r>
-      <w:r>
-        <w:rPr>
-          <w:rFonts w:ascii="Consolas" w:hAnsi="Consolas"/>
-          <w:color w:val="0000FF"/>
-          <w:sz w:val="19"/>
-        </w:rPr>
-        <w:t>const</w:t>
-      </w:r>
-      <w:r>
-        <w:rPr>
-          <w:rFonts w:ascii="Consolas" w:hAnsi="Consolas"/>
-          <w:color w:val="000000"/>
-          <w:sz w:val="19"/>
-        </w:rPr>
-        <w:t xml:space="preserve"> </w:t>
-      </w:r>
-      <w:r>
-        <w:rPr>
-          <w:rFonts w:ascii="Consolas" w:hAnsi="Consolas"/>
-          <w:color w:val="2B91AF"/>
-          <w:sz w:val="19"/>
-        </w:rPr>
-        <w:t>base</w:t>
-      </w:r>
-      <w:r>
-        <w:rPr>
-          <w:rFonts w:ascii="Consolas" w:hAnsi="Consolas"/>
-          <w:color w:val="000000"/>
-          <w:sz w:val="19"/>
-        </w:rPr>
-        <w:t xml:space="preserve"> &amp;</w:t>
-      </w:r>
-      <w:r>
-        <w:rPr>
-          <w:rFonts w:ascii="Consolas" w:hAnsi="Consolas"/>
-          <w:color w:val="808080"/>
-          <w:sz w:val="19"/>
-        </w:rPr>
-        <w:t>x</w:t>
-      </w:r>
-      <w:r>
-        <w:rPr>
-          <w:rFonts w:ascii="Consolas" w:hAnsi="Consolas"/>
-          <w:color w:val="000000"/>
-          <w:sz w:val="19"/>
-        </w:rPr>
-        <w:t xml:space="preserve">, </w:t>
-      </w:r>
-      <w:r>
-        <w:rPr>
-          <w:rFonts w:ascii="Consolas" w:hAnsi="Consolas"/>
-          <w:color w:val="2B91AF"/>
-          <w:sz w:val="19"/>
-        </w:rPr>
-        <w:t>binTree</w:t>
-      </w:r>
-      <w:r>
-        <w:rPr>
-          <w:rFonts w:ascii="Consolas" w:hAnsi="Consolas"/>
-          <w:color w:val="000000"/>
-          <w:sz w:val="19"/>
-        </w:rPr>
-        <w:t xml:space="preserve"> &amp;</w:t>
-      </w:r>
-      <w:r>
-        <w:rPr>
-          <w:rFonts w:ascii="Consolas" w:hAnsi="Consolas"/>
-          <w:color w:val="808080"/>
-          <w:sz w:val="19"/>
-        </w:rPr>
-        <w:t>lst</w:t>
-      </w:r>
-      <w:r>
-        <w:rPr>
-          <w:rFonts w:ascii="Consolas" w:hAnsi="Consolas"/>
-          <w:color w:val="000000"/>
-          <w:sz w:val="19"/>
-        </w:rPr>
-        <w:t xml:space="preserve">, </w:t>
-      </w:r>
-      <w:r>
-        <w:rPr>
-          <w:rFonts w:ascii="Consolas" w:hAnsi="Consolas"/>
-          <w:color w:val="2B91AF"/>
-          <w:sz w:val="19"/>
-        </w:rPr>
-        <w:t>binTree</w:t>
-      </w:r>
-      <w:r>
-        <w:rPr>
-          <w:rFonts w:ascii="Consolas" w:hAnsi="Consolas"/>
-          <w:color w:val="000000"/>
-          <w:sz w:val="19"/>
-        </w:rPr>
-        <w:t xml:space="preserve"> &amp;</w:t>
-      </w:r>
-      <w:r>
-        <w:rPr>
-          <w:rFonts w:ascii="Consolas" w:hAnsi="Consolas"/>
-          <w:color w:val="808080"/>
-          <w:sz w:val="19"/>
-        </w:rPr>
-        <w:t>rst</w:t>
-      </w:r>
-      <w:r>
-        <w:rPr>
-          <w:rFonts w:ascii="Consolas" w:hAnsi="Consolas"/>
-          <w:color w:val="000000"/>
-          <w:sz w:val="19"/>
-        </w:rPr>
-        <w:t>);</w:t>
-      </w:r>
-    </w:p>
-    <w:p>
-      <w:pPr>
-        <w:rPr>
-          <w:rFonts w:ascii="Consolas" w:hAnsi="Consolas"/>
-          <w:color w:val="000000"/>
-          <w:sz w:val="19"/>
-        </w:rPr>
-      </w:pPr>
-    </w:p>
-    <w:p>
-      <w:r>
-        <w:rPr>
-          <w:rFonts w:ascii="Consolas" w:hAnsi="Consolas"/>
-          <w:color w:val="000000"/>
-          <w:sz w:val="19"/>
-        </w:rPr>
-        <w:tab/>
-      </w:r>
-      <w:r>
-        <w:rPr>
-          <w:rFonts w:ascii="Consolas" w:hAnsi="Consolas"/>
-          <w:color w:val="0000FF"/>
-          <w:sz w:val="19"/>
-        </w:rPr>
-        <w:t>void</w:t>
-      </w:r>
-      <w:r>
-        <w:rPr>
-          <w:rFonts w:ascii="Consolas" w:hAnsi="Consolas"/>
-          <w:color w:val="000000"/>
-          <w:sz w:val="19"/>
-        </w:rPr>
-        <w:t xml:space="preserve"> destroy(</w:t>
-      </w:r>
-      <w:r>
-        <w:rPr>
-          <w:rFonts w:ascii="Consolas" w:hAnsi="Consolas"/>
-          <w:color w:val="2B91AF"/>
-          <w:sz w:val="19"/>
-        </w:rPr>
-        <w:t>binTree</w:t>
-      </w:r>
-      <w:r>
-        <w:rPr>
-          <w:rFonts w:ascii="Consolas" w:hAnsi="Consolas"/>
-          <w:color w:val="000000"/>
-          <w:sz w:val="19"/>
-        </w:rPr>
-        <w:t>&amp;);</w:t>
-      </w:r>
-    </w:p>
-    <w:p>
-      <w:pPr>
-        <w:rPr>
-          <w:rFonts w:ascii="Consolas" w:hAnsi="Consolas"/>
-          <w:color w:val="000000"/>
-          <w:sz w:val="19"/>
-        </w:rPr>
-      </w:pPr>
-    </w:p>
-    <w:p>
-      <w:r>
-        <w:rPr>
-          <w:rFonts w:ascii="Consolas" w:hAnsi="Consolas"/>
-          <w:color w:val="000000"/>
-          <w:sz w:val="19"/>
-        </w:rPr>
-        <w:t xml:space="preserve">} </w:t>
-      </w:r>
-      <w:r>
-        <w:rPr>
-          <w:rFonts w:ascii="Consolas" w:hAnsi="Consolas"/>
-          <w:color w:val="008000"/>
-          <w:sz w:val="19"/>
-        </w:rPr>
-        <w:t>// end of namespace binTree_modul</w:t>
-      </w:r>
-    </w:p>
-    <w:p>
-      <w:pPr>
-        <w:rPr>
-          <w:rFonts w:ascii="Consolas" w:hAnsi="Consolas"/>
-          <w:color w:val="000000"/>
-          <w:sz w:val="19"/>
-        </w:rPr>
-      </w:pPr>
-    </w:p>
-    <w:p>
-      <w:r>
-        <w:rPr>
-          <w:rFonts w:ascii="Consolas" w:hAnsi="Consolas"/>
-          <w:color w:val="000000"/>
-          <w:sz w:val="19"/>
-        </w:rPr>
-        <w:t xml:space="preserve">  </w:t>
-      </w:r>
-      <w:r>
-        <w:rPr>
-          <w:rFonts w:ascii="Consolas" w:hAnsi="Consolas"/>
-          <w:color w:val="008000"/>
-          <w:sz w:val="19"/>
-        </w:rPr>
-        <w:t>/*</w:t>
-      </w:r>
-    </w:p>
-    <w:p>
-      <w:pPr>
-        <w:rPr>
-          <w:rFonts w:ascii="Consolas" w:hAnsi="Consolas"/>
-          <w:color w:val="000000"/>
-          <w:sz w:val="19"/>
-        </w:rPr>
-      </w:pPr>
-    </w:p>
-    <w:p>
-      <w:r>
-        <w:rPr>
-          <w:rFonts w:ascii="Consolas" w:hAnsi="Consolas"/>
-          <w:color w:val="008000"/>
-          <w:sz w:val="19"/>
-        </w:rPr>
-        <w:t xml:space="preserve">  1) RootBT: NonNullBT -&gt; ?;</w:t>
-      </w:r>
-    </w:p>
-    <w:p>
-      <w:pPr>
-        <w:rPr>
-          <w:rFonts w:ascii="Consolas" w:hAnsi="Consolas"/>
-          <w:color w:val="000000"/>
-          <w:sz w:val="19"/>
-        </w:rPr>
-      </w:pPr>
-    </w:p>
-    <w:p>
-      <w:r>
-        <w:rPr>
-          <w:rFonts w:ascii="Consolas" w:hAnsi="Consolas"/>
-          <w:color w:val="008000"/>
-          <w:sz w:val="19"/>
-        </w:rPr>
-        <w:t xml:space="preserve">  2) </w:t>
-      </w:r>
-      <w:r>
-        <w:rPr>
-          <w:rFonts w:ascii="Consolas" w:hAnsi="Consolas"/>
-          <w:color w:val="008000"/>
-          <w:sz w:val="19"/>
-        </w:rPr>
-        <w:t>Left: NonNullBT -&gt; BT;</w:t>
+        <w:t xml:space="preserve">  2) Left: NonNullBT -&gt; BT;</w:t>
       </w:r>
     </w:p>
     <w:p>
@@ -7683,7 +7668,134 @@
           <w:color w:val="008000"/>
           <w:sz w:val="19"/>
         </w:rPr>
-        <w:t xml:space="preserve">// для </w:t>
+        <w:t>// для непустого бин.дерева</w:t>
+      </w:r>
+    </w:p>
+    <w:p>
+      <w:pPr>
+        <w:rPr>
+          <w:rFonts w:ascii="Consolas" w:hAnsi="Consolas"/>
+          <w:color w:val="000000"/>
+          <w:sz w:val="19"/>
+        </w:rPr>
+      </w:pPr>
+    </w:p>
+    <w:p>
+      <w:r>
+        <w:rPr>
+          <w:rFonts w:ascii="Consolas" w:hAnsi="Consolas"/>
+          <w:color w:val="000000"/>
+          <w:sz w:val="19"/>
+        </w:rPr>
+        <w:tab/>
+        <w:t>{</w:t>
+      </w:r>
+    </w:p>
+    <w:p>
+      <w:pPr>
+        <w:rPr>
+          <w:rFonts w:ascii="Consolas" w:hAnsi="Consolas"/>
+          <w:color w:val="000000"/>
+          <w:sz w:val="19"/>
+        </w:rPr>
+      </w:pPr>
+    </w:p>
+    <w:p>
+      <w:r>
+        <w:rPr>
+          <w:rFonts w:ascii="Consolas" w:hAnsi="Consolas"/>
+          <w:color w:val="000000"/>
+          <w:sz w:val="19"/>
+        </w:rPr>
+        <w:tab/>
+      </w:r>
+      <w:r>
+        <w:rPr>
+          <w:rFonts w:ascii="Consolas" w:hAnsi="Consolas"/>
+          <w:color w:val="000000"/>
+          <w:sz w:val="19"/>
+        </w:rPr>
+        <w:tab/>
+      </w:r>
+      <w:r>
+        <w:rPr>
+          <w:rFonts w:ascii="Consolas" w:hAnsi="Consolas"/>
+          <w:color w:val="0000FF"/>
+          <w:sz w:val="19"/>
+        </w:rPr>
+        <w:t>if</w:t>
+      </w:r>
+      <w:r>
+        <w:rPr>
+          <w:rFonts w:ascii="Consolas" w:hAnsi="Consolas"/>
+          <w:color w:val="000000"/>
+          <w:sz w:val="19"/>
+        </w:rPr>
+        <w:t xml:space="preserve"> (</w:t>
+      </w:r>
+      <w:r>
+        <w:rPr>
+          <w:rFonts w:ascii="Consolas" w:hAnsi="Consolas"/>
+          <w:color w:val="808080"/>
+          <w:sz w:val="19"/>
+        </w:rPr>
+        <w:t>b</w:t>
+      </w:r>
+      <w:r>
+        <w:rPr>
+          <w:rFonts w:ascii="Consolas" w:hAnsi="Consolas"/>
+          <w:color w:val="000000"/>
+          <w:sz w:val="19"/>
+        </w:rPr>
+        <w:t xml:space="preserve"> == </w:t>
+      </w:r>
+      <w:r>
+        <w:rPr>
+          <w:rFonts w:ascii="Consolas" w:hAnsi="Consolas"/>
+          <w:color w:val="6F008A"/>
+          <w:sz w:val="19"/>
+        </w:rPr>
+        <w:t>NULL</w:t>
+      </w:r>
+      <w:r>
+        <w:rPr>
+          <w:rFonts w:ascii="Consolas" w:hAnsi="Consolas"/>
+          <w:color w:val="000000"/>
+          <w:sz w:val="19"/>
+        </w:rPr>
+        <w:t xml:space="preserve">) { cerr </w:t>
+      </w:r>
+      <w:r>
+        <w:rPr>
+          <w:rFonts w:ascii="Consolas" w:hAnsi="Consolas"/>
+          <w:color w:val="008080"/>
+          <w:sz w:val="19"/>
+        </w:rPr>
+        <w:t>&lt;&lt;</w:t>
+      </w:r>
+      <w:r>
+        <w:rPr>
+          <w:rFonts w:ascii="Consolas" w:hAnsi="Consolas"/>
+          <w:color w:val="000000"/>
+          <w:sz w:val="19"/>
+        </w:rPr>
+        <w:t xml:space="preserve"> </w:t>
+      </w:r>
+      <w:r>
+        <w:rPr>
+          <w:rFonts w:ascii="Consolas" w:hAnsi="Consolas"/>
+          <w:color w:val="A31515"/>
+          <w:sz w:val="19"/>
+        </w:rPr>
+        <w:t>"Error: RootBT(null) \n"</w:t>
+      </w:r>
+      <w:r>
+        <w:rPr>
+          <w:rFonts w:ascii="Consolas" w:hAnsi="Consolas"/>
+          <w:color w:val="000000"/>
+          <w:sz w:val="19"/>
+        </w:rPr>
+        <w:t xml:space="preserve">; exit(1); } </w:t>
       </w:r>
       <w:r>
         <w:rPr>
@@ -7691,7 +7803,185 @@
           <w:color w:val="008000"/>
           <w:sz w:val="19"/>
         </w:rPr>
-        <w:t>непустого бин.дерева</w:t>
+        <w:t>//Если пусто</w:t>
+      </w:r>
+    </w:p>
+    <w:p>
+      <w:pPr>
+        <w:rPr>
+          <w:rFonts w:ascii="Consolas" w:hAnsi="Consolas"/>
+          <w:color w:val="000000"/>
+          <w:sz w:val="19"/>
+        </w:rPr>
+      </w:pPr>
+    </w:p>
+    <w:p>
+      <w:r>
+        <w:rPr>
+          <w:rFonts w:ascii="Consolas" w:hAnsi="Consolas"/>
+          <w:color w:val="000000"/>
+          <w:sz w:val="19"/>
+        </w:rPr>
+        <w:tab/>
+      </w:r>
+      <w:r>
+        <w:rPr>
+          <w:rFonts w:ascii="Consolas" w:hAnsi="Consolas"/>
+          <w:color w:val="000000"/>
+          <w:sz w:val="19"/>
+        </w:rPr>
+        <w:tab/>
+      </w:r>
+      <w:r>
+        <w:rPr>
+          <w:rFonts w:ascii="Consolas" w:hAnsi="Consolas"/>
+          <w:color w:val="0000FF"/>
+          <w:sz w:val="19"/>
+        </w:rPr>
+        <w:t>else</w:t>
+      </w:r>
+      <w:r>
+        <w:rPr>
+          <w:rFonts w:ascii="Consolas" w:hAnsi="Consolas"/>
+          <w:color w:val="000000"/>
+          <w:sz w:val="19"/>
+        </w:rPr>
+        <w:t xml:space="preserve"> </w:t>
+      </w:r>
+      <w:r>
+        <w:rPr>
+          <w:rFonts w:ascii="Consolas" w:hAnsi="Consolas"/>
+          <w:color w:val="0000FF"/>
+          <w:sz w:val="19"/>
+        </w:rPr>
+        <w:t>return</w:t>
+      </w:r>
+      <w:r>
+        <w:rPr>
+          <w:rFonts w:ascii="Consolas" w:hAnsi="Consolas"/>
+          <w:color w:val="000000"/>
+          <w:sz w:val="19"/>
+        </w:rPr>
+        <w:t xml:space="preserve"> </w:t>
+      </w:r>
+      <w:r>
+        <w:rPr>
+          <w:rFonts w:ascii="Consolas" w:hAnsi="Consolas"/>
+          <w:color w:val="808080"/>
+          <w:sz w:val="19"/>
+        </w:rPr>
+        <w:t>b</w:t>
+      </w:r>
+      <w:r>
+        <w:rPr>
+          <w:rFonts w:ascii="Consolas" w:hAnsi="Consolas"/>
+          <w:color w:val="000000"/>
+          <w:sz w:val="19"/>
+        </w:rPr>
+        <w:t xml:space="preserve">-&gt;info; </w:t>
+      </w:r>
+      <w:r>
+        <w:rPr>
+          <w:rFonts w:ascii="Consolas" w:hAnsi="Consolas"/>
+          <w:color w:val="008000"/>
+          <w:sz w:val="19"/>
+        </w:rPr>
+        <w:t>//Если нет, возврат данных элемента</w:t>
+      </w:r>
+    </w:p>
+    <w:p>
+      <w:pPr>
+        <w:rPr>
+          <w:rFonts w:ascii="Consolas" w:hAnsi="Consolas"/>
+          <w:color w:val="000000"/>
+          <w:sz w:val="19"/>
+        </w:rPr>
+      </w:pPr>
+    </w:p>
+    <w:p>
+      <w:r>
+        <w:rPr>
+          <w:rFonts w:ascii="Consolas" w:hAnsi="Consolas"/>
+          <w:color w:val="000000"/>
+          <w:sz w:val="19"/>
+        </w:rPr>
+        <w:tab/>
+        <w:t>}</w:t>
+      </w:r>
+    </w:p>
+    <w:p>
+      <w:pPr>
+        <w:rPr>
+          <w:rFonts w:ascii="Consolas" w:hAnsi="Consolas"/>
+          <w:color w:val="000000"/>
+          <w:sz w:val="19"/>
+        </w:rPr>
+      </w:pPr>
+    </w:p>
+    <w:p>
+      <w:r>
+        <w:rPr>
+          <w:rFonts w:ascii="Consolas" w:hAnsi="Consolas"/>
+          <w:color w:val="000000"/>
+          <w:sz w:val="19"/>
+        </w:rPr>
+        <w:tab/>
+      </w:r>
+      <w:r>
+        <w:rPr>
+          <w:rFonts w:ascii="Consolas" w:hAnsi="Consolas"/>
+          <w:color w:val="0000FF"/>
+          <w:sz w:val="19"/>
+        </w:rPr>
+        <w:t>bool</w:t>
+      </w:r>
+      <w:r>
+        <w:rPr>
+          <w:rFonts w:ascii="Consolas" w:hAnsi="Consolas"/>
+          <w:color w:val="000000"/>
+          <w:sz w:val="19"/>
+        </w:rPr>
+        <w:t xml:space="preserve"> RooBT(</w:t>
+      </w:r>
+      <w:r>
+        <w:rPr>
+          <w:rFonts w:ascii="Consolas" w:hAnsi="Consolas"/>
+          <w:color w:val="2B91AF"/>
+          <w:sz w:val="19"/>
+        </w:rPr>
+        <w:t>binTree</w:t>
+      </w:r>
+      <w:r>
+        <w:rPr>
+          <w:rFonts w:ascii="Consolas" w:hAnsi="Consolas"/>
+          <w:color w:val="000000"/>
+          <w:sz w:val="19"/>
+        </w:rPr>
+        <w:t xml:space="preserve"> </w:t>
+      </w:r>
+      <w:r>
+        <w:rPr>
+          <w:rFonts w:ascii="Consolas" w:hAnsi="Consolas"/>
+          <w:color w:val="808080"/>
+          <w:sz w:val="19"/>
+        </w:rPr>
+        <w:t>b</w:t>
+      </w:r>
+      <w:r>
+        <w:rPr>
+          <w:rFonts w:ascii="Consolas" w:hAnsi="Consolas"/>
+          <w:color w:val="000000"/>
+          <w:sz w:val="19"/>
+        </w:rPr>
+        <w:t>)</w:t>
+      </w:r>
+      <w:r>
+        <w:rPr>
+          <w:rFonts w:ascii="Consolas" w:hAnsi="Consolas"/>
+          <w:color w:val="008000"/>
+          <w:sz w:val="19"/>
+        </w:rPr>
+        <w:t>//Проверка элемента</w:t>
       </w:r>
     </w:p>
     <w:p>
@@ -7786,6 +8076,320 @@
           <w:color w:val="000000"/>
           <w:sz w:val="19"/>
         </w:rPr>
+        <w:t xml:space="preserve">) </w:t>
+      </w:r>
+      <w:r>
+        <w:rPr>
+          <w:rFonts w:ascii="Consolas" w:hAnsi="Consolas"/>
+          <w:color w:val="0000FF"/>
+          <w:sz w:val="19"/>
+        </w:rPr>
+        <w:t>return</w:t>
+      </w:r>
+      <w:r>
+        <w:rPr>
+          <w:rFonts w:ascii="Consolas" w:hAnsi="Consolas"/>
+          <w:color w:val="000000"/>
+          <w:sz w:val="19"/>
+        </w:rPr>
+        <w:t xml:space="preserve"> </w:t>
+      </w:r>
+      <w:r>
+        <w:rPr>
+          <w:rFonts w:ascii="Consolas" w:hAnsi="Consolas"/>
+          <w:color w:val="0000FF"/>
+          <w:sz w:val="19"/>
+        </w:rPr>
+        <w:t>false</w:t>
+      </w:r>
+      <w:r>
+        <w:rPr>
+          <w:rFonts w:ascii="Consolas" w:hAnsi="Consolas"/>
+          <w:color w:val="000000"/>
+          <w:sz w:val="19"/>
+        </w:rPr>
+        <w:t xml:space="preserve">; </w:t>
+      </w:r>
+      <w:r>
+        <w:rPr>
+          <w:rFonts w:ascii="Consolas" w:hAnsi="Consolas"/>
+          <w:color w:val="008000"/>
+          <w:sz w:val="19"/>
+        </w:rPr>
+        <w:t>//если пустой</w:t>
+      </w:r>
+    </w:p>
+    <w:p>
+      <w:pPr>
+        <w:rPr>
+          <w:rFonts w:ascii="Consolas" w:hAnsi="Consolas"/>
+          <w:color w:val="000000"/>
+          <w:sz w:val="19"/>
+        </w:rPr>
+      </w:pPr>
+    </w:p>
+    <w:p>
+      <w:r>
+        <w:rPr>
+          <w:rFonts w:ascii="Consolas" w:hAnsi="Consolas"/>
+          <w:color w:val="000000"/>
+          <w:sz w:val="19"/>
+        </w:rPr>
+        <w:lastRenderedPageBreak/>
+        <w:tab/>
+      </w:r>
+      <w:r>
+        <w:rPr>
+          <w:rFonts w:ascii="Consolas" w:hAnsi="Consolas"/>
+          <w:color w:val="000000"/>
+          <w:sz w:val="19"/>
+        </w:rPr>
+        <w:tab/>
+      </w:r>
+      <w:r>
+        <w:rPr>
+          <w:rFonts w:ascii="Consolas" w:hAnsi="Consolas"/>
+          <w:color w:val="0000FF"/>
+          <w:sz w:val="19"/>
+        </w:rPr>
+        <w:t>else</w:t>
+      </w:r>
+      <w:r>
+        <w:rPr>
+          <w:rFonts w:ascii="Consolas" w:hAnsi="Consolas"/>
+          <w:color w:val="000000"/>
+          <w:sz w:val="19"/>
+        </w:rPr>
+        <w:t xml:space="preserve"> </w:t>
+      </w:r>
+      <w:r>
+        <w:rPr>
+          <w:rFonts w:ascii="Consolas" w:hAnsi="Consolas"/>
+          <w:color w:val="0000FF"/>
+          <w:sz w:val="19"/>
+        </w:rPr>
+        <w:t>return</w:t>
+      </w:r>
+      <w:r>
+        <w:rPr>
+          <w:rFonts w:ascii="Consolas" w:hAnsi="Consolas"/>
+          <w:color w:val="000000"/>
+          <w:sz w:val="19"/>
+        </w:rPr>
+        <w:t xml:space="preserve"> </w:t>
+      </w:r>
+      <w:r>
+        <w:rPr>
+          <w:rFonts w:ascii="Consolas" w:hAnsi="Consolas"/>
+          <w:color w:val="0000FF"/>
+          <w:sz w:val="19"/>
+        </w:rPr>
+        <w:t>true</w:t>
+      </w:r>
+      <w:r>
+        <w:rPr>
+          <w:rFonts w:ascii="Consolas" w:hAnsi="Consolas"/>
+          <w:color w:val="000000"/>
+          <w:sz w:val="19"/>
+        </w:rPr>
+        <w:t xml:space="preserve">; </w:t>
+      </w:r>
+      <w:r>
+        <w:rPr>
+          <w:rFonts w:ascii="Consolas" w:hAnsi="Consolas"/>
+          <w:color w:val="008000"/>
+          <w:sz w:val="19"/>
+        </w:rPr>
+        <w:t>//Если не пуст</w:t>
+      </w:r>
+    </w:p>
+    <w:p>
+      <w:pPr>
+        <w:rPr>
+          <w:rFonts w:ascii="Consolas" w:hAnsi="Consolas"/>
+          <w:color w:val="000000"/>
+          <w:sz w:val="19"/>
+        </w:rPr>
+      </w:pPr>
+    </w:p>
+    <w:p>
+      <w:r>
+        <w:rPr>
+          <w:rFonts w:ascii="Consolas" w:hAnsi="Consolas"/>
+          <w:color w:val="000000"/>
+          <w:sz w:val="19"/>
+        </w:rPr>
+        <w:tab/>
+        <w:t>}</w:t>
+      </w:r>
+    </w:p>
+    <w:p>
+      <w:pPr>
+        <w:rPr>
+          <w:rFonts w:ascii="Consolas" w:hAnsi="Consolas"/>
+          <w:color w:val="000000"/>
+          <w:sz w:val="19"/>
+        </w:rPr>
+      </w:pPr>
+    </w:p>
+    <w:p>
+      <w:r>
+        <w:rPr>
+          <w:rFonts w:ascii="Consolas" w:hAnsi="Consolas"/>
+          <w:color w:val="000000"/>
+          <w:sz w:val="19"/>
+        </w:rPr>
+        <w:tab/>
+      </w:r>
+      <w:r>
+        <w:rPr>
+          <w:rFonts w:ascii="Consolas" w:hAnsi="Consolas"/>
+          <w:color w:val="2B91AF"/>
+          <w:sz w:val="19"/>
+        </w:rPr>
+        <w:t>binTree</w:t>
+      </w:r>
+      <w:r>
+        <w:rPr>
+          <w:rFonts w:ascii="Consolas" w:hAnsi="Consolas"/>
+          <w:color w:val="000000"/>
+          <w:sz w:val="19"/>
+        </w:rPr>
+        <w:t xml:space="preserve"> Left(</w:t>
+      </w:r>
+      <w:r>
+        <w:rPr>
+          <w:rFonts w:ascii="Consolas" w:hAnsi="Consolas"/>
+          <w:color w:val="2B91AF"/>
+          <w:sz w:val="19"/>
+        </w:rPr>
+        <w:t>binTree</w:t>
+      </w:r>
+      <w:r>
+        <w:rPr>
+          <w:rFonts w:ascii="Consolas" w:hAnsi="Consolas"/>
+          <w:color w:val="000000"/>
+          <w:sz w:val="19"/>
+        </w:rPr>
+        <w:t xml:space="preserve"> </w:t>
+      </w:r>
+      <w:r>
+        <w:rPr>
+          <w:rFonts w:ascii="Consolas" w:hAnsi="Consolas"/>
+          <w:color w:val="808080"/>
+          <w:sz w:val="19"/>
+        </w:rPr>
+        <w:t>b</w:t>
+      </w:r>
+      <w:r>
+        <w:rPr>
+          <w:rFonts w:ascii="Consolas" w:hAnsi="Consolas"/>
+          <w:color w:val="000000"/>
+          <w:sz w:val="19"/>
+        </w:rPr>
+        <w:t xml:space="preserve">) </w:t>
+      </w:r>
+      <w:r>
+        <w:rPr>
+          <w:rFonts w:ascii="Consolas" w:hAnsi="Consolas"/>
+          <w:color w:val="008000"/>
+          <w:sz w:val="19"/>
+        </w:rPr>
+        <w:t>// для непустого бин.дерева</w:t>
+      </w:r>
+    </w:p>
+    <w:p>
+      <w:pPr>
+        <w:rPr>
+          <w:rFonts w:ascii="Consolas" w:hAnsi="Consolas"/>
+          <w:color w:val="000000"/>
+          <w:sz w:val="19"/>
+        </w:rPr>
+      </w:pPr>
+    </w:p>
+    <w:p>
+      <w:r>
+        <w:rPr>
+          <w:rFonts w:ascii="Consolas" w:hAnsi="Consolas"/>
+          <w:color w:val="000000"/>
+          <w:sz w:val="19"/>
+        </w:rPr>
+        <w:tab/>
+        <w:t>{</w:t>
+      </w:r>
+    </w:p>
+    <w:p>
+      <w:pPr>
+        <w:rPr>
+          <w:rFonts w:ascii="Consolas" w:hAnsi="Consolas"/>
+          <w:color w:val="000000"/>
+          <w:sz w:val="19"/>
+        </w:rPr>
+      </w:pPr>
+    </w:p>
+    <w:p>
+      <w:r>
+        <w:rPr>
+          <w:rFonts w:ascii="Consolas" w:hAnsi="Consolas"/>
+          <w:color w:val="000000"/>
+          <w:sz w:val="19"/>
+        </w:rPr>
+        <w:tab/>
+      </w:r>
+      <w:r>
+        <w:rPr>
+          <w:rFonts w:ascii="Consolas" w:hAnsi="Consolas"/>
+          <w:color w:val="000000"/>
+          <w:sz w:val="19"/>
+        </w:rPr>
+        <w:tab/>
+      </w:r>
+      <w:r>
+        <w:rPr>
+          <w:rFonts w:ascii="Consolas" w:hAnsi="Consolas"/>
+          <w:color w:val="0000FF"/>
+          <w:sz w:val="19"/>
+        </w:rPr>
+        <w:t>if</w:t>
+      </w:r>
+      <w:r>
+        <w:rPr>
+          <w:rFonts w:ascii="Consolas" w:hAnsi="Consolas"/>
+          <w:color w:val="000000"/>
+          <w:sz w:val="19"/>
+        </w:rPr>
+        <w:t xml:space="preserve"> (</w:t>
+      </w:r>
+      <w:r>
+        <w:rPr>
+          <w:rFonts w:ascii="Consolas" w:hAnsi="Consolas"/>
+          <w:color w:val="808080"/>
+          <w:sz w:val="19"/>
+        </w:rPr>
+        <w:t>b</w:t>
+      </w:r>
+      <w:r>
+        <w:rPr>
+          <w:rFonts w:ascii="Consolas" w:hAnsi="Consolas"/>
+          <w:color w:val="000000"/>
+          <w:sz w:val="19"/>
+        </w:rPr>
+        <w:t xml:space="preserve"> == </w:t>
+      </w:r>
+      <w:r>
+        <w:rPr>
+          <w:rFonts w:ascii="Consolas" w:hAnsi="Consolas"/>
+          <w:color w:val="6F008A"/>
+          <w:sz w:val="19"/>
+        </w:rPr>
+        <w:t>NULL</w:t>
+      </w:r>
+      <w:r>
+        <w:rPr>
+          <w:rFonts w:ascii="Consolas" w:hAnsi="Consolas"/>
+          <w:color w:val="000000"/>
+          <w:sz w:val="19"/>
+        </w:rPr>
         <w:t xml:space="preserve">) { cerr </w:t>
       </w:r>
       <w:r>
@@ -7810,15 +8414,177 @@
           <w:color w:val="A31515"/>
           <w:sz w:val="19"/>
         </w:rPr>
-        <w:t>"Error: RootBT(null) \n"</w:t>
-      </w:r>
-      <w:r>
-        <w:rPr>
-          <w:rFonts w:ascii="Consolas" w:hAnsi="Consolas"/>
-          <w:color w:val="000000"/>
-          <w:sz w:val="19"/>
-        </w:rPr>
-        <w:t xml:space="preserve">; exit(1); } </w:t>
+        <w:t>"Error: Left(null) \n"</w:t>
+      </w:r>
+      <w:r>
+        <w:rPr>
+          <w:rFonts w:ascii="Consolas" w:hAnsi="Consolas"/>
+          <w:color w:val="000000"/>
+          <w:sz w:val="19"/>
+        </w:rPr>
+        <w:t>; exit(1); }</w:t>
+      </w:r>
+    </w:p>
+    <w:p>
+      <w:pPr>
+        <w:rPr>
+          <w:rFonts w:ascii="Consolas" w:hAnsi="Consolas"/>
+          <w:color w:val="000000"/>
+          <w:sz w:val="19"/>
+        </w:rPr>
+      </w:pPr>
+    </w:p>
+    <w:p>
+      <w:r>
+        <w:rPr>
+          <w:rFonts w:ascii="Consolas" w:hAnsi="Consolas"/>
+          <w:color w:val="000000"/>
+          <w:sz w:val="19"/>
+        </w:rPr>
+        <w:tab/>
+      </w:r>
+      <w:r>
+        <w:rPr>
+          <w:rFonts w:ascii="Consolas" w:hAnsi="Consolas"/>
+          <w:color w:val="000000"/>
+          <w:sz w:val="19"/>
+        </w:rPr>
+        <w:tab/>
+      </w:r>
+      <w:r>
+        <w:rPr>
+          <w:rFonts w:ascii="Consolas" w:hAnsi="Consolas"/>
+          <w:color w:val="0000FF"/>
+          <w:sz w:val="19"/>
+        </w:rPr>
+        <w:t>else</w:t>
+      </w:r>
+      <w:r>
+        <w:rPr>
+          <w:rFonts w:ascii="Consolas" w:hAnsi="Consolas"/>
+          <w:color w:val="000000"/>
+          <w:sz w:val="19"/>
+        </w:rPr>
+        <w:t xml:space="preserve"> </w:t>
+      </w:r>
+      <w:r>
+        <w:rPr>
+          <w:rFonts w:ascii="Consolas" w:hAnsi="Consolas"/>
+          <w:color w:val="0000FF"/>
+          <w:sz w:val="19"/>
+        </w:rPr>
+        <w:t>return</w:t>
+      </w:r>
+      <w:r>
+        <w:rPr>
+          <w:rFonts w:ascii="Consolas" w:hAnsi="Consolas"/>
+          <w:color w:val="000000"/>
+          <w:sz w:val="19"/>
+        </w:rPr>
+        <w:t xml:space="preserve"> </w:t>
+      </w:r>
+      <w:r>
+        <w:rPr>
+          <w:rFonts w:ascii="Consolas" w:hAnsi="Consolas"/>
+          <w:color w:val="808080"/>
+          <w:sz w:val="19"/>
+        </w:rPr>
+        <w:t>b</w:t>
+      </w:r>
+      <w:r>
+        <w:rPr>
+          <w:rFonts w:ascii="Consolas" w:hAnsi="Consolas"/>
+          <w:color w:val="000000"/>
+          <w:sz w:val="19"/>
+        </w:rPr>
+        <w:t>-&gt;lt;</w:t>
+      </w:r>
+    </w:p>
+    <w:p>
+      <w:pPr>
+        <w:rPr>
+          <w:rFonts w:ascii="Consolas" w:hAnsi="Consolas"/>
+          <w:color w:val="000000"/>
+          <w:sz w:val="19"/>
+        </w:rPr>
+      </w:pPr>
+    </w:p>
+    <w:p>
+      <w:r>
+        <w:rPr>
+          <w:rFonts w:ascii="Consolas" w:hAnsi="Consolas"/>
+          <w:color w:val="000000"/>
+          <w:sz w:val="19"/>
+        </w:rPr>
+        <w:tab/>
+        <w:t>}</w:t>
+      </w:r>
+    </w:p>
+    <w:p>
+      <w:pPr>
+        <w:rPr>
+          <w:rFonts w:ascii="Consolas" w:hAnsi="Consolas"/>
+          <w:color w:val="000000"/>
+          <w:sz w:val="19"/>
+        </w:rPr>
+      </w:pPr>
+    </w:p>
+    <w:p>
+      <w:r>
+        <w:rPr>
+          <w:rFonts w:ascii="Consolas" w:hAnsi="Consolas"/>
+          <w:color w:val="000000"/>
+          <w:sz w:val="19"/>
+        </w:rPr>
+        <w:tab/>
+      </w:r>
+      <w:r>
+        <w:rPr>
+          <w:rFonts w:ascii="Consolas" w:hAnsi="Consolas"/>
+          <w:color w:val="2B91AF"/>
+          <w:sz w:val="19"/>
+        </w:rPr>
+        <w:t>binTree</w:t>
+      </w:r>
+      <w:r>
+        <w:rPr>
+          <w:rFonts w:ascii="Consolas" w:hAnsi="Consolas"/>
+          <w:color w:val="000000"/>
+          <w:sz w:val="19"/>
+        </w:rPr>
+        <w:t xml:space="preserve"> Right(</w:t>
+      </w:r>
+      <w:r>
+        <w:rPr>
+          <w:rFonts w:ascii="Consolas" w:hAnsi="Consolas"/>
+          <w:color w:val="2B91AF"/>
+          <w:sz w:val="19"/>
+        </w:rPr>
+        <w:t>binTree</w:t>
+      </w:r>
+      <w:r>
+        <w:rPr>
+          <w:rFonts w:ascii="Consolas" w:hAnsi="Consolas"/>
+          <w:color w:val="000000"/>
+          <w:sz w:val="19"/>
+        </w:rPr>
+        <w:t xml:space="preserve"> </w:t>
+      </w:r>
+      <w:r>
+        <w:rPr>
+          <w:rFonts w:ascii="Consolas" w:hAnsi="Consolas"/>
+          <w:color w:val="808080"/>
+          <w:sz w:val="19"/>
+        </w:rPr>
+        <w:t>b</w:t>
+      </w:r>
+      <w:r>
+        <w:rPr>
+          <w:rFonts w:ascii="Consolas" w:hAnsi="Consolas"/>
+          <w:color w:val="000000"/>
+          <w:sz w:val="19"/>
+        </w:rPr>
+        <w:t xml:space="preserve">) </w:t>
       </w:r>
       <w:r>
         <w:rPr>
@@ -7826,7 +8592,27 @@
           <w:color w:val="008000"/>
           <w:sz w:val="19"/>
         </w:rPr>
-        <w:t>//Если пусто</w:t>
+        <w:t>// для непустого бин.дерева</w:t>
+      </w:r>
+    </w:p>
+    <w:p>
+      <w:pPr>
+        <w:rPr>
+          <w:rFonts w:ascii="Consolas" w:hAnsi="Consolas"/>
+          <w:color w:val="000000"/>
+          <w:sz w:val="19"/>
+        </w:rPr>
+      </w:pPr>
+    </w:p>
+    <w:p>
+      <w:r>
+        <w:rPr>
+          <w:rFonts w:ascii="Consolas" w:hAnsi="Consolas"/>
+          <w:color w:val="000000"/>
+          <w:sz w:val="19"/>
+        </w:rPr>
+        <w:tab/>
+        <w:t>{</w:t>
       </w:r>
     </w:p>
     <w:p>
@@ -7861,6 +8647,113 @@
           <w:color w:val="0000FF"/>
           <w:sz w:val="19"/>
         </w:rPr>
+        <w:t>if</w:t>
+      </w:r>
+      <w:r>
+        <w:rPr>
+          <w:rFonts w:ascii="Consolas" w:hAnsi="Consolas"/>
+          <w:color w:val="000000"/>
+          <w:sz w:val="19"/>
+        </w:rPr>
+        <w:t xml:space="preserve"> (</w:t>
+      </w:r>
+      <w:r>
+        <w:rPr>
+          <w:rFonts w:ascii="Consolas" w:hAnsi="Consolas"/>
+          <w:color w:val="808080"/>
+          <w:sz w:val="19"/>
+        </w:rPr>
+        <w:t>b</w:t>
+      </w:r>
+      <w:r>
+        <w:rPr>
+          <w:rFonts w:ascii="Consolas" w:hAnsi="Consolas"/>
+          <w:color w:val="000000"/>
+          <w:sz w:val="19"/>
+        </w:rPr>
+        <w:t xml:space="preserve"> == </w:t>
+      </w:r>
+      <w:r>
+        <w:rPr>
+          <w:rFonts w:ascii="Consolas" w:hAnsi="Consolas"/>
+          <w:color w:val="6F008A"/>
+          <w:sz w:val="19"/>
+        </w:rPr>
+        <w:t>NULL</w:t>
+      </w:r>
+      <w:r>
+        <w:rPr>
+          <w:rFonts w:ascii="Consolas" w:hAnsi="Consolas"/>
+          <w:color w:val="000000"/>
+          <w:sz w:val="19"/>
+        </w:rPr>
+        <w:t xml:space="preserve">) { cerr </w:t>
+      </w:r>
+      <w:r>
+        <w:rPr>
+          <w:rFonts w:ascii="Consolas" w:hAnsi="Consolas"/>
+          <w:color w:val="008080"/>
+          <w:sz w:val="19"/>
+        </w:rPr>
+        <w:t>&lt;&lt;</w:t>
+      </w:r>
+      <w:r>
+        <w:rPr>
+          <w:rFonts w:ascii="Consolas" w:hAnsi="Consolas"/>
+          <w:color w:val="000000"/>
+          <w:sz w:val="19"/>
+        </w:rPr>
+        <w:t xml:space="preserve"> </w:t>
+      </w:r>
+      <w:r>
+        <w:rPr>
+          <w:rFonts w:ascii="Consolas" w:hAnsi="Consolas"/>
+          <w:color w:val="A31515"/>
+          <w:sz w:val="19"/>
+        </w:rPr>
+        <w:t>"Error: Right(null) \n"</w:t>
+      </w:r>
+      <w:r>
+        <w:rPr>
+          <w:rFonts w:ascii="Consolas" w:hAnsi="Consolas"/>
+          <w:color w:val="000000"/>
+          <w:sz w:val="19"/>
+        </w:rPr>
+        <w:t>; exit(1); }</w:t>
+      </w:r>
+    </w:p>
+    <w:p>
+      <w:pPr>
+        <w:rPr>
+          <w:rFonts w:ascii="Consolas" w:hAnsi="Consolas"/>
+          <w:color w:val="000000"/>
+          <w:sz w:val="19"/>
+        </w:rPr>
+      </w:pPr>
+    </w:p>
+    <w:p>
+      <w:r>
+        <w:rPr>
+          <w:rFonts w:ascii="Consolas" w:hAnsi="Consolas"/>
+          <w:color w:val="000000"/>
+          <w:sz w:val="19"/>
+        </w:rPr>
+        <w:tab/>
+      </w:r>
+      <w:r>
+        <w:rPr>
+          <w:rFonts w:ascii="Consolas" w:hAnsi="Consolas"/>
+          <w:color w:val="000000"/>
+          <w:sz w:val="19"/>
+        </w:rPr>
+        <w:tab/>
+      </w:r>
+      <w:r>
+        <w:rPr>
+          <w:rFonts w:ascii="Consolas" w:hAnsi="Consolas"/>
+          <w:color w:val="0000FF"/>
+          <w:sz w:val="19"/>
+        </w:rPr>
         <w:t>else</w:t>
       </w:r>
       <w:r>
@@ -7901,15 +8794,7 @@
           <w:color w:val="000000"/>
           <w:sz w:val="19"/>
         </w:rPr>
-        <w:t xml:space="preserve">-&gt;info; </w:t>
-      </w:r>
-      <w:r>
-        <w:rPr>
-          <w:rFonts w:ascii="Consolas" w:hAnsi="Consolas"/>
-          <w:color w:val="008000"/>
-          <w:sz w:val="19"/>
-        </w:rPr>
-        <w:t>//Если нет, возврат данных элемента</w:t>
+        <w:t>-&gt;rt;</w:t>
       </w:r>
     </w:p>
     <w:p>
@@ -7953,18 +8838,34 @@
       <w:r>
         <w:rPr>
           <w:rFonts w:ascii="Consolas" w:hAnsi="Consolas"/>
+          <w:color w:val="2B91AF"/>
+          <w:sz w:val="19"/>
+        </w:rPr>
+        <w:t>binTree</w:t>
+      </w:r>
+      <w:r>
+        <w:rPr>
+          <w:rFonts w:ascii="Consolas" w:hAnsi="Consolas"/>
+          <w:color w:val="000000"/>
+          <w:sz w:val="19"/>
+        </w:rPr>
+        <w:t xml:space="preserve"> ConsBT(</w:t>
+      </w:r>
+      <w:r>
+        <w:rPr>
+          <w:rFonts w:ascii="Consolas" w:hAnsi="Consolas"/>
           <w:color w:val="0000FF"/>
           <w:sz w:val="19"/>
         </w:rPr>
-        <w:t>bool</w:t>
-      </w:r>
-      <w:r>
-        <w:rPr>
-          <w:rFonts w:ascii="Consolas" w:hAnsi="Consolas"/>
-          <w:color w:val="000000"/>
-          <w:sz w:val="19"/>
-        </w:rPr>
-        <w:t xml:space="preserve"> RooBT(</w:t>
+        <w:t>const</w:t>
+      </w:r>
+      <w:r>
+        <w:rPr>
+          <w:rFonts w:ascii="Consolas" w:hAnsi="Consolas"/>
+          <w:color w:val="000000"/>
+          <w:sz w:val="19"/>
+        </w:rPr>
+        <w:t xml:space="preserve"> </w:t>
       </w:r>
       <w:r>
         <w:rPr>
@@ -7972,6 +8873,38 @@
           <w:color w:val="2B91AF"/>
           <w:sz w:val="19"/>
         </w:rPr>
+        <w:t>base</w:t>
+      </w:r>
+      <w:r>
+        <w:rPr>
+          <w:rFonts w:ascii="Consolas" w:hAnsi="Consolas"/>
+          <w:color w:val="000000"/>
+          <w:sz w:val="19"/>
+        </w:rPr>
+        <w:t xml:space="preserve"> &amp;</w:t>
+      </w:r>
+      <w:r>
+        <w:rPr>
+          <w:rFonts w:ascii="Consolas" w:hAnsi="Consolas"/>
+          <w:color w:val="808080"/>
+          <w:sz w:val="19"/>
+        </w:rPr>
+        <w:t>x</w:t>
+      </w:r>
+      <w:r>
+        <w:rPr>
+          <w:rFonts w:ascii="Consolas" w:hAnsi="Consolas"/>
+          <w:color w:val="000000"/>
+          <w:sz w:val="19"/>
+        </w:rPr>
+        <w:t xml:space="preserve">, </w:t>
+      </w:r>
+      <w:r>
+        <w:rPr>
+          <w:rFonts w:ascii="Consolas" w:hAnsi="Consolas"/>
+          <w:color w:val="2B91AF"/>
+          <w:sz w:val="19"/>
+        </w:rPr>
         <w:t>binTree</w:t>
       </w:r>
       <w:r>
@@ -7980,14 +8913,653 @@
           <w:color w:val="000000"/>
           <w:sz w:val="19"/>
         </w:rPr>
+        <w:t xml:space="preserve"> &amp;</w:t>
+      </w:r>
+      <w:r>
+        <w:rPr>
+          <w:rFonts w:ascii="Consolas" w:hAnsi="Consolas"/>
+          <w:color w:val="808080"/>
+          <w:sz w:val="19"/>
+        </w:rPr>
+        <w:t>lst</w:t>
+      </w:r>
+      <w:r>
+        <w:rPr>
+          <w:rFonts w:ascii="Consolas" w:hAnsi="Consolas"/>
+          <w:color w:val="000000"/>
+          <w:sz w:val="19"/>
+        </w:rPr>
+        <w:t xml:space="preserve">, </w:t>
+      </w:r>
+      <w:r>
+        <w:rPr>
+          <w:rFonts w:ascii="Consolas" w:hAnsi="Consolas"/>
+          <w:color w:val="2B91AF"/>
+          <w:sz w:val="19"/>
+        </w:rPr>
+        <w:t>binTree</w:t>
+      </w:r>
+      <w:r>
+        <w:rPr>
+          <w:rFonts w:ascii="Consolas" w:hAnsi="Consolas"/>
+          <w:color w:val="000000"/>
+          <w:sz w:val="19"/>
+        </w:rPr>
+        <w:t xml:space="preserve"> &amp;</w:t>
+      </w:r>
+      <w:r>
+        <w:rPr>
+          <w:rFonts w:ascii="Consolas" w:hAnsi="Consolas"/>
+          <w:color w:val="808080"/>
+          <w:sz w:val="19"/>
+        </w:rPr>
+        <w:t>rst</w:t>
+      </w:r>
+      <w:r>
+        <w:rPr>
+          <w:rFonts w:ascii="Consolas" w:hAnsi="Consolas"/>
+          <w:color w:val="000000"/>
+          <w:sz w:val="19"/>
+        </w:rPr>
+        <w:t>)</w:t>
+      </w:r>
+    </w:p>
+    <w:p>
+      <w:pPr>
+        <w:rPr>
+          <w:rFonts w:ascii="Consolas" w:hAnsi="Consolas"/>
+          <w:color w:val="000000"/>
+          <w:sz w:val="19"/>
+        </w:rPr>
+      </w:pPr>
+    </w:p>
+    <w:p>
+      <w:r>
+        <w:rPr>
+          <w:rFonts w:ascii="Consolas" w:hAnsi="Consolas"/>
+          <w:color w:val="000000"/>
+          <w:sz w:val="19"/>
+        </w:rPr>
+        <w:tab/>
+        <w:t>{</w:t>
+      </w:r>
+    </w:p>
+    <w:p>
+      <w:pPr>
+        <w:rPr>
+          <w:rFonts w:ascii="Consolas" w:hAnsi="Consolas"/>
+          <w:color w:val="000000"/>
+          <w:sz w:val="19"/>
+        </w:rPr>
+      </w:pPr>
+    </w:p>
+    <w:p>
+      <w:r>
+        <w:rPr>
+          <w:rFonts w:ascii="Consolas" w:hAnsi="Consolas"/>
+          <w:color w:val="000000"/>
+          <w:sz w:val="19"/>
+        </w:rPr>
+        <w:tab/>
+      </w:r>
+      <w:r>
+        <w:rPr>
+          <w:rFonts w:ascii="Consolas" w:hAnsi="Consolas"/>
+          <w:color w:val="000000"/>
+          <w:sz w:val="19"/>
+        </w:rPr>
+        <w:tab/>
+      </w:r>
+      <w:r>
+        <w:rPr>
+          <w:rFonts w:ascii="Consolas" w:hAnsi="Consolas"/>
+          <w:color w:val="2B91AF"/>
+          <w:sz w:val="19"/>
+        </w:rPr>
+        <w:t>binTree</w:t>
+      </w:r>
+      <w:r>
+        <w:rPr>
+          <w:rFonts w:ascii="Consolas" w:hAnsi="Consolas"/>
+          <w:color w:val="000000"/>
+          <w:sz w:val="19"/>
+        </w:rPr>
+        <w:t xml:space="preserve"> p;</w:t>
+      </w:r>
+    </w:p>
+    <w:p>
+      <w:pPr>
+        <w:rPr>
+          <w:rFonts w:ascii="Consolas" w:hAnsi="Consolas"/>
+          <w:color w:val="000000"/>
+          <w:sz w:val="19"/>
+        </w:rPr>
+      </w:pPr>
+    </w:p>
+    <w:p>
+      <w:r>
+        <w:rPr>
+          <w:rFonts w:ascii="Consolas" w:hAnsi="Consolas"/>
+          <w:color w:val="000000"/>
+          <w:sz w:val="19"/>
+        </w:rPr>
+        <w:tab/>
+      </w:r>
+      <w:r>
+        <w:rPr>
+          <w:rFonts w:ascii="Consolas" w:hAnsi="Consolas"/>
+          <w:color w:val="000000"/>
+          <w:sz w:val="19"/>
+        </w:rPr>
+        <w:tab/>
+        <w:t xml:space="preserve">p = </w:t>
+      </w:r>
+      <w:r>
+        <w:rPr>
+          <w:rFonts w:ascii="Consolas" w:hAnsi="Consolas"/>
+          <w:color w:val="0000FF"/>
+          <w:sz w:val="19"/>
+        </w:rPr>
+        <w:t>new</w:t>
+      </w:r>
+      <w:r>
+        <w:rPr>
+          <w:rFonts w:ascii="Consolas" w:hAnsi="Consolas"/>
+          <w:color w:val="000000"/>
+          <w:sz w:val="19"/>
+        </w:rPr>
         <w:t xml:space="preserve"> </w:t>
       </w:r>
       <w:r>
         <w:rPr>
           <w:rFonts w:ascii="Consolas" w:hAnsi="Consolas"/>
+          <w:color w:val="2B91AF"/>
+          <w:sz w:val="19"/>
+        </w:rPr>
+        <w:t>node</w:t>
+      </w:r>
+      <w:r>
+        <w:rPr>
+          <w:rFonts w:ascii="Consolas" w:hAnsi="Consolas"/>
+          <w:color w:val="000000"/>
+          <w:sz w:val="19"/>
+        </w:rPr>
+        <w:t>;</w:t>
+      </w:r>
+    </w:p>
+    <w:p>
+      <w:pPr>
+        <w:rPr>
+          <w:rFonts w:ascii="Consolas" w:hAnsi="Consolas"/>
+          <w:color w:val="000000"/>
+          <w:sz w:val="19"/>
+        </w:rPr>
+      </w:pPr>
+    </w:p>
+    <w:p>
+      <w:r>
+        <w:rPr>
+          <w:rFonts w:ascii="Consolas" w:hAnsi="Consolas"/>
+          <w:color w:val="000000"/>
+          <w:sz w:val="19"/>
+        </w:rPr>
+        <w:tab/>
+      </w:r>
+      <w:r>
+        <w:rPr>
+          <w:rFonts w:ascii="Consolas" w:hAnsi="Consolas"/>
+          <w:color w:val="000000"/>
+          <w:sz w:val="19"/>
+        </w:rPr>
+        <w:tab/>
+      </w:r>
+      <w:r>
+        <w:rPr>
+          <w:rFonts w:ascii="Consolas" w:hAnsi="Consolas"/>
+          <w:color w:val="0000FF"/>
+          <w:sz w:val="19"/>
+        </w:rPr>
+        <w:t>if</w:t>
+      </w:r>
+      <w:r>
+        <w:rPr>
+          <w:rFonts w:ascii="Consolas" w:hAnsi="Consolas"/>
+          <w:color w:val="000000"/>
+          <w:sz w:val="19"/>
+        </w:rPr>
+        <w:t xml:space="preserve"> (p != </w:t>
+      </w:r>
+      <w:r>
+        <w:rPr>
+          <w:rFonts w:ascii="Consolas" w:hAnsi="Consolas"/>
+          <w:color w:val="6F008A"/>
+          <w:sz w:val="19"/>
+        </w:rPr>
+        <w:t>NULL</w:t>
+      </w:r>
+      <w:r>
+        <w:rPr>
+          <w:rFonts w:ascii="Consolas" w:hAnsi="Consolas"/>
+          <w:color w:val="000000"/>
+          <w:sz w:val="19"/>
+        </w:rPr>
+        <w:t>)</w:t>
+      </w:r>
+    </w:p>
+    <w:p>
+      <w:pPr>
+        <w:rPr>
+          <w:rFonts w:ascii="Consolas" w:hAnsi="Consolas"/>
+          <w:color w:val="000000"/>
+          <w:sz w:val="19"/>
+        </w:rPr>
+      </w:pPr>
+    </w:p>
+    <w:p>
+      <w:r>
+        <w:rPr>
+          <w:rFonts w:ascii="Consolas" w:hAnsi="Consolas"/>
+          <w:color w:val="000000"/>
+          <w:sz w:val="19"/>
+        </w:rPr>
+        <w:tab/>
+      </w:r>
+      <w:r>
+        <w:rPr>
+          <w:rFonts w:ascii="Consolas" w:hAnsi="Consolas"/>
+          <w:color w:val="000000"/>
+          <w:sz w:val="19"/>
+        </w:rPr>
+        <w:tab/>
+        <w:t>{</w:t>
+      </w:r>
+    </w:p>
+    <w:p>
+      <w:pPr>
+        <w:rPr>
+          <w:rFonts w:ascii="Consolas" w:hAnsi="Consolas"/>
+          <w:color w:val="000000"/>
+          <w:sz w:val="19"/>
+        </w:rPr>
+      </w:pPr>
+    </w:p>
+    <w:p>
+      <w:r>
+        <w:rPr>
+          <w:rFonts w:ascii="Consolas" w:hAnsi="Consolas"/>
+          <w:color w:val="000000"/>
+          <w:sz w:val="19"/>
+        </w:rPr>
+        <w:tab/>
+      </w:r>
+      <w:r>
+        <w:rPr>
+          <w:rFonts w:ascii="Consolas" w:hAnsi="Consolas"/>
+          <w:color w:val="000000"/>
+          <w:sz w:val="19"/>
+        </w:rPr>
+        <w:tab/>
+      </w:r>
+      <w:r>
+        <w:rPr>
+          <w:rFonts w:ascii="Consolas" w:hAnsi="Consolas"/>
+          <w:color w:val="000000"/>
+          <w:sz w:val="19"/>
+        </w:rPr>
+        <w:tab/>
+        <w:t xml:space="preserve">p-&gt;info = </w:t>
+      </w:r>
+      <w:r>
+        <w:rPr>
+          <w:rFonts w:ascii="Consolas" w:hAnsi="Consolas"/>
           <w:color w:val="808080"/>
           <w:sz w:val="19"/>
         </w:rPr>
+        <w:t>x</w:t>
+      </w:r>
+      <w:r>
+        <w:rPr>
+          <w:rFonts w:ascii="Consolas" w:hAnsi="Consolas"/>
+          <w:color w:val="000000"/>
+          <w:sz w:val="19"/>
+        </w:rPr>
+        <w:t>;</w:t>
+      </w:r>
+    </w:p>
+    <w:p>
+      <w:pPr>
+        <w:rPr>
+          <w:rFonts w:ascii="Consolas" w:hAnsi="Consolas"/>
+          <w:color w:val="000000"/>
+          <w:sz w:val="19"/>
+        </w:rPr>
+      </w:pPr>
+    </w:p>
+    <w:p>
+      <w:r>
+        <w:rPr>
+          <w:rFonts w:ascii="Consolas" w:hAnsi="Consolas"/>
+          <w:color w:val="000000"/>
+          <w:sz w:val="19"/>
+        </w:rPr>
+        <w:tab/>
+      </w:r>
+      <w:r>
+        <w:rPr>
+          <w:rFonts w:ascii="Consolas" w:hAnsi="Consolas"/>
+          <w:color w:val="000000"/>
+          <w:sz w:val="19"/>
+        </w:rPr>
+        <w:tab/>
+      </w:r>
+      <w:r>
+        <w:rPr>
+          <w:rFonts w:ascii="Consolas" w:hAnsi="Consolas"/>
+          <w:color w:val="000000"/>
+          <w:sz w:val="19"/>
+        </w:rPr>
+        <w:tab/>
+        <w:t xml:space="preserve">p-&gt;lt = </w:t>
+      </w:r>
+      <w:r>
+        <w:rPr>
+          <w:rFonts w:ascii="Consolas" w:hAnsi="Consolas"/>
+          <w:color w:val="808080"/>
+          <w:sz w:val="19"/>
+        </w:rPr>
+        <w:t>lst</w:t>
+      </w:r>
+      <w:r>
+        <w:rPr>
+          <w:rFonts w:ascii="Consolas" w:hAnsi="Consolas"/>
+          <w:color w:val="000000"/>
+          <w:sz w:val="19"/>
+        </w:rPr>
+        <w:t>;</w:t>
+      </w:r>
+    </w:p>
+    <w:p>
+      <w:pPr>
+        <w:rPr>
+          <w:rFonts w:ascii="Consolas" w:hAnsi="Consolas"/>
+          <w:color w:val="000000"/>
+          <w:sz w:val="19"/>
+        </w:rPr>
+      </w:pPr>
+    </w:p>
+    <w:p>
+      <w:r>
+        <w:rPr>
+          <w:rFonts w:ascii="Consolas" w:hAnsi="Consolas"/>
+          <w:color w:val="000000"/>
+          <w:sz w:val="19"/>
+        </w:rPr>
+        <w:tab/>
+      </w:r>
+      <w:r>
+        <w:rPr>
+          <w:rFonts w:ascii="Consolas" w:hAnsi="Consolas"/>
+          <w:color w:val="000000"/>
+          <w:sz w:val="19"/>
+        </w:rPr>
+        <w:tab/>
+      </w:r>
+      <w:r>
+        <w:rPr>
+          <w:rFonts w:ascii="Consolas" w:hAnsi="Consolas"/>
+          <w:color w:val="000000"/>
+          <w:sz w:val="19"/>
+        </w:rPr>
+        <w:tab/>
+        <w:t xml:space="preserve">p-&gt;rt = </w:t>
+      </w:r>
+      <w:r>
+        <w:rPr>
+          <w:rFonts w:ascii="Consolas" w:hAnsi="Consolas"/>
+          <w:color w:val="808080"/>
+          <w:sz w:val="19"/>
+        </w:rPr>
+        <w:t>rst</w:t>
+      </w:r>
+      <w:r>
+        <w:rPr>
+          <w:rFonts w:ascii="Consolas" w:hAnsi="Consolas"/>
+          <w:color w:val="000000"/>
+          <w:sz w:val="19"/>
+        </w:rPr>
+        <w:t>;</w:t>
+      </w:r>
+    </w:p>
+    <w:p>
+      <w:pPr>
+        <w:rPr>
+          <w:rFonts w:ascii="Consolas" w:hAnsi="Consolas"/>
+          <w:color w:val="000000"/>
+          <w:sz w:val="19"/>
+        </w:rPr>
+      </w:pPr>
+    </w:p>
+    <w:p>
+      <w:r>
+        <w:rPr>
+          <w:rFonts w:ascii="Consolas" w:hAnsi="Consolas"/>
+          <w:color w:val="000000"/>
+          <w:sz w:val="19"/>
+        </w:rPr>
+        <w:tab/>
+      </w:r>
+      <w:r>
+        <w:rPr>
+          <w:rFonts w:ascii="Consolas" w:hAnsi="Consolas"/>
+          <w:color w:val="000000"/>
+          <w:sz w:val="19"/>
+        </w:rPr>
+        <w:tab/>
+      </w:r>
+      <w:r>
+        <w:rPr>
+          <w:rFonts w:ascii="Consolas" w:hAnsi="Consolas"/>
+          <w:color w:val="000000"/>
+          <w:sz w:val="19"/>
+        </w:rPr>
+        <w:tab/>
+      </w:r>
+      <w:r>
+        <w:rPr>
+          <w:rFonts w:ascii="Consolas" w:hAnsi="Consolas"/>
+          <w:color w:val="0000FF"/>
+          <w:sz w:val="19"/>
+        </w:rPr>
+        <w:t>return</w:t>
+      </w:r>
+      <w:r>
+        <w:rPr>
+          <w:rFonts w:ascii="Consolas" w:hAnsi="Consolas"/>
+          <w:color w:val="000000"/>
+          <w:sz w:val="19"/>
+        </w:rPr>
+        <w:t xml:space="preserve"> p;</w:t>
+      </w:r>
+    </w:p>
+    <w:p>
+      <w:pPr>
+        <w:rPr>
+          <w:rFonts w:ascii="Consolas" w:hAnsi="Consolas"/>
+          <w:color w:val="000000"/>
+          <w:sz w:val="19"/>
+        </w:rPr>
+      </w:pPr>
+    </w:p>
+    <w:p>
+      <w:r>
+        <w:rPr>
+          <w:rFonts w:ascii="Consolas" w:hAnsi="Consolas"/>
+          <w:color w:val="000000"/>
+          <w:sz w:val="19"/>
+        </w:rPr>
+        <w:tab/>
+      </w:r>
+      <w:r>
+        <w:rPr>
+          <w:rFonts w:ascii="Consolas" w:hAnsi="Consolas"/>
+          <w:color w:val="000000"/>
+          <w:sz w:val="19"/>
+        </w:rPr>
+        <w:tab/>
+        <w:t>}</w:t>
+      </w:r>
+    </w:p>
+    <w:p>
+      <w:pPr>
+        <w:rPr>
+          <w:rFonts w:ascii="Consolas" w:hAnsi="Consolas"/>
+          <w:color w:val="000000"/>
+          <w:sz w:val="19"/>
+        </w:rPr>
+      </w:pPr>
+    </w:p>
+    <w:p>
+      <w:r>
+        <w:rPr>
+          <w:rFonts w:ascii="Consolas" w:hAnsi="Consolas"/>
+          <w:color w:val="000000"/>
+          <w:sz w:val="19"/>
+        </w:rPr>
+        <w:tab/>
+      </w:r>
+      <w:r>
+        <w:rPr>
+          <w:rFonts w:ascii="Consolas" w:hAnsi="Consolas"/>
+          <w:color w:val="000000"/>
+          <w:sz w:val="19"/>
+        </w:rPr>
+        <w:tab/>
+      </w:r>
+      <w:r>
+        <w:rPr>
+          <w:rFonts w:ascii="Consolas" w:hAnsi="Consolas"/>
+          <w:color w:val="0000FF"/>
+          <w:sz w:val="19"/>
+        </w:rPr>
+        <w:t>else</w:t>
+      </w:r>
+      <w:r>
+        <w:rPr>
+          <w:rFonts w:ascii="Consolas" w:hAnsi="Consolas"/>
+          <w:color w:val="000000"/>
+          <w:sz w:val="19"/>
+        </w:rPr>
+        <w:t xml:space="preserve"> { cerr </w:t>
+      </w:r>
+      <w:r>
+        <w:rPr>
+          <w:rFonts w:ascii="Consolas" w:hAnsi="Consolas"/>
+          <w:color w:val="008080"/>
+          <w:sz w:val="19"/>
+        </w:rPr>
+        <w:t>&lt;&lt;</w:t>
+      </w:r>
+      <w:r>
+        <w:rPr>
+          <w:rFonts w:ascii="Consolas" w:hAnsi="Consolas"/>
+          <w:color w:val="000000"/>
+          <w:sz w:val="19"/>
+        </w:rPr>
+        <w:t xml:space="preserve"> </w:t>
+      </w:r>
+      <w:r>
+        <w:rPr>
+          <w:rFonts w:ascii="Consolas" w:hAnsi="Consolas"/>
+          <w:color w:val="A31515"/>
+          <w:sz w:val="19"/>
+        </w:rPr>
+        <w:t>"Memory not enough\n"</w:t>
+      </w:r>
+      <w:r>
+        <w:rPr>
+          <w:rFonts w:ascii="Consolas" w:hAnsi="Consolas"/>
+          <w:color w:val="000000"/>
+          <w:sz w:val="19"/>
+        </w:rPr>
+        <w:t>; exit(1); }</w:t>
+      </w:r>
+    </w:p>
+    <w:p>
+      <w:pPr>
+        <w:rPr>
+          <w:rFonts w:ascii="Consolas" w:hAnsi="Consolas"/>
+          <w:color w:val="000000"/>
+          <w:sz w:val="19"/>
+        </w:rPr>
+      </w:pPr>
+    </w:p>
+    <w:p>
+      <w:r>
+        <w:rPr>
+          <w:rFonts w:ascii="Consolas" w:hAnsi="Consolas"/>
+          <w:color w:val="000000"/>
+          <w:sz w:val="19"/>
+        </w:rPr>
+        <w:tab/>
+        <w:t>}</w:t>
+      </w:r>
+    </w:p>
+    <w:p>
+      <w:pPr>
+        <w:rPr>
+          <w:rFonts w:ascii="Consolas" w:hAnsi="Consolas"/>
+          <w:color w:val="000000"/>
+          <w:sz w:val="19"/>
+        </w:rPr>
+      </w:pPr>
+    </w:p>
+    <w:p>
+      <w:r>
+        <w:rPr>
+          <w:rFonts w:ascii="Consolas" w:hAnsi="Consolas"/>
+          <w:color w:val="000000"/>
+          <w:sz w:val="19"/>
+        </w:rPr>
+        <w:tab/>
+      </w:r>
+      <w:r>
+        <w:rPr>
+          <w:rFonts w:ascii="Consolas" w:hAnsi="Consolas"/>
+          <w:color w:val="0000FF"/>
+          <w:sz w:val="19"/>
+        </w:rPr>
+        <w:t>void</w:t>
+      </w:r>
+      <w:r>
+        <w:rPr>
+          <w:rFonts w:ascii="Consolas" w:hAnsi="Consolas"/>
+          <w:color w:val="000000"/>
+          <w:sz w:val="19"/>
+        </w:rPr>
+        <w:t xml:space="preserve"> destroy(</w:t>
+      </w:r>
+      <w:r>
+        <w:rPr>
+          <w:rFonts w:ascii="Consolas" w:hAnsi="Consolas"/>
+          <w:color w:val="2B91AF"/>
+          <w:sz w:val="19"/>
+        </w:rPr>
+        <w:t>binTree</w:t>
+      </w:r>
+      <w:r>
+        <w:rPr>
+          <w:rFonts w:ascii="Consolas" w:hAnsi="Consolas"/>
+          <w:color w:val="000000"/>
+          <w:sz w:val="19"/>
+        </w:rPr>
+        <w:t xml:space="preserve"> &amp;</w:t>
+      </w:r>
+      <w:r>
+        <w:rPr>
+          <w:rFonts w:ascii="Consolas" w:hAnsi="Consolas"/>
+          <w:color w:val="808080"/>
+          <w:sz w:val="19"/>
+        </w:rPr>
         <w:t>b</w:t>
       </w:r>
       <w:r>
@@ -7998,14 +9570,6 @@
         </w:rPr>
         <w:t>)</w:t>
       </w:r>
-      <w:r>
-        <w:rPr>
-          <w:rFonts w:ascii="Consolas" w:hAnsi="Consolas"/>
-          <w:color w:val="008000"/>
-          <w:sz w:val="19"/>
-        </w:rPr>
-        <w:t>//Проверка элемента</w:t>
-      </w:r>
     </w:p>
     <w:p>
       <w:pPr>
@@ -8083,7 +9647,7 @@
           <w:color w:val="000000"/>
           <w:sz w:val="19"/>
         </w:rPr>
-        <w:t xml:space="preserve"> == </w:t>
+        <w:t xml:space="preserve"> != </w:t>
       </w:r>
       <w:r>
         <w:rPr>
@@ -8099,7 +9663,174 @@
           <w:color w:val="000000"/>
           <w:sz w:val="19"/>
         </w:rPr>
-        <w:t xml:space="preserve">) </w:t>
+        <w:t>)</w:t>
+      </w:r>
+    </w:p>
+    <w:p>
+      <w:pPr>
+        <w:rPr>
+          <w:rFonts w:ascii="Consolas" w:hAnsi="Consolas"/>
+          <w:color w:val="000000"/>
+          <w:sz w:val="19"/>
+        </w:rPr>
+      </w:pPr>
+    </w:p>
+    <w:p>
+      <w:r>
+        <w:rPr>
+          <w:rFonts w:ascii="Consolas" w:hAnsi="Consolas"/>
+          <w:color w:val="000000"/>
+          <w:sz w:val="19"/>
+        </w:rPr>
+        <w:tab/>
+      </w:r>
+      <w:r>
+        <w:rPr>
+          <w:rFonts w:ascii="Consolas" w:hAnsi="Consolas"/>
+          <w:color w:val="000000"/>
+          <w:sz w:val="19"/>
+        </w:rPr>
+        <w:tab/>
+        <w:t>{</w:t>
+      </w:r>
+    </w:p>
+    <w:p>
+      <w:pPr>
+        <w:rPr>
+          <w:rFonts w:ascii="Consolas" w:hAnsi="Consolas"/>
+          <w:color w:val="000000"/>
+          <w:sz w:val="19"/>
+        </w:rPr>
+      </w:pPr>
+    </w:p>
+    <w:p>
+      <w:r>
+        <w:rPr>
+          <w:rFonts w:ascii="Consolas" w:hAnsi="Consolas"/>
+          <w:color w:val="000000"/>
+          <w:sz w:val="19"/>
+        </w:rPr>
+        <w:tab/>
+      </w:r>
+      <w:r>
+        <w:rPr>
+          <w:rFonts w:ascii="Consolas" w:hAnsi="Consolas"/>
+          <w:color w:val="000000"/>
+          <w:sz w:val="19"/>
+        </w:rPr>
+        <w:tab/>
+      </w:r>
+      <w:r>
+        <w:rPr>
+          <w:rFonts w:ascii="Consolas" w:hAnsi="Consolas"/>
+          <w:color w:val="000000"/>
+          <w:sz w:val="19"/>
+        </w:rPr>
+        <w:tab/>
+        <w:t>destroy(</w:t>
+      </w:r>
+      <w:r>
+        <w:rPr>
+          <w:rFonts w:ascii="Consolas" w:hAnsi="Consolas"/>
+          <w:color w:val="808080"/>
+          <w:sz w:val="19"/>
+        </w:rPr>
+        <w:t>b</w:t>
+      </w:r>
+      <w:r>
+        <w:rPr>
+          <w:rFonts w:ascii="Consolas" w:hAnsi="Consolas"/>
+          <w:color w:val="000000"/>
+          <w:sz w:val="19"/>
+        </w:rPr>
+        <w:t>-&gt;lt);</w:t>
+      </w:r>
+    </w:p>
+    <w:p>
+      <w:pPr>
+        <w:rPr>
+          <w:rFonts w:ascii="Consolas" w:hAnsi="Consolas"/>
+          <w:color w:val="000000"/>
+          <w:sz w:val="19"/>
+        </w:rPr>
+      </w:pPr>
+    </w:p>
+    <w:p>
+      <w:r>
+        <w:rPr>
+          <w:rFonts w:ascii="Consolas" w:hAnsi="Consolas"/>
+          <w:color w:val="000000"/>
+          <w:sz w:val="19"/>
+        </w:rPr>
+        <w:tab/>
+      </w:r>
+      <w:r>
+        <w:rPr>
+          <w:rFonts w:ascii="Consolas" w:hAnsi="Consolas"/>
+          <w:color w:val="000000"/>
+          <w:sz w:val="19"/>
+        </w:rPr>
+        <w:tab/>
+      </w:r>
+      <w:r>
+        <w:rPr>
+          <w:rFonts w:ascii="Consolas" w:hAnsi="Consolas"/>
+          <w:color w:val="000000"/>
+          <w:sz w:val="19"/>
+        </w:rPr>
+        <w:tab/>
+        <w:t>destroy(</w:t>
+      </w:r>
+      <w:r>
+        <w:rPr>
+          <w:rFonts w:ascii="Consolas" w:hAnsi="Consolas"/>
+          <w:color w:val="808080"/>
+          <w:sz w:val="19"/>
+        </w:rPr>
+        <w:t>b</w:t>
+      </w:r>
+      <w:r>
+        <w:rPr>
+          <w:rFonts w:ascii="Consolas" w:hAnsi="Consolas"/>
+          <w:color w:val="000000"/>
+          <w:sz w:val="19"/>
+        </w:rPr>
+        <w:t>-&gt;rt);</w:t>
+      </w:r>
+    </w:p>
+    <w:p>
+      <w:pPr>
+        <w:rPr>
+          <w:rFonts w:ascii="Consolas" w:hAnsi="Consolas"/>
+          <w:color w:val="000000"/>
+          <w:sz w:val="19"/>
+        </w:rPr>
+      </w:pPr>
+    </w:p>
+    <w:p>
+      <w:r>
+        <w:rPr>
+          <w:rFonts w:ascii="Consolas" w:hAnsi="Consolas"/>
+          <w:color w:val="000000"/>
+          <w:sz w:val="19"/>
+        </w:rPr>
+        <w:tab/>
+      </w:r>
+      <w:r>
+        <w:rPr>
+          <w:rFonts w:ascii="Consolas" w:hAnsi="Consolas"/>
+          <w:color w:val="000000"/>
+          <w:sz w:val="19"/>
+        </w:rPr>
+        <w:tab/>
+      </w:r>
+      <w:r>
+        <w:rPr>
+          <w:rFonts w:ascii="Consolas" w:hAnsi="Consolas"/>
+          <w:color w:val="000000"/>
+          <w:sz w:val="19"/>
+        </w:rPr>
+        <w:tab/>
       </w:r>
       <w:r>
         <w:rPr>
@@ -8107,7 +9838,7 @@
           <w:color w:val="0000FF"/>
           <w:sz w:val="19"/>
         </w:rPr>
-        <w:t>return</w:t>
+        <w:t>delete</w:t>
       </w:r>
       <w:r>
         <w:rPr>
@@ -8120,192 +9851,6 @@
       <w:r>
         <w:rPr>
           <w:rFonts w:ascii="Consolas" w:hAnsi="Consolas"/>
-          <w:color w:val="0000FF"/>
-          <w:sz w:val="19"/>
-        </w:rPr>
-        <w:t>false</w:t>
-      </w:r>
-      <w:r>
-        <w:rPr>
-          <w:rFonts w:ascii="Consolas" w:hAnsi="Consolas"/>
-          <w:color w:val="000000"/>
-          <w:sz w:val="19"/>
-        </w:rPr>
-        <w:t xml:space="preserve">; </w:t>
-      </w:r>
-      <w:r>
-        <w:rPr>
-          <w:rFonts w:ascii="Consolas" w:hAnsi="Consolas"/>
-          <w:color w:val="008000"/>
-          <w:sz w:val="19"/>
-        </w:rPr>
-        <w:t xml:space="preserve">//если </w:t>
-      </w:r>
-      <w:r>
-        <w:rPr>
-          <w:rFonts w:ascii="Consolas" w:hAnsi="Consolas"/>
-          <w:color w:val="008000"/>
-          <w:sz w:val="19"/>
-        </w:rPr>
-        <w:t>пустой</w:t>
-      </w:r>
-    </w:p>
-    <w:p>
-      <w:pPr>
-        <w:rPr>
-          <w:rFonts w:ascii="Consolas" w:hAnsi="Consolas"/>
-          <w:color w:val="000000"/>
-          <w:sz w:val="19"/>
-        </w:rPr>
-      </w:pPr>
-    </w:p>
-    <w:p>
-      <w:r>
-        <w:rPr>
-          <w:rFonts w:ascii="Consolas" w:hAnsi="Consolas"/>
-          <w:color w:val="000000"/>
-          <w:sz w:val="19"/>
-        </w:rPr>
-        <w:tab/>
-      </w:r>
-      <w:r>
-        <w:rPr>
-          <w:rFonts w:ascii="Consolas" w:hAnsi="Consolas"/>
-          <w:color w:val="000000"/>
-          <w:sz w:val="19"/>
-        </w:rPr>
-        <w:tab/>
-      </w:r>
-      <w:r>
-        <w:rPr>
-          <w:rFonts w:ascii="Consolas" w:hAnsi="Consolas"/>
-          <w:color w:val="0000FF"/>
-          <w:sz w:val="19"/>
-        </w:rPr>
-        <w:t>else</w:t>
-      </w:r>
-      <w:r>
-        <w:rPr>
-          <w:rFonts w:ascii="Consolas" w:hAnsi="Consolas"/>
-          <w:color w:val="000000"/>
-          <w:sz w:val="19"/>
-        </w:rPr>
-        <w:t xml:space="preserve"> </w:t>
-      </w:r>
-      <w:r>
-        <w:rPr>
-          <w:rFonts w:ascii="Consolas" w:hAnsi="Consolas"/>
-          <w:color w:val="0000FF"/>
-          <w:sz w:val="19"/>
-        </w:rPr>
-        <w:t>return</w:t>
-      </w:r>
-      <w:r>
-        <w:rPr>
-          <w:rFonts w:ascii="Consolas" w:hAnsi="Consolas"/>
-          <w:color w:val="000000"/>
-          <w:sz w:val="19"/>
-        </w:rPr>
-        <w:t xml:space="preserve"> </w:t>
-      </w:r>
-      <w:r>
-        <w:rPr>
-          <w:rFonts w:ascii="Consolas" w:hAnsi="Consolas"/>
-          <w:color w:val="0000FF"/>
-          <w:sz w:val="19"/>
-        </w:rPr>
-        <w:t>true</w:t>
-      </w:r>
-      <w:r>
-        <w:rPr>
-          <w:rFonts w:ascii="Consolas" w:hAnsi="Consolas"/>
-          <w:color w:val="000000"/>
-          <w:sz w:val="19"/>
-        </w:rPr>
-        <w:t xml:space="preserve">; </w:t>
-      </w:r>
-      <w:r>
-        <w:rPr>
-          <w:rFonts w:ascii="Consolas" w:hAnsi="Consolas"/>
-          <w:color w:val="008000"/>
-          <w:sz w:val="19"/>
-        </w:rPr>
-        <w:t>//Если не пуст</w:t>
-      </w:r>
-    </w:p>
-    <w:p>
-      <w:pPr>
-        <w:rPr>
-          <w:rFonts w:ascii="Consolas" w:hAnsi="Consolas"/>
-          <w:color w:val="000000"/>
-          <w:sz w:val="19"/>
-        </w:rPr>
-      </w:pPr>
-    </w:p>
-    <w:p>
-      <w:r>
-        <w:rPr>
-          <w:rFonts w:ascii="Consolas" w:hAnsi="Consolas"/>
-          <w:color w:val="000000"/>
-          <w:sz w:val="19"/>
-        </w:rPr>
-        <w:tab/>
-        <w:t>}</w:t>
-      </w:r>
-    </w:p>
-    <w:p>
-      <w:pPr>
-        <w:rPr>
-          <w:rFonts w:ascii="Consolas" w:hAnsi="Consolas"/>
-          <w:color w:val="000000"/>
-          <w:sz w:val="19"/>
-        </w:rPr>
-      </w:pPr>
-    </w:p>
-    <w:p>
-      <w:r>
-        <w:rPr>
-          <w:rFonts w:ascii="Consolas" w:hAnsi="Consolas"/>
-          <w:color w:val="000000"/>
-          <w:sz w:val="19"/>
-        </w:rPr>
-        <w:tab/>
-      </w:r>
-      <w:r>
-        <w:rPr>
-          <w:rFonts w:ascii="Consolas" w:hAnsi="Consolas"/>
-          <w:color w:val="2B91AF"/>
-          <w:sz w:val="19"/>
-        </w:rPr>
-        <w:t>binTree</w:t>
-      </w:r>
-      <w:r>
-        <w:rPr>
-          <w:rFonts w:ascii="Consolas" w:hAnsi="Consolas"/>
-          <w:color w:val="000000"/>
-          <w:sz w:val="19"/>
-        </w:rPr>
-        <w:t xml:space="preserve"> Left(</w:t>
-      </w:r>
-      <w:r>
-        <w:rPr>
-          <w:rFonts w:ascii="Consolas" w:hAnsi="Consolas"/>
-          <w:color w:val="2B91AF"/>
-          <w:sz w:val="19"/>
-        </w:rPr>
-        <w:t>binTree</w:t>
-      </w:r>
-      <w:r>
-        <w:rPr>
-          <w:rFonts w:ascii="Consolas" w:hAnsi="Consolas"/>
-          <w:color w:val="000000"/>
-          <w:sz w:val="19"/>
-        </w:rPr>
-        <w:t xml:space="preserve"> </w:t>
-      </w:r>
-      <w:r>
-        <w:rPr>
-          <w:rFonts w:ascii="Consolas" w:hAnsi="Consolas"/>
           <w:color w:val="808080"/>
           <w:sz w:val="19"/>
         </w:rPr>
@@ -8317,803 +9862,6 @@
           <w:color w:val="000000"/>
           <w:sz w:val="19"/>
         </w:rPr>
-        <w:t xml:space="preserve">) </w:t>
-      </w:r>
-      <w:r>
-        <w:rPr>
-          <w:rFonts w:ascii="Consolas" w:hAnsi="Consolas"/>
-          <w:color w:val="008000"/>
-          <w:sz w:val="19"/>
-        </w:rPr>
-        <w:t>// для непустого бин.дерева</w:t>
-      </w:r>
-    </w:p>
-    <w:p>
-      <w:pPr>
-        <w:rPr>
-          <w:rFonts w:ascii="Consolas" w:hAnsi="Consolas"/>
-          <w:color w:val="000000"/>
-          <w:sz w:val="19"/>
-        </w:rPr>
-      </w:pPr>
-    </w:p>
-    <w:p>
-      <w:r>
-        <w:rPr>
-          <w:rFonts w:ascii="Consolas" w:hAnsi="Consolas"/>
-          <w:color w:val="000000"/>
-          <w:sz w:val="19"/>
-        </w:rPr>
-        <w:tab/>
-        <w:t>{</w:t>
-      </w:r>
-    </w:p>
-    <w:p>
-      <w:pPr>
-        <w:rPr>
-          <w:rFonts w:ascii="Consolas" w:hAnsi="Consolas"/>
-          <w:color w:val="000000"/>
-          <w:sz w:val="19"/>
-        </w:rPr>
-      </w:pPr>
-    </w:p>
-    <w:p>
-      <w:r>
-        <w:rPr>
-          <w:rFonts w:ascii="Consolas" w:hAnsi="Consolas"/>
-          <w:color w:val="000000"/>
-          <w:sz w:val="19"/>
-        </w:rPr>
-        <w:tab/>
-      </w:r>
-      <w:r>
-        <w:rPr>
-          <w:rFonts w:ascii="Consolas" w:hAnsi="Consolas"/>
-          <w:color w:val="000000"/>
-          <w:sz w:val="19"/>
-        </w:rPr>
-        <w:tab/>
-      </w:r>
-      <w:r>
-        <w:rPr>
-          <w:rFonts w:ascii="Consolas" w:hAnsi="Consolas"/>
-          <w:color w:val="0000FF"/>
-          <w:sz w:val="19"/>
-        </w:rPr>
-        <w:t>if</w:t>
-      </w:r>
-      <w:r>
-        <w:rPr>
-          <w:rFonts w:ascii="Consolas" w:hAnsi="Consolas"/>
-          <w:color w:val="000000"/>
-          <w:sz w:val="19"/>
-        </w:rPr>
-        <w:t xml:space="preserve"> (</w:t>
-      </w:r>
-      <w:r>
-        <w:rPr>
-          <w:rFonts w:ascii="Consolas" w:hAnsi="Consolas"/>
-          <w:color w:val="808080"/>
-          <w:sz w:val="19"/>
-        </w:rPr>
-        <w:t>b</w:t>
-      </w:r>
-      <w:r>
-        <w:rPr>
-          <w:rFonts w:ascii="Consolas" w:hAnsi="Consolas"/>
-          <w:color w:val="000000"/>
-          <w:sz w:val="19"/>
-        </w:rPr>
-        <w:t xml:space="preserve"> == </w:t>
-      </w:r>
-      <w:r>
-        <w:rPr>
-          <w:rFonts w:ascii="Consolas" w:hAnsi="Consolas"/>
-          <w:color w:val="6F008A"/>
-          <w:sz w:val="19"/>
-        </w:rPr>
-        <w:t>NULL</w:t>
-      </w:r>
-      <w:r>
-        <w:rPr>
-          <w:rFonts w:ascii="Consolas" w:hAnsi="Consolas"/>
-          <w:color w:val="000000"/>
-          <w:sz w:val="19"/>
-        </w:rPr>
-        <w:t xml:space="preserve">) { cerr </w:t>
-      </w:r>
-      <w:r>
-        <w:rPr>
-          <w:rFonts w:ascii="Consolas" w:hAnsi="Consolas"/>
-          <w:color w:val="008080"/>
-          <w:sz w:val="19"/>
-        </w:rPr>
-        <w:t>&lt;&lt;</w:t>
-      </w:r>
-      <w:r>
-        <w:rPr>
-          <w:rFonts w:ascii="Consolas" w:hAnsi="Consolas"/>
-          <w:color w:val="000000"/>
-          <w:sz w:val="19"/>
-        </w:rPr>
-        <w:t xml:space="preserve"> </w:t>
-      </w:r>
-      <w:r>
-        <w:rPr>
-          <w:rFonts w:ascii="Consolas" w:hAnsi="Consolas"/>
-          <w:color w:val="A31515"/>
-          <w:sz w:val="19"/>
-        </w:rPr>
-        <w:t>"Error: Left(null) \n"</w:t>
-      </w:r>
-      <w:r>
-        <w:rPr>
-          <w:rFonts w:ascii="Consolas" w:hAnsi="Consolas"/>
-          <w:color w:val="000000"/>
-          <w:sz w:val="19"/>
-        </w:rPr>
-        <w:t>; exit(1); }</w:t>
-      </w:r>
-    </w:p>
-    <w:p>
-      <w:pPr>
-        <w:rPr>
-          <w:rFonts w:ascii="Consolas" w:hAnsi="Consolas"/>
-          <w:color w:val="000000"/>
-          <w:sz w:val="19"/>
-        </w:rPr>
-      </w:pPr>
-    </w:p>
-    <w:p>
-      <w:r>
-        <w:rPr>
-          <w:rFonts w:ascii="Consolas" w:hAnsi="Consolas"/>
-          <w:color w:val="000000"/>
-          <w:sz w:val="19"/>
-        </w:rPr>
-        <w:tab/>
-      </w:r>
-      <w:r>
-        <w:rPr>
-          <w:rFonts w:ascii="Consolas" w:hAnsi="Consolas"/>
-          <w:color w:val="000000"/>
-          <w:sz w:val="19"/>
-        </w:rPr>
-        <w:tab/>
-      </w:r>
-      <w:r>
-        <w:rPr>
-          <w:rFonts w:ascii="Consolas" w:hAnsi="Consolas"/>
-          <w:color w:val="0000FF"/>
-          <w:sz w:val="19"/>
-        </w:rPr>
-        <w:t>else</w:t>
-      </w:r>
-      <w:r>
-        <w:rPr>
-          <w:rFonts w:ascii="Consolas" w:hAnsi="Consolas"/>
-          <w:color w:val="000000"/>
-          <w:sz w:val="19"/>
-        </w:rPr>
-        <w:t xml:space="preserve"> </w:t>
-      </w:r>
-      <w:r>
-        <w:rPr>
-          <w:rFonts w:ascii="Consolas" w:hAnsi="Consolas"/>
-          <w:color w:val="0000FF"/>
-          <w:sz w:val="19"/>
-        </w:rPr>
-        <w:t>return</w:t>
-      </w:r>
-      <w:r>
-        <w:rPr>
-          <w:rFonts w:ascii="Consolas" w:hAnsi="Consolas"/>
-          <w:color w:val="000000"/>
-          <w:sz w:val="19"/>
-        </w:rPr>
-        <w:t xml:space="preserve"> </w:t>
-      </w:r>
-      <w:r>
-        <w:rPr>
-          <w:rFonts w:ascii="Consolas" w:hAnsi="Consolas"/>
-          <w:color w:val="808080"/>
-          <w:sz w:val="19"/>
-        </w:rPr>
-        <w:t>b</w:t>
-      </w:r>
-      <w:r>
-        <w:rPr>
-          <w:rFonts w:ascii="Consolas" w:hAnsi="Consolas"/>
-          <w:color w:val="000000"/>
-          <w:sz w:val="19"/>
-        </w:rPr>
-        <w:t>-&gt;lt;</w:t>
-      </w:r>
-    </w:p>
-    <w:p>
-      <w:pPr>
-        <w:rPr>
-          <w:rFonts w:ascii="Consolas" w:hAnsi="Consolas"/>
-          <w:color w:val="000000"/>
-          <w:sz w:val="19"/>
-        </w:rPr>
-      </w:pPr>
-    </w:p>
-    <w:p>
-      <w:r>
-        <w:rPr>
-          <w:rFonts w:ascii="Consolas" w:hAnsi="Consolas"/>
-          <w:color w:val="000000"/>
-          <w:sz w:val="19"/>
-        </w:rPr>
-        <w:tab/>
-        <w:t>}</w:t>
-      </w:r>
-    </w:p>
-    <w:p>
-      <w:pPr>
-        <w:rPr>
-          <w:rFonts w:ascii="Consolas" w:hAnsi="Consolas"/>
-          <w:color w:val="000000"/>
-          <w:sz w:val="19"/>
-        </w:rPr>
-      </w:pPr>
-    </w:p>
-    <w:p>
-      <w:r>
-        <w:rPr>
-          <w:rFonts w:ascii="Consolas" w:hAnsi="Consolas"/>
-          <w:color w:val="000000"/>
-          <w:sz w:val="19"/>
-        </w:rPr>
-        <w:tab/>
-      </w:r>
-      <w:r>
-        <w:rPr>
-          <w:rFonts w:ascii="Consolas" w:hAnsi="Consolas"/>
-          <w:color w:val="2B91AF"/>
-          <w:sz w:val="19"/>
-        </w:rPr>
-        <w:t>binTree</w:t>
-      </w:r>
-      <w:r>
-        <w:rPr>
-          <w:rFonts w:ascii="Consolas" w:hAnsi="Consolas"/>
-          <w:color w:val="000000"/>
-          <w:sz w:val="19"/>
-        </w:rPr>
-        <w:t xml:space="preserve"> Right(</w:t>
-      </w:r>
-      <w:r>
-        <w:rPr>
-          <w:rFonts w:ascii="Consolas" w:hAnsi="Consolas"/>
-          <w:color w:val="2B91AF"/>
-          <w:sz w:val="19"/>
-        </w:rPr>
-        <w:t>binTree</w:t>
-      </w:r>
-      <w:r>
-        <w:rPr>
-          <w:rFonts w:ascii="Consolas" w:hAnsi="Consolas"/>
-          <w:color w:val="000000"/>
-          <w:sz w:val="19"/>
-        </w:rPr>
-        <w:t xml:space="preserve"> </w:t>
-      </w:r>
-      <w:r>
-        <w:rPr>
-          <w:rFonts w:ascii="Consolas" w:hAnsi="Consolas"/>
-          <w:color w:val="808080"/>
-          <w:sz w:val="19"/>
-        </w:rPr>
-        <w:t>b</w:t>
-      </w:r>
-      <w:r>
-        <w:rPr>
-          <w:rFonts w:ascii="Consolas" w:hAnsi="Consolas"/>
-          <w:color w:val="000000"/>
-          <w:sz w:val="19"/>
-        </w:rPr>
-        <w:t xml:space="preserve">) </w:t>
-      </w:r>
-      <w:r>
-        <w:rPr>
-          <w:rFonts w:ascii="Consolas" w:hAnsi="Consolas"/>
-          <w:color w:val="008000"/>
-          <w:sz w:val="19"/>
-        </w:rPr>
-        <w:t>// для непустого бин.дерева</w:t>
-      </w:r>
-    </w:p>
-    <w:p>
-      <w:pPr>
-        <w:rPr>
-          <w:rFonts w:ascii="Consolas" w:hAnsi="Consolas"/>
-          <w:color w:val="000000"/>
-          <w:sz w:val="19"/>
-        </w:rPr>
-      </w:pPr>
-    </w:p>
-    <w:p>
-      <w:r>
-        <w:rPr>
-          <w:rFonts w:ascii="Consolas" w:hAnsi="Consolas"/>
-          <w:color w:val="000000"/>
-          <w:sz w:val="19"/>
-        </w:rPr>
-        <w:tab/>
-        <w:t>{</w:t>
-      </w:r>
-    </w:p>
-    <w:p>
-      <w:pPr>
-        <w:rPr>
-          <w:rFonts w:ascii="Consolas" w:hAnsi="Consolas"/>
-          <w:color w:val="000000"/>
-          <w:sz w:val="19"/>
-        </w:rPr>
-      </w:pPr>
-    </w:p>
-    <w:p>
-      <w:r>
-        <w:rPr>
-          <w:rFonts w:ascii="Consolas" w:hAnsi="Consolas"/>
-          <w:color w:val="000000"/>
-          <w:sz w:val="19"/>
-        </w:rPr>
-        <w:tab/>
-      </w:r>
-      <w:r>
-        <w:rPr>
-          <w:rFonts w:ascii="Consolas" w:hAnsi="Consolas"/>
-          <w:color w:val="000000"/>
-          <w:sz w:val="19"/>
-        </w:rPr>
-        <w:tab/>
-      </w:r>
-      <w:r>
-        <w:rPr>
-          <w:rFonts w:ascii="Consolas" w:hAnsi="Consolas"/>
-          <w:color w:val="0000FF"/>
-          <w:sz w:val="19"/>
-        </w:rPr>
-        <w:t>if</w:t>
-      </w:r>
-      <w:r>
-        <w:rPr>
-          <w:rFonts w:ascii="Consolas" w:hAnsi="Consolas"/>
-          <w:color w:val="000000"/>
-          <w:sz w:val="19"/>
-        </w:rPr>
-        <w:t xml:space="preserve"> (</w:t>
-      </w:r>
-      <w:r>
-        <w:rPr>
-          <w:rFonts w:ascii="Consolas" w:hAnsi="Consolas"/>
-          <w:color w:val="808080"/>
-          <w:sz w:val="19"/>
-        </w:rPr>
-        <w:t>b</w:t>
-      </w:r>
-      <w:r>
-        <w:rPr>
-          <w:rFonts w:ascii="Consolas" w:hAnsi="Consolas"/>
-          <w:color w:val="000000"/>
-          <w:sz w:val="19"/>
-        </w:rPr>
-        <w:t xml:space="preserve"> == </w:t>
-      </w:r>
-      <w:r>
-        <w:rPr>
-          <w:rFonts w:ascii="Consolas" w:hAnsi="Consolas"/>
-          <w:color w:val="6F008A"/>
-          <w:sz w:val="19"/>
-        </w:rPr>
-        <w:t>NULL</w:t>
-      </w:r>
-      <w:r>
-        <w:rPr>
-          <w:rFonts w:ascii="Consolas" w:hAnsi="Consolas"/>
-          <w:color w:val="000000"/>
-          <w:sz w:val="19"/>
-        </w:rPr>
-        <w:t xml:space="preserve">) { cerr </w:t>
-      </w:r>
-      <w:r>
-        <w:rPr>
-          <w:rFonts w:ascii="Consolas" w:hAnsi="Consolas"/>
-          <w:color w:val="008080"/>
-          <w:sz w:val="19"/>
-        </w:rPr>
-        <w:t>&lt;&lt;</w:t>
-      </w:r>
-      <w:r>
-        <w:rPr>
-          <w:rFonts w:ascii="Consolas" w:hAnsi="Consolas"/>
-          <w:color w:val="000000"/>
-          <w:sz w:val="19"/>
-        </w:rPr>
-        <w:t xml:space="preserve"> </w:t>
-      </w:r>
-      <w:r>
-        <w:rPr>
-          <w:rFonts w:ascii="Consolas" w:hAnsi="Consolas"/>
-          <w:color w:val="A31515"/>
-          <w:sz w:val="19"/>
-        </w:rPr>
-        <w:t>"Error: Right(null) \n"</w:t>
-      </w:r>
-      <w:r>
-        <w:rPr>
-          <w:rFonts w:ascii="Consolas" w:hAnsi="Consolas"/>
-          <w:color w:val="000000"/>
-          <w:sz w:val="19"/>
-        </w:rPr>
-        <w:t>; exit(1); }</w:t>
-      </w:r>
-    </w:p>
-    <w:p>
-      <w:pPr>
-        <w:rPr>
-          <w:rFonts w:ascii="Consolas" w:hAnsi="Consolas"/>
-          <w:color w:val="000000"/>
-          <w:sz w:val="19"/>
-        </w:rPr>
-      </w:pPr>
-    </w:p>
-    <w:p>
-      <w:r>
-        <w:rPr>
-          <w:rFonts w:ascii="Consolas" w:hAnsi="Consolas"/>
-          <w:color w:val="000000"/>
-          <w:sz w:val="19"/>
-        </w:rPr>
-        <w:tab/>
-      </w:r>
-      <w:r>
-        <w:rPr>
-          <w:rFonts w:ascii="Consolas" w:hAnsi="Consolas"/>
-          <w:color w:val="000000"/>
-          <w:sz w:val="19"/>
-        </w:rPr>
-        <w:tab/>
-      </w:r>
-      <w:r>
-        <w:rPr>
-          <w:rFonts w:ascii="Consolas" w:hAnsi="Consolas"/>
-          <w:color w:val="0000FF"/>
-          <w:sz w:val="19"/>
-        </w:rPr>
-        <w:t>else</w:t>
-      </w:r>
-      <w:r>
-        <w:rPr>
-          <w:rFonts w:ascii="Consolas" w:hAnsi="Consolas"/>
-          <w:color w:val="000000"/>
-          <w:sz w:val="19"/>
-        </w:rPr>
-        <w:t xml:space="preserve"> </w:t>
-      </w:r>
-      <w:r>
-        <w:rPr>
-          <w:rFonts w:ascii="Consolas" w:hAnsi="Consolas"/>
-          <w:color w:val="0000FF"/>
-          <w:sz w:val="19"/>
-        </w:rPr>
-        <w:t>return</w:t>
-      </w:r>
-      <w:r>
-        <w:rPr>
-          <w:rFonts w:ascii="Consolas" w:hAnsi="Consolas"/>
-          <w:color w:val="000000"/>
-          <w:sz w:val="19"/>
-        </w:rPr>
-        <w:t xml:space="preserve"> </w:t>
-      </w:r>
-      <w:r>
-        <w:rPr>
-          <w:rFonts w:ascii="Consolas" w:hAnsi="Consolas"/>
-          <w:color w:val="808080"/>
-          <w:sz w:val="19"/>
-        </w:rPr>
-        <w:t>b</w:t>
-      </w:r>
-      <w:r>
-        <w:rPr>
-          <w:rFonts w:ascii="Consolas" w:hAnsi="Consolas"/>
-          <w:color w:val="000000"/>
-          <w:sz w:val="19"/>
-        </w:rPr>
-        <w:t>-&gt;rt;</w:t>
-      </w:r>
-    </w:p>
-    <w:p>
-      <w:pPr>
-        <w:rPr>
-          <w:rFonts w:ascii="Consolas" w:hAnsi="Consolas"/>
-          <w:color w:val="000000"/>
-          <w:sz w:val="19"/>
-        </w:rPr>
-      </w:pPr>
-    </w:p>
-    <w:p>
-      <w:r>
-        <w:rPr>
-          <w:rFonts w:ascii="Consolas" w:hAnsi="Consolas"/>
-          <w:color w:val="000000"/>
-          <w:sz w:val="19"/>
-        </w:rPr>
-        <w:tab/>
-        <w:t>}</w:t>
-      </w:r>
-    </w:p>
-    <w:p>
-      <w:pPr>
-        <w:rPr>
-          <w:rFonts w:ascii="Consolas" w:hAnsi="Consolas"/>
-          <w:color w:val="000000"/>
-          <w:sz w:val="19"/>
-        </w:rPr>
-      </w:pPr>
-    </w:p>
-    <w:p>
-      <w:r>
-        <w:rPr>
-          <w:rFonts w:ascii="Consolas" w:hAnsi="Consolas"/>
-          <w:color w:val="000000"/>
-          <w:sz w:val="19"/>
-        </w:rPr>
-        <w:tab/>
-      </w:r>
-      <w:r>
-        <w:rPr>
-          <w:rFonts w:ascii="Consolas" w:hAnsi="Consolas"/>
-          <w:color w:val="2B91AF"/>
-          <w:sz w:val="19"/>
-        </w:rPr>
-        <w:t>binTree</w:t>
-      </w:r>
-      <w:r>
-        <w:rPr>
-          <w:rFonts w:ascii="Consolas" w:hAnsi="Consolas"/>
-          <w:color w:val="000000"/>
-          <w:sz w:val="19"/>
-        </w:rPr>
-        <w:t xml:space="preserve"> ConsBT(</w:t>
-      </w:r>
-      <w:r>
-        <w:rPr>
-          <w:rFonts w:ascii="Consolas" w:hAnsi="Consolas"/>
-          <w:color w:val="0000FF"/>
-          <w:sz w:val="19"/>
-        </w:rPr>
-        <w:t>const</w:t>
-      </w:r>
-      <w:r>
-        <w:rPr>
-          <w:rFonts w:ascii="Consolas" w:hAnsi="Consolas"/>
-          <w:color w:val="000000"/>
-          <w:sz w:val="19"/>
-        </w:rPr>
-        <w:t xml:space="preserve"> </w:t>
-      </w:r>
-      <w:r>
-        <w:rPr>
-          <w:rFonts w:ascii="Consolas" w:hAnsi="Consolas"/>
-          <w:color w:val="2B91AF"/>
-          <w:sz w:val="19"/>
-        </w:rPr>
-        <w:t>base</w:t>
-      </w:r>
-      <w:r>
-        <w:rPr>
-          <w:rFonts w:ascii="Consolas" w:hAnsi="Consolas"/>
-          <w:color w:val="000000"/>
-          <w:sz w:val="19"/>
-        </w:rPr>
-        <w:t xml:space="preserve"> &amp;</w:t>
-      </w:r>
-      <w:r>
-        <w:rPr>
-          <w:rFonts w:ascii="Consolas" w:hAnsi="Consolas"/>
-          <w:color w:val="808080"/>
-          <w:sz w:val="19"/>
-        </w:rPr>
-        <w:t>x</w:t>
-      </w:r>
-      <w:r>
-        <w:rPr>
-          <w:rFonts w:ascii="Consolas" w:hAnsi="Consolas"/>
-          <w:color w:val="000000"/>
-          <w:sz w:val="19"/>
-        </w:rPr>
-        <w:t xml:space="preserve">, </w:t>
-      </w:r>
-      <w:r>
-        <w:rPr>
-          <w:rFonts w:ascii="Consolas" w:hAnsi="Consolas"/>
-          <w:color w:val="2B91AF"/>
-          <w:sz w:val="19"/>
-        </w:rPr>
-        <w:t>binTree</w:t>
-      </w:r>
-      <w:r>
-        <w:rPr>
-          <w:rFonts w:ascii="Consolas" w:hAnsi="Consolas"/>
-          <w:color w:val="000000"/>
-          <w:sz w:val="19"/>
-        </w:rPr>
-        <w:t xml:space="preserve"> &amp;</w:t>
-      </w:r>
-      <w:r>
-        <w:rPr>
-          <w:rFonts w:ascii="Consolas" w:hAnsi="Consolas"/>
-          <w:color w:val="808080"/>
-          <w:sz w:val="19"/>
-        </w:rPr>
-        <w:t>lst</w:t>
-      </w:r>
-      <w:r>
-        <w:rPr>
-          <w:rFonts w:ascii="Consolas" w:hAnsi="Consolas"/>
-          <w:color w:val="000000"/>
-          <w:sz w:val="19"/>
-        </w:rPr>
-        <w:t xml:space="preserve">, </w:t>
-      </w:r>
-      <w:r>
-        <w:rPr>
-          <w:rFonts w:ascii="Consolas" w:hAnsi="Consolas"/>
-          <w:color w:val="2B91AF"/>
-          <w:sz w:val="19"/>
-        </w:rPr>
-        <w:t>binTree</w:t>
-      </w:r>
-      <w:r>
-        <w:rPr>
-          <w:rFonts w:ascii="Consolas" w:hAnsi="Consolas"/>
-          <w:color w:val="000000"/>
-          <w:sz w:val="19"/>
-        </w:rPr>
-        <w:t xml:space="preserve"> &amp;</w:t>
-      </w:r>
-      <w:r>
-        <w:rPr>
-          <w:rFonts w:ascii="Consolas" w:hAnsi="Consolas"/>
-          <w:color w:val="808080"/>
-          <w:sz w:val="19"/>
-        </w:rPr>
-        <w:t>rst</w:t>
-      </w:r>
-      <w:r>
-        <w:rPr>
-          <w:rFonts w:ascii="Consolas" w:hAnsi="Consolas"/>
-          <w:color w:val="000000"/>
-          <w:sz w:val="19"/>
-        </w:rPr>
-        <w:t>)</w:t>
-      </w:r>
-    </w:p>
-    <w:p>
-      <w:pPr>
-        <w:rPr>
-          <w:rFonts w:ascii="Consolas" w:hAnsi="Consolas"/>
-          <w:color w:val="000000"/>
-          <w:sz w:val="19"/>
-        </w:rPr>
-      </w:pPr>
-    </w:p>
-    <w:p>
-      <w:r>
-        <w:rPr>
-          <w:rFonts w:ascii="Consolas" w:hAnsi="Consolas"/>
-          <w:color w:val="000000"/>
-          <w:sz w:val="19"/>
-        </w:rPr>
-        <w:tab/>
-        <w:t>{</w:t>
-      </w:r>
-    </w:p>
-    <w:p>
-      <w:pPr>
-        <w:rPr>
-          <w:rFonts w:ascii="Consolas" w:hAnsi="Consolas"/>
-          <w:color w:val="000000"/>
-          <w:sz w:val="19"/>
-        </w:rPr>
-      </w:pPr>
-    </w:p>
-    <w:p>
-      <w:r>
-        <w:rPr>
-          <w:rFonts w:ascii="Consolas" w:hAnsi="Consolas"/>
-          <w:color w:val="000000"/>
-          <w:sz w:val="19"/>
-        </w:rPr>
-        <w:tab/>
-      </w:r>
-      <w:r>
-        <w:rPr>
-          <w:rFonts w:ascii="Consolas" w:hAnsi="Consolas"/>
-          <w:color w:val="000000"/>
-          <w:sz w:val="19"/>
-        </w:rPr>
-        <w:tab/>
-      </w:r>
-      <w:r>
-        <w:rPr>
-          <w:rFonts w:ascii="Consolas" w:hAnsi="Consolas"/>
-          <w:color w:val="2B91AF"/>
-          <w:sz w:val="19"/>
-        </w:rPr>
-        <w:t>binTree</w:t>
-      </w:r>
-      <w:r>
-        <w:rPr>
-          <w:rFonts w:ascii="Consolas" w:hAnsi="Consolas"/>
-          <w:color w:val="000000"/>
-          <w:sz w:val="19"/>
-        </w:rPr>
-        <w:t xml:space="preserve"> p;</w:t>
-      </w:r>
-    </w:p>
-    <w:p>
-      <w:pPr>
-        <w:rPr>
-          <w:rFonts w:ascii="Consolas" w:hAnsi="Consolas"/>
-          <w:color w:val="000000"/>
-          <w:sz w:val="19"/>
-        </w:rPr>
-      </w:pPr>
-    </w:p>
-    <w:p>
-      <w:r>
-        <w:rPr>
-          <w:rFonts w:ascii="Consolas" w:hAnsi="Consolas"/>
-          <w:color w:val="000000"/>
-          <w:sz w:val="19"/>
-        </w:rPr>
-        <w:tab/>
-      </w:r>
-      <w:r>
-        <w:rPr>
-          <w:rFonts w:ascii="Consolas" w:hAnsi="Consolas"/>
-          <w:color w:val="000000"/>
-          <w:sz w:val="19"/>
-        </w:rPr>
-        <w:tab/>
-        <w:t xml:space="preserve">p = </w:t>
-      </w:r>
-      <w:r>
-        <w:rPr>
-          <w:rFonts w:ascii="Consolas" w:hAnsi="Consolas"/>
-          <w:color w:val="0000FF"/>
-          <w:sz w:val="19"/>
-        </w:rPr>
-        <w:t>new</w:t>
-      </w:r>
-      <w:r>
-        <w:rPr>
-          <w:rFonts w:ascii="Consolas" w:hAnsi="Consolas"/>
-          <w:color w:val="000000"/>
-          <w:sz w:val="19"/>
-        </w:rPr>
-        <w:t xml:space="preserve"> </w:t>
-      </w:r>
-      <w:r>
-        <w:rPr>
-          <w:rFonts w:ascii="Consolas" w:hAnsi="Consolas"/>
-          <w:color w:val="2B91AF"/>
-          <w:sz w:val="19"/>
-        </w:rPr>
-        <w:t>node</w:t>
-      </w:r>
-      <w:r>
-        <w:rPr>
-          <w:rFonts w:ascii="Consolas" w:hAnsi="Consolas"/>
-          <w:color w:val="000000"/>
-          <w:sz w:val="19"/>
-        </w:rPr>
         <w:t>;</w:t>
       </w:r>
     </w:p>
@@ -9133,784 +9881,7 @@
           <w:color w:val="000000"/>
           <w:sz w:val="19"/>
         </w:rPr>
-        <w:tab/>
-      </w:r>
-      <w:r>
-        <w:rPr>
-          <w:rFonts w:ascii="Consolas" w:hAnsi="Consolas"/>
-          <w:color w:val="000000"/>
-          <w:sz w:val="19"/>
-        </w:rPr>
-        <w:tab/>
-      </w:r>
-      <w:r>
-        <w:rPr>
-          <w:rFonts w:ascii="Consolas" w:hAnsi="Consolas"/>
-          <w:color w:val="0000FF"/>
-          <w:sz w:val="19"/>
-        </w:rPr>
-        <w:t>if</w:t>
-      </w:r>
-      <w:r>
-        <w:rPr>
-          <w:rFonts w:ascii="Consolas" w:hAnsi="Consolas"/>
-          <w:color w:val="000000"/>
-          <w:sz w:val="19"/>
-        </w:rPr>
-        <w:t xml:space="preserve"> (p != </w:t>
-      </w:r>
-      <w:r>
-        <w:rPr>
-          <w:rFonts w:ascii="Consolas" w:hAnsi="Consolas"/>
-          <w:color w:val="6F008A"/>
-          <w:sz w:val="19"/>
-        </w:rPr>
-        <w:t>NULL</w:t>
-      </w:r>
-      <w:r>
-        <w:rPr>
-          <w:rFonts w:ascii="Consolas" w:hAnsi="Consolas"/>
-          <w:color w:val="000000"/>
-          <w:sz w:val="19"/>
-        </w:rPr>
-        <w:t>)</w:t>
-      </w:r>
-    </w:p>
-    <w:p>
-      <w:pPr>
-        <w:rPr>
-          <w:rFonts w:ascii="Consolas" w:hAnsi="Consolas"/>
-          <w:color w:val="000000"/>
-          <w:sz w:val="19"/>
-        </w:rPr>
-      </w:pPr>
-    </w:p>
-    <w:p>
-      <w:r>
-        <w:rPr>
-          <w:rFonts w:ascii="Consolas" w:hAnsi="Consolas"/>
-          <w:color w:val="000000"/>
-          <w:sz w:val="19"/>
-        </w:rPr>
-        <w:tab/>
-      </w:r>
-      <w:r>
-        <w:rPr>
-          <w:rFonts w:ascii="Consolas" w:hAnsi="Consolas"/>
-          <w:color w:val="000000"/>
-          <w:sz w:val="19"/>
-        </w:rPr>
-        <w:tab/>
-        <w:t>{</w:t>
-      </w:r>
-    </w:p>
-    <w:p>
-      <w:pPr>
-        <w:rPr>
-          <w:rFonts w:ascii="Consolas" w:hAnsi="Consolas"/>
-          <w:color w:val="000000"/>
-          <w:sz w:val="19"/>
-        </w:rPr>
-      </w:pPr>
-    </w:p>
-    <w:p>
-      <w:r>
-        <w:rPr>
-          <w:rFonts w:ascii="Consolas" w:hAnsi="Consolas"/>
-          <w:color w:val="000000"/>
-          <w:sz w:val="19"/>
-        </w:rPr>
-        <w:tab/>
-      </w:r>
-      <w:r>
-        <w:rPr>
-          <w:rFonts w:ascii="Consolas" w:hAnsi="Consolas"/>
-          <w:color w:val="000000"/>
-          <w:sz w:val="19"/>
-        </w:rPr>
-        <w:tab/>
-      </w:r>
-      <w:r>
-        <w:rPr>
-          <w:rFonts w:ascii="Consolas" w:hAnsi="Consolas"/>
-          <w:color w:val="000000"/>
-          <w:sz w:val="19"/>
-        </w:rPr>
-        <w:tab/>
-        <w:t xml:space="preserve">p-&gt;info = </w:t>
-      </w:r>
-      <w:r>
-        <w:rPr>
-          <w:rFonts w:ascii="Consolas" w:hAnsi="Consolas"/>
-          <w:color w:val="808080"/>
-          <w:sz w:val="19"/>
-        </w:rPr>
-        <w:t>x</w:t>
-      </w:r>
-      <w:r>
-        <w:rPr>
-          <w:rFonts w:ascii="Consolas" w:hAnsi="Consolas"/>
-          <w:color w:val="000000"/>
-          <w:sz w:val="19"/>
-        </w:rPr>
-        <w:t>;</w:t>
-      </w:r>
-    </w:p>
-    <w:p>
-      <w:pPr>
-        <w:rPr>
-          <w:rFonts w:ascii="Consolas" w:hAnsi="Consolas"/>
-          <w:color w:val="000000"/>
-          <w:sz w:val="19"/>
-        </w:rPr>
-      </w:pPr>
-    </w:p>
-    <w:p>
-      <w:r>
-        <w:rPr>
-          <w:rFonts w:ascii="Consolas" w:hAnsi="Consolas"/>
-          <w:color w:val="000000"/>
-          <w:sz w:val="19"/>
-        </w:rPr>
-        <w:tab/>
-      </w:r>
-      <w:r>
-        <w:rPr>
-          <w:rFonts w:ascii="Consolas" w:hAnsi="Consolas"/>
-          <w:color w:val="000000"/>
-          <w:sz w:val="19"/>
-        </w:rPr>
-        <w:tab/>
-      </w:r>
-      <w:r>
-        <w:rPr>
-          <w:rFonts w:ascii="Consolas" w:hAnsi="Consolas"/>
-          <w:color w:val="000000"/>
-          <w:sz w:val="19"/>
-        </w:rPr>
-        <w:tab/>
-        <w:t xml:space="preserve">p-&gt;lt = </w:t>
-      </w:r>
-      <w:r>
-        <w:rPr>
-          <w:rFonts w:ascii="Consolas" w:hAnsi="Consolas"/>
-          <w:color w:val="808080"/>
-          <w:sz w:val="19"/>
-        </w:rPr>
-        <w:t>lst</w:t>
-      </w:r>
-      <w:r>
-        <w:rPr>
-          <w:rFonts w:ascii="Consolas" w:hAnsi="Consolas"/>
-          <w:color w:val="000000"/>
-          <w:sz w:val="19"/>
-        </w:rPr>
-        <w:t>;</w:t>
-      </w:r>
-    </w:p>
-    <w:p>
-      <w:pPr>
-        <w:rPr>
-          <w:rFonts w:ascii="Consolas" w:hAnsi="Consolas"/>
-          <w:color w:val="000000"/>
-          <w:sz w:val="19"/>
-        </w:rPr>
-      </w:pPr>
-    </w:p>
-    <w:p>
-      <w:r>
-        <w:rPr>
-          <w:rFonts w:ascii="Consolas" w:hAnsi="Consolas"/>
-          <w:color w:val="000000"/>
-          <w:sz w:val="19"/>
-        </w:rPr>
-        <w:tab/>
-      </w:r>
-      <w:r>
-        <w:rPr>
-          <w:rFonts w:ascii="Consolas" w:hAnsi="Consolas"/>
-          <w:color w:val="000000"/>
-          <w:sz w:val="19"/>
-        </w:rPr>
-        <w:tab/>
-      </w:r>
-      <w:r>
-        <w:rPr>
-          <w:rFonts w:ascii="Consolas" w:hAnsi="Consolas"/>
-          <w:color w:val="000000"/>
-          <w:sz w:val="19"/>
-        </w:rPr>
-        <w:tab/>
-        <w:t xml:space="preserve">p-&gt;rt = </w:t>
-      </w:r>
-      <w:r>
-        <w:rPr>
-          <w:rFonts w:ascii="Consolas" w:hAnsi="Consolas"/>
-          <w:color w:val="808080"/>
-          <w:sz w:val="19"/>
-        </w:rPr>
-        <w:t>rst</w:t>
-      </w:r>
-      <w:r>
-        <w:rPr>
-          <w:rFonts w:ascii="Consolas" w:hAnsi="Consolas"/>
-          <w:color w:val="000000"/>
-          <w:sz w:val="19"/>
-        </w:rPr>
-        <w:t>;</w:t>
-      </w:r>
-    </w:p>
-    <w:p>
-      <w:pPr>
-        <w:rPr>
-          <w:rFonts w:ascii="Consolas" w:hAnsi="Consolas"/>
-          <w:color w:val="000000"/>
-          <w:sz w:val="19"/>
-        </w:rPr>
-      </w:pPr>
-    </w:p>
-    <w:p>
-      <w:r>
-        <w:rPr>
-          <w:rFonts w:ascii="Consolas" w:hAnsi="Consolas"/>
-          <w:color w:val="000000"/>
-          <w:sz w:val="19"/>
-        </w:rPr>
-        <w:tab/>
-      </w:r>
-      <w:r>
-        <w:rPr>
-          <w:rFonts w:ascii="Consolas" w:hAnsi="Consolas"/>
-          <w:color w:val="000000"/>
-          <w:sz w:val="19"/>
-        </w:rPr>
-        <w:tab/>
-      </w:r>
-      <w:r>
-        <w:rPr>
-          <w:rFonts w:ascii="Consolas" w:hAnsi="Consolas"/>
-          <w:color w:val="000000"/>
-          <w:sz w:val="19"/>
-        </w:rPr>
-        <w:tab/>
-      </w:r>
-      <w:r>
-        <w:rPr>
-          <w:rFonts w:ascii="Consolas" w:hAnsi="Consolas"/>
-          <w:color w:val="0000FF"/>
-          <w:sz w:val="19"/>
-        </w:rPr>
-        <w:t>return</w:t>
-      </w:r>
-      <w:r>
-        <w:rPr>
-          <w:rFonts w:ascii="Consolas" w:hAnsi="Consolas"/>
-          <w:color w:val="000000"/>
-          <w:sz w:val="19"/>
-        </w:rPr>
-        <w:t xml:space="preserve"> p;</w:t>
-      </w:r>
-    </w:p>
-    <w:p>
-      <w:pPr>
-        <w:rPr>
-          <w:rFonts w:ascii="Consolas" w:hAnsi="Consolas"/>
-          <w:color w:val="000000"/>
-          <w:sz w:val="19"/>
-        </w:rPr>
-      </w:pPr>
-    </w:p>
-    <w:p>
-      <w:r>
-        <w:rPr>
-          <w:rFonts w:ascii="Consolas" w:hAnsi="Consolas"/>
-          <w:color w:val="000000"/>
-          <w:sz w:val="19"/>
-        </w:rPr>
-        <w:tab/>
-      </w:r>
-      <w:r>
-        <w:rPr>
-          <w:rFonts w:ascii="Consolas" w:hAnsi="Consolas"/>
-          <w:color w:val="000000"/>
-          <w:sz w:val="19"/>
-        </w:rPr>
-        <w:tab/>
-        <w:t>}</w:t>
-      </w:r>
-    </w:p>
-    <w:p>
-      <w:pPr>
-        <w:rPr>
-          <w:rFonts w:ascii="Consolas" w:hAnsi="Consolas"/>
-          <w:color w:val="000000"/>
-          <w:sz w:val="19"/>
-        </w:rPr>
-      </w:pPr>
-    </w:p>
-    <w:p>
-      <w:r>
-        <w:rPr>
-          <w:rFonts w:ascii="Consolas" w:hAnsi="Consolas"/>
-          <w:color w:val="000000"/>
-          <w:sz w:val="19"/>
-        </w:rPr>
-        <w:tab/>
-      </w:r>
-      <w:r>
-        <w:rPr>
-          <w:rFonts w:ascii="Consolas" w:hAnsi="Consolas"/>
-          <w:color w:val="000000"/>
-          <w:sz w:val="19"/>
-        </w:rPr>
-        <w:tab/>
-      </w:r>
-      <w:r>
-        <w:rPr>
-          <w:rFonts w:ascii="Consolas" w:hAnsi="Consolas"/>
-          <w:color w:val="0000FF"/>
-          <w:sz w:val="19"/>
-        </w:rPr>
-        <w:t>else</w:t>
-      </w:r>
-      <w:r>
-        <w:rPr>
-          <w:rFonts w:ascii="Consolas" w:hAnsi="Consolas"/>
-          <w:color w:val="000000"/>
-          <w:sz w:val="19"/>
-        </w:rPr>
-        <w:t xml:space="preserve"> { cerr </w:t>
-      </w:r>
-      <w:r>
-        <w:rPr>
-          <w:rFonts w:ascii="Consolas" w:hAnsi="Consolas"/>
-          <w:color w:val="008080"/>
-          <w:sz w:val="19"/>
-        </w:rPr>
-        <w:t>&lt;&lt;</w:t>
-      </w:r>
-      <w:r>
-        <w:rPr>
-          <w:rFonts w:ascii="Consolas" w:hAnsi="Consolas"/>
-          <w:color w:val="000000"/>
-          <w:sz w:val="19"/>
-        </w:rPr>
-        <w:t xml:space="preserve"> </w:t>
-      </w:r>
-      <w:r>
-        <w:rPr>
-          <w:rFonts w:ascii="Consolas" w:hAnsi="Consolas"/>
-          <w:color w:val="A31515"/>
-          <w:sz w:val="19"/>
-        </w:rPr>
-        <w:t>"Memory not enough\n"</w:t>
-      </w:r>
-      <w:r>
-        <w:rPr>
-          <w:rFonts w:ascii="Consolas" w:hAnsi="Consolas"/>
-          <w:color w:val="000000"/>
-          <w:sz w:val="19"/>
-        </w:rPr>
-        <w:t>; exit(1); }</w:t>
-      </w:r>
-    </w:p>
-    <w:p>
-      <w:pPr>
-        <w:rPr>
-          <w:rFonts w:ascii="Consolas" w:hAnsi="Consolas"/>
-          <w:color w:val="000000"/>
-          <w:sz w:val="19"/>
-        </w:rPr>
-      </w:pPr>
-    </w:p>
-    <w:p>
-      <w:r>
-        <w:rPr>
-          <w:rFonts w:ascii="Consolas" w:hAnsi="Consolas"/>
-          <w:color w:val="000000"/>
-          <w:sz w:val="19"/>
-        </w:rPr>
-        <w:tab/>
-        <w:t>}</w:t>
-      </w:r>
-    </w:p>
-    <w:p>
-      <w:pPr>
-        <w:rPr>
-          <w:rFonts w:ascii="Consolas" w:hAnsi="Consolas"/>
-          <w:color w:val="000000"/>
-          <w:sz w:val="19"/>
-        </w:rPr>
-      </w:pPr>
-    </w:p>
-    <w:p>
-      <w:r>
-        <w:rPr>
-          <w:rFonts w:ascii="Consolas" w:hAnsi="Consolas"/>
-          <w:color w:val="000000"/>
-          <w:sz w:val="19"/>
-        </w:rPr>
-        <w:tab/>
-      </w:r>
-      <w:r>
-        <w:rPr>
-          <w:rFonts w:ascii="Consolas" w:hAnsi="Consolas"/>
-          <w:color w:val="0000FF"/>
-          <w:sz w:val="19"/>
-        </w:rPr>
-        <w:t>void</w:t>
-      </w:r>
-      <w:r>
-        <w:rPr>
-          <w:rFonts w:ascii="Consolas" w:hAnsi="Consolas"/>
-          <w:color w:val="000000"/>
-          <w:sz w:val="19"/>
-        </w:rPr>
-        <w:t xml:space="preserve"> destroy(</w:t>
-      </w:r>
-      <w:r>
-        <w:rPr>
-          <w:rFonts w:ascii="Consolas" w:hAnsi="Consolas"/>
-          <w:color w:val="2B91AF"/>
-          <w:sz w:val="19"/>
-        </w:rPr>
-        <w:t>binTree</w:t>
-      </w:r>
-      <w:r>
-        <w:rPr>
-          <w:rFonts w:ascii="Consolas" w:hAnsi="Consolas"/>
-          <w:color w:val="000000"/>
-          <w:sz w:val="19"/>
-        </w:rPr>
-        <w:t xml:space="preserve"> &amp;</w:t>
-      </w:r>
-      <w:r>
-        <w:rPr>
-          <w:rFonts w:ascii="Consolas" w:hAnsi="Consolas"/>
-          <w:color w:val="808080"/>
-          <w:sz w:val="19"/>
-        </w:rPr>
-        <w:t>b</w:t>
-      </w:r>
-      <w:r>
-        <w:rPr>
-          <w:rFonts w:ascii="Consolas" w:hAnsi="Consolas"/>
-          <w:color w:val="000000"/>
-          <w:sz w:val="19"/>
-        </w:rPr>
-        <w:t>)</w:t>
-      </w:r>
-    </w:p>
-    <w:p>
-      <w:pPr>
-        <w:rPr>
-          <w:rFonts w:ascii="Consolas" w:hAnsi="Consolas"/>
-          <w:color w:val="000000"/>
-          <w:sz w:val="19"/>
-        </w:rPr>
-      </w:pPr>
-    </w:p>
-    <w:p>
-      <w:r>
-        <w:rPr>
-          <w:rFonts w:ascii="Consolas" w:hAnsi="Consolas"/>
-          <w:color w:val="000000"/>
-          <w:sz w:val="19"/>
-        </w:rPr>
-        <w:tab/>
-        <w:t>{</w:t>
-      </w:r>
-    </w:p>
-    <w:p>
-      <w:pPr>
-        <w:rPr>
-          <w:rFonts w:ascii="Consolas" w:hAnsi="Consolas"/>
-          <w:color w:val="000000"/>
-          <w:sz w:val="19"/>
-        </w:rPr>
-      </w:pPr>
-    </w:p>
-    <w:p>
-      <w:r>
-        <w:rPr>
-          <w:rFonts w:ascii="Consolas" w:hAnsi="Consolas"/>
-          <w:color w:val="000000"/>
-          <w:sz w:val="19"/>
-        </w:rPr>
-        <w:tab/>
-      </w:r>
-      <w:r>
-        <w:rPr>
-          <w:rFonts w:ascii="Consolas" w:hAnsi="Consolas"/>
-          <w:color w:val="000000"/>
-          <w:sz w:val="19"/>
-        </w:rPr>
-        <w:tab/>
-      </w:r>
-      <w:r>
-        <w:rPr>
-          <w:rFonts w:ascii="Consolas" w:hAnsi="Consolas"/>
-          <w:color w:val="0000FF"/>
-          <w:sz w:val="19"/>
-        </w:rPr>
-        <w:t>if</w:t>
-      </w:r>
-      <w:r>
-        <w:rPr>
-          <w:rFonts w:ascii="Consolas" w:hAnsi="Consolas"/>
-          <w:color w:val="000000"/>
-          <w:sz w:val="19"/>
-        </w:rPr>
-        <w:t xml:space="preserve"> (</w:t>
-      </w:r>
-      <w:r>
-        <w:rPr>
-          <w:rFonts w:ascii="Consolas" w:hAnsi="Consolas"/>
-          <w:color w:val="808080"/>
-          <w:sz w:val="19"/>
-        </w:rPr>
-        <w:t>b</w:t>
-      </w:r>
-      <w:r>
-        <w:rPr>
-          <w:rFonts w:ascii="Consolas" w:hAnsi="Consolas"/>
-          <w:color w:val="000000"/>
-          <w:sz w:val="19"/>
-        </w:rPr>
-        <w:t xml:space="preserve"> != </w:t>
-      </w:r>
-      <w:r>
-        <w:rPr>
-          <w:rFonts w:ascii="Consolas" w:hAnsi="Consolas"/>
-          <w:color w:val="6F008A"/>
-          <w:sz w:val="19"/>
-        </w:rPr>
-        <w:t>NULL</w:t>
-      </w:r>
-      <w:r>
-        <w:rPr>
-          <w:rFonts w:ascii="Consolas" w:hAnsi="Consolas"/>
-          <w:color w:val="000000"/>
-          <w:sz w:val="19"/>
-        </w:rPr>
-        <w:t>)</w:t>
-      </w:r>
-    </w:p>
-    <w:p>
-      <w:pPr>
-        <w:rPr>
-          <w:rFonts w:ascii="Consolas" w:hAnsi="Consolas"/>
-          <w:color w:val="000000"/>
-          <w:sz w:val="19"/>
-        </w:rPr>
-      </w:pPr>
-    </w:p>
-    <w:p>
-      <w:r>
-        <w:rPr>
-          <w:rFonts w:ascii="Consolas" w:hAnsi="Consolas"/>
-          <w:color w:val="000000"/>
-          <w:sz w:val="19"/>
-        </w:rPr>
-        <w:tab/>
-      </w:r>
-      <w:r>
-        <w:rPr>
-          <w:rFonts w:ascii="Consolas" w:hAnsi="Consolas"/>
-          <w:color w:val="000000"/>
-          <w:sz w:val="19"/>
-        </w:rPr>
-        <w:tab/>
-        <w:t>{</w:t>
-      </w:r>
-    </w:p>
-    <w:p>
-      <w:pPr>
-        <w:rPr>
-          <w:rFonts w:ascii="Consolas" w:hAnsi="Consolas"/>
-          <w:color w:val="000000"/>
-          <w:sz w:val="19"/>
-        </w:rPr>
-      </w:pPr>
-    </w:p>
-    <w:p>
-      <w:r>
-        <w:rPr>
-          <w:rFonts w:ascii="Consolas" w:hAnsi="Consolas"/>
-          <w:color w:val="000000"/>
-          <w:sz w:val="19"/>
-        </w:rPr>
-        <w:tab/>
-      </w:r>
-      <w:r>
-        <w:rPr>
-          <w:rFonts w:ascii="Consolas" w:hAnsi="Consolas"/>
-          <w:color w:val="000000"/>
-          <w:sz w:val="19"/>
-        </w:rPr>
-        <w:tab/>
-      </w:r>
-      <w:r>
-        <w:rPr>
-          <w:rFonts w:ascii="Consolas" w:hAnsi="Consolas"/>
-          <w:color w:val="000000"/>
-          <w:sz w:val="19"/>
-        </w:rPr>
-        <w:tab/>
-        <w:t>destroy(</w:t>
-      </w:r>
-      <w:r>
-        <w:rPr>
-          <w:rFonts w:ascii="Consolas" w:hAnsi="Consolas"/>
-          <w:color w:val="808080"/>
-          <w:sz w:val="19"/>
-        </w:rPr>
-        <w:t>b</w:t>
-      </w:r>
-      <w:r>
-        <w:rPr>
-          <w:rFonts w:ascii="Consolas" w:hAnsi="Consolas"/>
-          <w:color w:val="000000"/>
-          <w:sz w:val="19"/>
-        </w:rPr>
-        <w:t>-&gt;lt);</w:t>
-      </w:r>
-    </w:p>
-    <w:p>
-      <w:pPr>
-        <w:rPr>
-          <w:rFonts w:ascii="Consolas" w:hAnsi="Consolas"/>
-          <w:color w:val="000000"/>
-          <w:sz w:val="19"/>
-        </w:rPr>
-      </w:pPr>
-    </w:p>
-    <w:p>
-      <w:r>
-        <w:rPr>
-          <w:rFonts w:ascii="Consolas" w:hAnsi="Consolas"/>
-          <w:color w:val="000000"/>
-          <w:sz w:val="19"/>
-        </w:rPr>
-        <w:tab/>
-      </w:r>
-      <w:r>
-        <w:rPr>
-          <w:rFonts w:ascii="Consolas" w:hAnsi="Consolas"/>
-          <w:color w:val="000000"/>
-          <w:sz w:val="19"/>
-        </w:rPr>
-        <w:tab/>
-      </w:r>
-      <w:r>
-        <w:rPr>
-          <w:rFonts w:ascii="Consolas" w:hAnsi="Consolas"/>
-          <w:color w:val="000000"/>
-          <w:sz w:val="19"/>
-        </w:rPr>
-        <w:tab/>
-        <w:t>destroy(</w:t>
-      </w:r>
-      <w:r>
-        <w:rPr>
-          <w:rFonts w:ascii="Consolas" w:hAnsi="Consolas"/>
-          <w:color w:val="808080"/>
-          <w:sz w:val="19"/>
-        </w:rPr>
-        <w:t>b</w:t>
-      </w:r>
-      <w:r>
-        <w:rPr>
-          <w:rFonts w:ascii="Consolas" w:hAnsi="Consolas"/>
-          <w:color w:val="000000"/>
-          <w:sz w:val="19"/>
-        </w:rPr>
-        <w:t>-&gt;rt);</w:t>
-      </w:r>
-    </w:p>
-    <w:p>
-      <w:pPr>
-        <w:rPr>
-          <w:rFonts w:ascii="Consolas" w:hAnsi="Consolas"/>
-          <w:color w:val="000000"/>
-          <w:sz w:val="19"/>
-        </w:rPr>
-      </w:pPr>
-    </w:p>
-    <w:p>
-      <w:r>
-        <w:rPr>
-          <w:rFonts w:ascii="Consolas" w:hAnsi="Consolas"/>
-          <w:color w:val="000000"/>
-          <w:sz w:val="19"/>
-        </w:rPr>
-        <w:tab/>
-      </w:r>
-      <w:r>
-        <w:rPr>
-          <w:rFonts w:ascii="Consolas" w:hAnsi="Consolas"/>
-          <w:color w:val="000000"/>
-          <w:sz w:val="19"/>
-        </w:rPr>
-        <w:tab/>
-      </w:r>
-      <w:r>
-        <w:rPr>
-          <w:rFonts w:ascii="Consolas" w:hAnsi="Consolas"/>
-          <w:color w:val="000000"/>
-          <w:sz w:val="19"/>
-        </w:rPr>
-        <w:tab/>
-      </w:r>
-      <w:r>
-        <w:rPr>
-          <w:rFonts w:ascii="Consolas" w:hAnsi="Consolas"/>
-          <w:color w:val="0000FF"/>
-          <w:sz w:val="19"/>
-        </w:rPr>
-        <w:t>delete</w:t>
-      </w:r>
-      <w:r>
-        <w:rPr>
-          <w:rFonts w:ascii="Consolas" w:hAnsi="Consolas"/>
-          <w:color w:val="000000"/>
-          <w:sz w:val="19"/>
-        </w:rPr>
-        <w:t xml:space="preserve"> </w:t>
-      </w:r>
-      <w:r>
-        <w:rPr>
-          <w:rFonts w:ascii="Consolas" w:hAnsi="Consolas"/>
-          <w:color w:val="808080"/>
-          <w:sz w:val="19"/>
-        </w:rPr>
-        <w:t>b</w:t>
-      </w:r>
-      <w:r>
-        <w:rPr>
-          <w:rFonts w:ascii="Consolas" w:hAnsi="Consolas"/>
-          <w:color w:val="000000"/>
-          <w:sz w:val="19"/>
-        </w:rPr>
-        <w:t>;</w:t>
-      </w:r>
-    </w:p>
-    <w:p>
-      <w:pPr>
-        <w:rPr>
-          <w:rFonts w:ascii="Consolas" w:hAnsi="Consolas"/>
-          <w:color w:val="000000"/>
-          <w:sz w:val="19"/>
-        </w:rPr>
-      </w:pPr>
-    </w:p>
-    <w:p>
-      <w:r>
-        <w:rPr>
-          <w:rFonts w:ascii="Consolas" w:hAnsi="Consolas"/>
-          <w:color w:val="000000"/>
-          <w:sz w:val="19"/>
-        </w:rPr>
+        <w:lastRenderedPageBreak/>
         <w:tab/>
       </w:r>
       <w:r>
@@ -10098,7 +10069,7 @@
       <w:rPr>
         <w:noProof/>
       </w:rPr>
-      <w:t>3</w:t>
+      <w:t>2</w:t>
     </w:r>
     <w:r>
       <w:fldChar w:fldCharType="end"/>
@@ -12928,7 +12899,7 @@
 </file>
 
 <file path=customXml/itemProps1.xml><?xml version="1.0" encoding="utf-8"?>
-<ds:datastoreItem xmlns:ds="http://schemas.openxmlformats.org/officeDocument/2006/customXml" ds:itemID="{C56833B8-FEA3-6146-84F0-AD2D232497DD}">
+<ds:datastoreItem xmlns:ds="http://schemas.openxmlformats.org/officeDocument/2006/customXml" ds:itemID="{05895476-D0D7-3E4F-AF78-BD78101A117D}">
   <ds:schemaRefs>
     <ds:schemaRef ds:uri="http://schemas.openxmlformats.org/officeDocument/2006/bibliography"/>
   </ds:schemaRefs>
